--- a/语块部分.docx
+++ b/语块部分.docx
@@ -22,74 +22,993 @@
       </w:r>
     </w:p>
     <w:p>
-      <w:r>
-        <w:rPr>
-          <w:rFonts w:hint="eastAsia"/>
-        </w:rPr>
+      <w:pPr>
+        <w:ind w:firstLine="420"/>
+      </w:pPr>
+      <w:proofErr w:type="gramStart"/>
+      <w:r>
+        <w:rPr>
+          <w:rFonts w:hint="eastAsia"/>
+        </w:rPr>
+        <w:t>语块作为</w:t>
+      </w:r>
+      <w:proofErr w:type="gramEnd"/>
+      <w:r>
+        <w:rPr>
+          <w:rFonts w:hint="eastAsia"/>
+        </w:rPr>
+        <w:t>一类比较稳定、明确</w:t>
+      </w:r>
+      <w:r>
+        <w:rPr>
+          <w:rFonts w:hint="eastAsia"/>
+        </w:rPr>
+        <w:t>的信息存储单位，在语言中占据重要的位置，研究者们从很早起就开始对语块进行研究。Becker（1975）</w:t>
+      </w:r>
+      <w:r>
+        <w:rPr>
+          <w:rFonts w:hint="eastAsia"/>
+        </w:rPr>
+        <w:t>发现语言的记忆和存储、输出和使用不是以单个词为单位，而是以固定或半固定模式化的语言板块结构来进行，这些板块结构构成人类交际的最小单位。</w:t>
+      </w:r>
+      <w:r>
+        <w:rPr>
+          <w:rFonts w:hint="eastAsia"/>
+        </w:rPr>
+        <w:t>而Sinclair（1991）则通过语料库研究，揭示那些出现频率高、不同程度</w:t>
+      </w:r>
+      <w:proofErr w:type="gramStart"/>
+      <w:r>
+        <w:rPr>
+          <w:rFonts w:hint="eastAsia"/>
+        </w:rPr>
+        <w:t>词化的语块</w:t>
+      </w:r>
+      <w:proofErr w:type="gramEnd"/>
+      <w:r>
+        <w:rPr>
+          <w:rFonts w:hint="eastAsia"/>
+        </w:rPr>
+        <w:t>是英语的基本语言单位。</w:t>
+      </w:r>
+      <w:proofErr w:type="gramStart"/>
+      <w:r>
+        <w:rPr>
+          <w:rFonts w:hint="eastAsia"/>
+        </w:rPr>
+        <w:t>语块存储</w:t>
+      </w:r>
+      <w:proofErr w:type="gramEnd"/>
+      <w:r>
+        <w:rPr>
+          <w:rFonts w:hint="eastAsia"/>
+        </w:rPr>
+        <w:t>信息明确、结构相对稳定、出现频率较高，因此</w:t>
+      </w:r>
+      <w:r>
+        <w:rPr>
+          <w:rFonts w:hint="eastAsia"/>
+        </w:rPr>
+        <w:t>，</w:t>
+      </w:r>
+      <w:proofErr w:type="gramStart"/>
+      <w:r>
+        <w:rPr>
+          <w:rFonts w:hint="eastAsia"/>
+        </w:rPr>
+        <w:t>将语</w:t>
+      </w:r>
+      <w:proofErr w:type="gramEnd"/>
+      <w:r>
+        <w:rPr>
+          <w:rFonts w:hint="eastAsia"/>
+        </w:rPr>
+        <w:t>块作为翻译单位具有一定的理论基础，符合前人的语言研究成果。</w:t>
+      </w:r>
+    </w:p>
+    <w:p>
+      <w:pPr>
+        <w:pStyle w:val="3"/>
+      </w:pPr>
+      <w:proofErr w:type="gramStart"/>
+      <w:r>
+        <w:rPr>
+          <w:rFonts w:hint="eastAsia"/>
+        </w:rPr>
+        <w:t>语块的</w:t>
+      </w:r>
+      <w:proofErr w:type="gramEnd"/>
+      <w:r>
+        <w:rPr>
+          <w:rFonts w:hint="eastAsia"/>
+        </w:rPr>
+        <w:t>定义</w:t>
+      </w:r>
+    </w:p>
+    <w:p>
+      <w:pPr>
+        <w:ind w:firstLineChars="200" w:firstLine="420"/>
+      </w:pPr>
+      <w:r>
+        <w:rPr>
+          <w:rFonts w:hint="eastAsia"/>
+        </w:rPr>
+        <w:t>研究者</w:t>
+      </w:r>
+      <w:proofErr w:type="gramStart"/>
+      <w:r>
+        <w:rPr>
+          <w:rFonts w:hint="eastAsia"/>
+        </w:rPr>
+        <w:t>对于语块</w:t>
+      </w:r>
+      <w:proofErr w:type="gramEnd"/>
+      <w:r>
+        <w:rPr>
+          <w:rFonts w:hint="eastAsia"/>
+        </w:rPr>
+        <w:t>的定义</w:t>
+      </w:r>
+      <w:r>
+        <w:rPr>
+          <w:rFonts w:hint="eastAsia"/>
+        </w:rPr>
+        <w:t>不尽相同</w:t>
+      </w:r>
+      <w:r>
+        <w:rPr>
+          <w:rFonts w:hint="eastAsia"/>
+        </w:rPr>
+        <w:t>。</w:t>
+      </w:r>
+    </w:p>
+    <w:p>
+      <w:pPr>
+        <w:ind w:firstLineChars="200" w:firstLine="420"/>
+      </w:pPr>
+      <w:r>
+        <w:t>Wray</w:t>
+      </w:r>
+      <w:r>
+        <w:rPr>
+          <w:rFonts w:hint="eastAsia"/>
+        </w:rPr>
+        <w:t>（</w:t>
+      </w:r>
+      <w:r>
+        <w:t>2002: 9</w:t>
+      </w:r>
+      <w:r>
+        <w:rPr>
+          <w:rFonts w:hint="eastAsia"/>
+        </w:rPr>
+        <w:t>）</w:t>
+      </w:r>
+      <w:proofErr w:type="gramStart"/>
+      <w:r>
+        <w:t>把语块</w:t>
+      </w:r>
+      <w:proofErr w:type="gramEnd"/>
+      <w:r>
+        <w:t>定义为</w:t>
+      </w:r>
+      <w:r>
+        <w:rPr>
+          <w:rFonts w:hint="eastAsia"/>
+        </w:rPr>
+        <w:t>“</w:t>
+      </w:r>
+      <w:r>
+        <w:t>一串预制的连贯或者不连贯的词或其他意义单位</w:t>
+      </w:r>
+      <w:r>
+        <w:rPr>
+          <w:rFonts w:hint="eastAsia"/>
+        </w:rPr>
+        <w:t>，</w:t>
+      </w:r>
+      <w:r>
+        <w:t>它以整体形式存储在记忆中</w:t>
+      </w:r>
+      <w:r>
+        <w:rPr>
+          <w:rFonts w:hint="eastAsia"/>
+        </w:rPr>
+        <w:t>，</w:t>
+      </w:r>
+      <w:r>
+        <w:t>使用时无需语法生成和分析</w:t>
+      </w:r>
+      <w:r>
+        <w:rPr>
+          <w:rFonts w:hint="eastAsia"/>
+        </w:rPr>
+        <w:t>，</w:t>
+      </w:r>
+      <w:r>
+        <w:t>可直接整体提取使用”。</w:t>
+      </w:r>
+    </w:p>
+    <w:p>
+      <w:pPr>
+        <w:ind w:firstLineChars="200" w:firstLine="420"/>
+      </w:pPr>
+      <w:r>
+        <w:rPr>
+          <w:rFonts w:hint="eastAsia"/>
+        </w:rPr>
+        <w:t>在</w:t>
+      </w:r>
+      <w:r>
+        <w:rPr>
+          <w:rFonts w:hint="eastAsia"/>
+        </w:rPr>
+        <w:t>自然语言处理方面，</w:t>
+      </w:r>
+      <w:r>
+        <w:rPr>
+          <w:rFonts w:hint="eastAsia"/>
+        </w:rPr>
+        <w:t>常宝宝（2002）提出多词组合单位（multi-word</w:t>
+      </w:r>
+      <w:r>
         <w:t xml:space="preserve"> </w:t>
       </w:r>
       <w:r>
+        <w:rPr>
+          <w:rFonts w:hint="eastAsia"/>
+        </w:rPr>
+        <w:t>unit）</w:t>
+      </w:r>
+      <w:r>
+        <w:rPr>
+          <w:rFonts w:hint="eastAsia"/>
+        </w:rPr>
+        <w:t>的定义</w:t>
+      </w:r>
+      <w:r>
+        <w:rPr>
+          <w:rFonts w:hint="eastAsia"/>
+        </w:rPr>
+        <w:t>，</w:t>
+      </w:r>
+      <w:r>
+        <w:rPr>
+          <w:rFonts w:hint="eastAsia"/>
+        </w:rPr>
+        <w:t>即</w:t>
+      </w:r>
+      <w:r>
+        <w:rPr>
+          <w:rFonts w:hint="eastAsia"/>
+        </w:rPr>
+        <w:t>是指源语言或目标语言文本中，稳定共现、并且具有合理句法结构的多个单词的组合</w:t>
+      </w:r>
+      <w:r>
+        <w:rPr>
+          <w:rFonts w:hint="eastAsia"/>
+        </w:rPr>
+        <w:t>。多词组合单位，</w:t>
+      </w:r>
+      <w:r>
+        <w:rPr>
+          <w:rFonts w:hint="eastAsia"/>
+        </w:rPr>
+        <w:t>在某种程度上</w:t>
+      </w:r>
+      <w:r>
+        <w:rPr>
+          <w:rFonts w:hint="eastAsia"/>
+        </w:rPr>
+        <w:t>，即是指语块</w:t>
+      </w:r>
+      <w:r>
+        <w:rPr>
+          <w:rFonts w:hint="eastAsia"/>
+        </w:rPr>
+        <w:t>。</w:t>
+      </w:r>
+      <w:r>
+        <w:rPr>
+          <w:rFonts w:hint="eastAsia"/>
+        </w:rPr>
+        <w:t>与此相近，</w:t>
+      </w:r>
+      <w:r>
+        <w:rPr>
+          <w:rFonts w:hint="eastAsia"/>
+        </w:rPr>
+        <w:t>姜柄</w:t>
+      </w:r>
+      <w:proofErr w:type="gramStart"/>
+      <w:r>
+        <w:rPr>
+          <w:rFonts w:hint="eastAsia"/>
+        </w:rPr>
+        <w:t>圭</w:t>
+      </w:r>
+      <w:proofErr w:type="gramEnd"/>
+      <w:r>
+        <w:rPr>
+          <w:rFonts w:hint="eastAsia"/>
+        </w:rPr>
+        <w:t>等人</w:t>
+      </w:r>
+      <w:r>
+        <w:rPr>
+          <w:rFonts w:hint="eastAsia"/>
+        </w:rPr>
+        <w:t>（2007）在</w:t>
+      </w:r>
+      <w:r>
+        <w:rPr>
+          <w:rFonts w:hint="eastAsia"/>
+        </w:rPr>
+        <w:t>”面向</w:t>
+      </w:r>
+      <w:r>
+        <w:rPr>
+          <w:rFonts w:hint="eastAsia"/>
+        </w:rPr>
+        <w:t>机器辅助翻译的汉语语块自动抽取研究</w:t>
+      </w:r>
+      <w:r>
+        <w:rPr>
+          <w:rFonts w:hint="eastAsia"/>
+        </w:rPr>
+        <w:t>“</w:t>
+      </w:r>
+      <w:r>
+        <w:rPr>
+          <w:rFonts w:hint="eastAsia"/>
+        </w:rPr>
+        <w:t>中，将</w:t>
+      </w:r>
+      <w:r>
+        <w:rPr>
+          <w:rFonts w:hint="eastAsia"/>
+        </w:rPr>
+        <w:t>文本中</w:t>
+      </w:r>
+      <w:r>
+        <w:rPr>
+          <w:rFonts w:hint="eastAsia"/>
+        </w:rPr>
+        <w:t>比较固定的</w:t>
+      </w:r>
+      <w:r>
+        <w:rPr>
+          <w:rFonts w:hint="eastAsia"/>
+        </w:rPr>
+        <w:t>、</w:t>
+      </w:r>
+      <w:r>
+        <w:t>重复出现的</w:t>
+      </w:r>
+      <w:r>
+        <w:rPr>
+          <w:rFonts w:hint="eastAsia"/>
+        </w:rPr>
+        <w:t>短语，包括名词短语、动词短语等</w:t>
+      </w:r>
+      <w:r>
+        <w:rPr>
+          <w:rFonts w:hint="eastAsia"/>
+        </w:rPr>
+        <w:t>，作为多</w:t>
+      </w:r>
+      <w:r>
+        <w:rPr>
+          <w:rFonts w:hint="eastAsia"/>
+        </w:rPr>
+        <w:t>词</w:t>
+      </w:r>
+      <w:r>
+        <w:rPr>
+          <w:rFonts w:hint="eastAsia"/>
+        </w:rPr>
+        <w:t>组合的语块（multi</w:t>
+      </w:r>
+      <w:r>
+        <w:t>-word chunk</w:t>
+      </w:r>
+      <w:r>
+        <w:rPr>
+          <w:rFonts w:hint="eastAsia"/>
+        </w:rPr>
+        <w:t>）。</w:t>
+      </w:r>
+      <w:proofErr w:type="gramStart"/>
+      <w:r>
+        <w:rPr>
+          <w:rFonts w:hint="eastAsia"/>
+        </w:rPr>
+        <w:t>这些语块不</w:t>
+      </w:r>
+      <w:proofErr w:type="gramEnd"/>
+      <w:r>
+        <w:rPr>
+          <w:rFonts w:hint="eastAsia"/>
+        </w:rPr>
+        <w:t>局限于词语的长度，包含从2-gram到10-gram的短语，</w:t>
+      </w:r>
+      <w:r>
+        <w:t>只要在句子中稳定共现</w:t>
+      </w:r>
+      <w:r>
+        <w:rPr>
+          <w:rFonts w:hint="eastAsia"/>
+        </w:rPr>
+        <w:t>、</w:t>
+      </w:r>
+      <w:r>
+        <w:t>语义比较完整</w:t>
+      </w:r>
+      <w:r>
+        <w:rPr>
+          <w:rFonts w:hint="eastAsia"/>
+        </w:rPr>
+        <w:t>，</w:t>
+      </w:r>
+      <w:r>
+        <w:t>就</w:t>
+      </w:r>
+      <w:r>
+        <w:rPr>
+          <w:rFonts w:hint="eastAsia"/>
+        </w:rPr>
+        <w:t>视为</w:t>
+      </w:r>
+      <w:r>
+        <w:t>一个合法的语块</w:t>
+      </w:r>
+      <w:r>
+        <w:rPr>
+          <w:rFonts w:hint="eastAsia"/>
+        </w:rPr>
+        <w:t>。</w:t>
+      </w:r>
+      <w:r>
+        <w:rPr>
+          <w:rFonts w:hint="eastAsia"/>
+        </w:rPr>
+        <w:t>在该研究中，姜柄</w:t>
+      </w:r>
+      <w:proofErr w:type="gramStart"/>
+      <w:r>
+        <w:rPr>
+          <w:rFonts w:hint="eastAsia"/>
+        </w:rPr>
+        <w:t>圭</w:t>
+      </w:r>
+      <w:proofErr w:type="gramEnd"/>
+      <w:r>
+        <w:rPr>
+          <w:rFonts w:hint="eastAsia"/>
+        </w:rPr>
+        <w:t>等人还提出</w:t>
+      </w:r>
+      <w:r>
+        <w:rPr>
+          <w:rFonts w:hint="eastAsia"/>
+        </w:rPr>
+        <w:t>“</w:t>
+      </w:r>
+      <w:r>
+        <w:rPr>
+          <w:rFonts w:hint="eastAsia"/>
+        </w:rPr>
+        <w:t>以多少的语块作为</w:t>
+      </w:r>
+      <w:r>
+        <w:rPr>
+          <w:rFonts w:hint="eastAsia"/>
+        </w:rPr>
+        <w:t>自然语言处理系统的对象至少要应用目标、技术与理论的发展水平以及语言类型</w:t>
+      </w:r>
+      <w:r>
+        <w:rPr>
+          <w:rFonts w:hint="eastAsia"/>
+        </w:rPr>
+        <w:t>”</w:t>
+      </w:r>
+      <w:r>
+        <w:rPr>
+          <w:rFonts w:hint="eastAsia"/>
+        </w:rPr>
+        <w:t>。</w:t>
+      </w:r>
+    </w:p>
+    <w:p>
+      <w:pPr>
+        <w:ind w:firstLineChars="200" w:firstLine="420"/>
+      </w:pPr>
+      <w:proofErr w:type="gramStart"/>
+      <w:r>
+        <w:t>王立非和</w:t>
+      </w:r>
+      <w:proofErr w:type="gramEnd"/>
+      <w:r>
+        <w:rPr>
+          <w:rFonts w:hint="eastAsia"/>
+        </w:rPr>
+        <w:t>张岩（</w:t>
+      </w:r>
+      <w:r>
+        <w:t>2006</w:t>
+      </w:r>
+      <w:r>
+        <w:rPr>
+          <w:rFonts w:hint="eastAsia"/>
+        </w:rPr>
+        <w:t>）</w:t>
+      </w:r>
+      <w:r>
+        <w:t>在一项基于语料库</w:t>
+      </w:r>
+      <w:proofErr w:type="gramStart"/>
+      <w:r>
+        <w:t>的语块使用</w:t>
+      </w:r>
+      <w:proofErr w:type="gramEnd"/>
+      <w:r>
+        <w:t>模式研究中</w:t>
+      </w:r>
+      <w:r>
+        <w:rPr>
+          <w:rFonts w:hint="eastAsia"/>
+        </w:rPr>
+        <w:t>，</w:t>
+      </w:r>
+      <w:proofErr w:type="gramStart"/>
+      <w:r>
+        <w:t>将语块</w:t>
+      </w:r>
+      <w:proofErr w:type="gramEnd"/>
+      <w:r>
+        <w:t>定义为计算机可自动检索出的以相同形式反复出现的两词或多词的有意义连续词组单位</w:t>
+      </w:r>
+      <w:r>
+        <w:rPr>
+          <w:rFonts w:hint="eastAsia"/>
+        </w:rPr>
+        <w:t>。</w:t>
+      </w:r>
+      <w:r>
+        <w:rPr>
+          <w:rFonts w:hint="eastAsia"/>
+        </w:rPr>
+        <w:t>这一定义更为宽泛，更加具有可操作性，目前大多数基于语料库的</w:t>
+      </w:r>
+      <w:proofErr w:type="gramStart"/>
+      <w:r>
+        <w:rPr>
+          <w:rFonts w:hint="eastAsia"/>
+        </w:rPr>
+        <w:t>语块研究</w:t>
+      </w:r>
+      <w:proofErr w:type="gramEnd"/>
+      <w:r>
+        <w:rPr>
+          <w:rFonts w:hint="eastAsia"/>
+        </w:rPr>
+        <w:t>采用这一定义。</w:t>
+      </w:r>
+    </w:p>
+    <w:p>
+      <w:pPr>
+        <w:ind w:firstLineChars="200" w:firstLine="420"/>
+      </w:pPr>
+      <w:r>
+        <w:rPr>
+          <w:rFonts w:hint="eastAsia"/>
+        </w:rPr>
+        <w:t>虽然不同的研究者对语块的定义有所不同，但</w:t>
+      </w:r>
+      <w:r>
+        <w:rPr>
+          <w:rFonts w:hint="eastAsia"/>
+        </w:rPr>
+        <w:t>结合以上定义，可总结出语块的三大特点：结构相对固定，反复出现；语义比较完整，句法合理；易于提取。</w:t>
+      </w:r>
+    </w:p>
+    <w:p>
+      <w:pPr>
+        <w:pStyle w:val="3"/>
+      </w:pPr>
+      <w:proofErr w:type="gramStart"/>
+      <w:r>
+        <w:rPr>
+          <w:rFonts w:hint="eastAsia"/>
+        </w:rPr>
+        <w:t>语块的</w:t>
+      </w:r>
+      <w:proofErr w:type="gramEnd"/>
+      <w:r>
+        <w:rPr>
+          <w:rFonts w:hint="eastAsia"/>
+        </w:rPr>
+        <w:t>分类</w:t>
+      </w:r>
+    </w:p>
+    <w:p>
+      <w:pPr>
+        <w:ind w:firstLine="420"/>
+      </w:pPr>
+      <w:proofErr w:type="spellStart"/>
+      <w:r>
+        <w:rPr>
+          <w:rFonts w:hint="eastAsia"/>
+        </w:rPr>
+        <w:t>Nattinger</w:t>
+      </w:r>
+      <w:proofErr w:type="spellEnd"/>
+      <w:r>
+        <w:rPr>
+          <w:rFonts w:hint="eastAsia"/>
+        </w:rPr>
+        <w:t>和</w:t>
+      </w:r>
+      <w:proofErr w:type="spellStart"/>
+      <w:r>
+        <w:rPr>
+          <w:rFonts w:hint="eastAsia"/>
+        </w:rPr>
+        <w:t>Decarrico</w:t>
+      </w:r>
+      <w:proofErr w:type="spellEnd"/>
+      <w:r>
+        <w:rPr>
+          <w:rFonts w:hint="eastAsia"/>
+        </w:rPr>
+        <w:t>（1992）</w:t>
+      </w:r>
+      <w:r>
+        <w:rPr>
+          <w:rFonts w:hint="eastAsia"/>
+        </w:rPr>
+        <w:t>从形式结构角度出发，</w:t>
+      </w:r>
+      <w:proofErr w:type="gramStart"/>
+      <w:r>
+        <w:rPr>
+          <w:rFonts w:hint="eastAsia"/>
+        </w:rPr>
+        <w:t>将语块分为</w:t>
+      </w:r>
+      <w:proofErr w:type="gramEnd"/>
+      <w:r>
+        <w:rPr>
+          <w:rFonts w:hint="eastAsia"/>
+        </w:rPr>
+        <w:t>四类：</w:t>
+      </w:r>
+    </w:p>
+    <w:p>
+      <w:r>
+        <w:rPr>
+          <w:rFonts w:hint="eastAsia"/>
+        </w:rPr>
+        <w:t>（1）多元词语块（polywords）：由几个词构成，形式固定而充当一个词组来使用的短语，例如“by</w:t>
+      </w:r>
+      <w:r>
+        <w:t xml:space="preserve"> </w:t>
+      </w:r>
+      <w:r>
+        <w:rPr>
+          <w:rFonts w:hint="eastAsia"/>
+        </w:rPr>
+        <w:t>the</w:t>
+      </w:r>
+      <w:r>
+        <w:t xml:space="preserve"> </w:t>
+      </w:r>
+      <w:r>
+        <w:rPr>
+          <w:rFonts w:hint="eastAsia"/>
+        </w:rPr>
+        <w:t>way”；</w:t>
+      </w:r>
+    </w:p>
+    <w:p>
+      <w:r>
+        <w:rPr>
+          <w:rFonts w:hint="eastAsia"/>
+        </w:rPr>
+        <w:t>（2）习俗语</w:t>
+      </w:r>
+      <w:proofErr w:type="gramStart"/>
+      <w:r>
+        <w:rPr>
+          <w:rFonts w:hint="eastAsia"/>
+        </w:rPr>
+        <w:t>语</w:t>
+      </w:r>
+      <w:proofErr w:type="gramEnd"/>
+      <w:r>
+        <w:rPr>
+          <w:rFonts w:hint="eastAsia"/>
+        </w:rPr>
+        <w:t>块（institutionalized</w:t>
+      </w:r>
+      <w:r>
+        <w:t xml:space="preserve"> </w:t>
+      </w:r>
+      <w:r>
+        <w:rPr>
+          <w:rFonts w:hint="eastAsia"/>
+        </w:rPr>
+        <w:t>expressions）：作为语言单位存储在记忆中的句子语块，包括谚语、格言以及社交套语等约定俗成的表达形式，例如“long</w:t>
+      </w:r>
+      <w:r>
+        <w:t xml:space="preserve"> </w:t>
+      </w:r>
+      <w:r>
+        <w:rPr>
+          <w:rFonts w:hint="eastAsia"/>
+        </w:rPr>
+        <w:t>time</w:t>
+      </w:r>
+      <w:r>
+        <w:t xml:space="preserve"> </w:t>
+      </w:r>
+      <w:r>
+        <w:rPr>
+          <w:rFonts w:hint="eastAsia"/>
+        </w:rPr>
+        <w:t>no</w:t>
+      </w:r>
+      <w:r>
+        <w:t xml:space="preserve"> </w:t>
+      </w:r>
+      <w:r>
+        <w:rPr>
+          <w:rFonts w:hint="eastAsia"/>
+        </w:rPr>
+        <w:t>see”；</w:t>
+      </w:r>
+    </w:p>
+    <w:p>
+      <w:r>
+        <w:rPr>
+          <w:rFonts w:hint="eastAsia"/>
+        </w:rPr>
+        <w:t>（3）短语架构语块（phrasal</w:t>
+      </w:r>
+      <w:r>
+        <w:t xml:space="preserve"> </w:t>
+      </w:r>
+      <w:r>
+        <w:rPr>
+          <w:rFonts w:hint="eastAsia"/>
+        </w:rPr>
+        <w:t>constraints）：其空格可由有聚合关系的同类词语填充，具有很强的语言生成性，例如“as</w:t>
+      </w:r>
+      <w:r>
+        <w:t xml:space="preserve"> </w:t>
+      </w:r>
+      <w:r>
+        <w:rPr>
+          <w:rFonts w:hint="eastAsia"/>
+        </w:rPr>
+        <w:t>I</w:t>
+      </w:r>
+      <w:r>
+        <w:t xml:space="preserve"> </w:t>
+      </w:r>
+      <w:r>
+        <w:rPr>
+          <w:rFonts w:hint="eastAsia"/>
+        </w:rPr>
+        <w:t>was</w:t>
+      </w:r>
+      <w:r>
+        <w:t xml:space="preserve"> </w:t>
+      </w:r>
+      <w:r>
+        <w:rPr>
+          <w:rFonts w:hint="eastAsia"/>
+        </w:rPr>
+        <w:t>saying</w:t>
+      </w:r>
+      <w:r>
+        <w:t>/mentioning</w:t>
+      </w:r>
+      <w:r>
+        <w:rPr>
+          <w:rFonts w:hint="eastAsia"/>
+        </w:rPr>
+        <w:t>”;</w:t>
+      </w:r>
+    </w:p>
+    <w:p>
+      <w:r>
+        <w:rPr>
+          <w:rFonts w:hint="eastAsia"/>
+        </w:rPr>
+        <w:t>（4）句子构建语块（sentence</w:t>
+      </w:r>
+      <w:r>
+        <w:t xml:space="preserve"> </w:t>
+      </w:r>
+      <w:r>
+        <w:rPr>
+          <w:rFonts w:hint="eastAsia"/>
+        </w:rPr>
+        <w:t>builders）：给整个句子提供结构框架，语块中可以插入其他成分以表达完整的语义，例如“My</w:t>
+      </w:r>
+      <w:r>
+        <w:t xml:space="preserve"> </w:t>
+      </w:r>
+      <w:r>
+        <w:rPr>
+          <w:rFonts w:hint="eastAsia"/>
+        </w:rPr>
+        <w:t>point</w:t>
+      </w:r>
+      <w:r>
+        <w:t xml:space="preserve"> is that…</w:t>
+      </w:r>
+      <w:r>
+        <w:rPr>
+          <w:rFonts w:hint="eastAsia"/>
+        </w:rPr>
+        <w:t>”。</w:t>
+      </w:r>
+    </w:p>
+    <w:p>
+      <w:r>
+        <w:rPr>
+          <w:rFonts w:hint="eastAsia"/>
+        </w:rPr>
+        <w:t xml:space="preserve"> </w:t>
+      </w:r>
+      <w:r>
         <w:t xml:space="preserve">   </w:t>
       </w:r>
-      <w:proofErr w:type="gramStart"/>
-      <w:r>
-        <w:rPr>
-          <w:rFonts w:hint="eastAsia"/>
-        </w:rPr>
-        <w:t>语块作为</w:t>
-      </w:r>
-      <w:proofErr w:type="gramEnd"/>
-      <w:r>
-        <w:rPr>
-          <w:rFonts w:hint="eastAsia"/>
-        </w:rPr>
-        <w:t>一类比较稳定、明确</w:t>
-      </w:r>
-      <w:r>
-        <w:rPr>
-          <w:rFonts w:hint="eastAsia"/>
-        </w:rPr>
-        <w:t>的信息存储单位，在语言中占据重要的位置，研究者们从很早起就开始对语块进行研究。Becker（1975）</w:t>
-      </w:r>
-      <w:r>
-        <w:rPr>
-          <w:rFonts w:hint="eastAsia"/>
-        </w:rPr>
-        <w:t>发现语言的记忆和存储、输出和使用不是以单个词为单位，而是以固定或半固定模式化的语言板块结构来进行，这些板块结构构成人类交际的最小单位。</w:t>
-      </w:r>
-      <w:r>
-        <w:rPr>
-          <w:rFonts w:hint="eastAsia"/>
-        </w:rPr>
-        <w:t>而Sinclair（1991）则通过语料库研究，揭示那些出现频率高、不同程度</w:t>
-      </w:r>
-      <w:proofErr w:type="gramStart"/>
-      <w:r>
-        <w:rPr>
-          <w:rFonts w:hint="eastAsia"/>
-        </w:rPr>
-        <w:t>词化的语块</w:t>
-      </w:r>
-      <w:proofErr w:type="gramEnd"/>
-      <w:r>
-        <w:rPr>
-          <w:rFonts w:hint="eastAsia"/>
-        </w:rPr>
-        <w:t>是英语的基本语言单位。由此可见，</w:t>
-      </w:r>
-      <w:proofErr w:type="gramStart"/>
-      <w:r>
-        <w:rPr>
-          <w:rFonts w:hint="eastAsia"/>
-        </w:rPr>
-        <w:t>将语块</w:t>
-      </w:r>
-      <w:proofErr w:type="gramEnd"/>
-      <w:r>
-        <w:rPr>
-          <w:rFonts w:hint="eastAsia"/>
-        </w:rPr>
-        <w:t>作为翻译单位具有一定的理论基础，符合前人的语言研究成果。</w:t>
+      <w:r>
+        <w:rPr>
+          <w:rFonts w:hint="eastAsia"/>
+        </w:rPr>
+        <w:t>Lewis（1993）</w:t>
+      </w:r>
+      <w:r>
+        <w:rPr>
+          <w:rFonts w:hint="eastAsia"/>
+        </w:rPr>
+        <w:t>则</w:t>
+      </w:r>
+      <w:r>
+        <w:rPr>
+          <w:rFonts w:hint="eastAsia"/>
+        </w:rPr>
+        <w:t>从结构和功能角度出发，</w:t>
+      </w:r>
+      <w:proofErr w:type="gramStart"/>
+      <w:r>
+        <w:rPr>
+          <w:rFonts w:hint="eastAsia"/>
+        </w:rPr>
+        <w:t>将语块分为</w:t>
+      </w:r>
+      <w:proofErr w:type="gramEnd"/>
+      <w:r>
+        <w:rPr>
+          <w:rFonts w:hint="eastAsia"/>
+        </w:rPr>
+        <w:t>复合词和短语</w:t>
+      </w:r>
+      <w:r>
+        <w:rPr>
+          <w:rFonts w:hint="eastAsia"/>
+        </w:rPr>
+        <w:t>（</w:t>
+      </w:r>
+      <w:r>
+        <w:t>complex words and polywords）</w:t>
+      </w:r>
+      <w:r>
+        <w:rPr>
+          <w:rFonts w:hint="eastAsia"/>
+        </w:rPr>
+        <w:t>、</w:t>
+      </w:r>
+      <w:r>
+        <w:rPr>
+          <w:rFonts w:hint="eastAsia"/>
+        </w:rPr>
+        <w:t>搭配（</w:t>
+      </w:r>
+      <w:r>
+        <w:t>collocations）</w:t>
+      </w:r>
+      <w:r>
+        <w:rPr>
+          <w:rFonts w:hint="eastAsia"/>
+        </w:rPr>
+        <w:t>、</w:t>
+      </w:r>
+      <w:r>
+        <w:rPr>
+          <w:rFonts w:hint="eastAsia"/>
+        </w:rPr>
+        <w:t>惯用话语（</w:t>
+      </w:r>
+      <w:r>
+        <w:t>institutionalized utterances）</w:t>
+      </w:r>
+      <w:r>
+        <w:rPr>
+          <w:rFonts w:hint="eastAsia"/>
+        </w:rPr>
+        <w:t>，以及</w:t>
+      </w:r>
+      <w:r>
+        <w:rPr>
+          <w:rFonts w:hint="eastAsia"/>
+        </w:rPr>
+        <w:t>句子框架和引语（</w:t>
+      </w:r>
+      <w:r>
+        <w:t>sentence frames and heads）</w:t>
+      </w:r>
+      <w:r>
+        <w:rPr>
+          <w:rFonts w:hint="eastAsia"/>
+        </w:rPr>
+        <w:t>，共计四类</w:t>
+      </w:r>
+      <w:r>
+        <w:rPr>
+          <w:rFonts w:hint="eastAsia"/>
+        </w:rPr>
+        <w:t>。这种分类结果本质上</w:t>
+      </w:r>
+      <w:r>
+        <w:rPr>
+          <w:rFonts w:hint="eastAsia"/>
+        </w:rPr>
+        <w:t>与</w:t>
+      </w:r>
+      <w:proofErr w:type="spellStart"/>
+      <w:r>
+        <w:rPr>
+          <w:rFonts w:hint="eastAsia"/>
+        </w:rPr>
+        <w:t>Nattinger</w:t>
+      </w:r>
+      <w:proofErr w:type="spellEnd"/>
+      <w:r>
+        <w:rPr>
+          <w:rFonts w:hint="eastAsia"/>
+        </w:rPr>
+        <w:t>和</w:t>
+      </w:r>
+      <w:proofErr w:type="spellStart"/>
+      <w:r>
+        <w:rPr>
+          <w:rFonts w:hint="eastAsia"/>
+        </w:rPr>
+        <w:t>Decarrico</w:t>
+      </w:r>
+      <w:proofErr w:type="spellEnd"/>
+      <w:r>
+        <w:rPr>
+          <w:rFonts w:hint="eastAsia"/>
+        </w:rPr>
+        <w:t>（1992）</w:t>
+      </w:r>
+      <w:r>
+        <w:rPr>
+          <w:rFonts w:hint="eastAsia"/>
+        </w:rPr>
+        <w:t>所提出的</w:t>
+      </w:r>
+      <w:r>
+        <w:rPr>
+          <w:rFonts w:hint="eastAsia"/>
+        </w:rPr>
+        <w:t>分类具有一定共通性。</w:t>
       </w:r>
     </w:p>
     <w:p>
@@ -101,14 +1020,21 @@
         <w:rPr>
           <w:rFonts w:hint="eastAsia"/>
         </w:rPr>
-        <w:t>语块的</w:t>
-      </w:r>
-      <w:proofErr w:type="gramEnd"/>
-      <w:r>
-        <w:rPr>
-          <w:rFonts w:hint="eastAsia"/>
-        </w:rPr>
-        <w:t>定义</w:t>
+        <w:lastRenderedPageBreak/>
+        <w:t>语块</w:t>
+      </w:r>
+      <w:r>
+        <w:rPr>
+          <w:rFonts w:hint="eastAsia"/>
+        </w:rPr>
+        <w:t>作为</w:t>
+      </w:r>
+      <w:proofErr w:type="gramEnd"/>
+      <w:r>
+        <w:rPr>
+          <w:rFonts w:hint="eastAsia"/>
+        </w:rPr>
+        <w:t>翻译单位</w:t>
       </w:r>
     </w:p>
     <w:p>
@@ -116,7 +1042,101 @@
         <w:ind w:firstLineChars="200" w:firstLine="420"/>
       </w:pPr>
       <w:r>
-        <w:t>Wray</w:t>
+        <w:rPr>
+          <w:rFonts w:hint="eastAsia"/>
+        </w:rPr>
+        <w:t>相关</w:t>
+      </w:r>
+      <w:r>
+        <w:rPr>
+          <w:rFonts w:hint="eastAsia"/>
+        </w:rPr>
+        <w:t>研究发现</w:t>
+      </w:r>
+      <w:r>
+        <w:rPr>
+          <w:rFonts w:hint="eastAsia"/>
+        </w:rPr>
+        <w:t>翻译单位的大小对于不同程度的译者而言</w:t>
+      </w:r>
+      <w:r>
+        <w:rPr>
+          <w:rFonts w:hint="eastAsia"/>
+        </w:rPr>
+        <w:t>具有不同的认知难度</w:t>
+      </w:r>
+      <w:r>
+        <w:rPr>
+          <w:rFonts w:hint="eastAsia"/>
+        </w:rPr>
+        <w:t>。</w:t>
+      </w:r>
+      <w:proofErr w:type="spellStart"/>
+      <w:r>
+        <w:rPr>
+          <w:rFonts w:hint="eastAsia"/>
+        </w:rPr>
+        <w:t>Loerscher</w:t>
+      </w:r>
+      <w:proofErr w:type="spellEnd"/>
+      <w:r>
+        <w:rPr>
+          <w:rFonts w:hint="eastAsia"/>
+        </w:rPr>
+        <w:t>（1991）</w:t>
+      </w:r>
+      <w:r>
+        <w:rPr>
+          <w:rFonts w:hint="eastAsia"/>
+        </w:rPr>
+        <w:t>在对译者操控翻译单位能力的研究中</w:t>
+      </w:r>
+      <w:r>
+        <w:t>发现</w:t>
+      </w:r>
+      <w:r>
+        <w:rPr>
+          <w:rFonts w:hint="eastAsia"/>
+        </w:rPr>
+        <w:t>：</w:t>
+      </w:r>
+      <w:r>
+        <w:t>普通学生翻译时使用的翻译单位往往较小</w:t>
+      </w:r>
+      <w:r>
+        <w:rPr>
+          <w:rFonts w:hint="eastAsia"/>
+        </w:rPr>
+        <w:t>，</w:t>
+      </w:r>
+      <w:r>
+        <w:t>大部分以词为单位</w:t>
+      </w:r>
+      <w:r>
+        <w:rPr>
+          <w:rFonts w:hint="eastAsia"/>
+        </w:rPr>
+        <w:t>；</w:t>
+      </w:r>
+      <w:r>
+        <w:t>而职业译者的翻译单位均大于词</w:t>
+      </w:r>
+      <w:r>
+        <w:rPr>
+          <w:rFonts w:hint="eastAsia"/>
+        </w:rPr>
+        <w:t>，</w:t>
+      </w:r>
+      <w:r>
+        <w:t>包括短语、句子和段落。</w:t>
+      </w:r>
+      <w:proofErr w:type="gramStart"/>
+      <w:r>
+        <w:t>郑冰寒</w:t>
+      </w:r>
+      <w:proofErr w:type="gramEnd"/>
+      <w:r>
+        <w:t>和谭慧敏</w:t>
       </w:r>
       <w:r>
         <w:rPr>
@@ -125,1184 +1145,95 @@
         <w:t>（</w:t>
       </w:r>
       <w:r>
-        <w:t>2002: 9</w:t>
-      </w:r>
-      <w:r>
-        <w:rPr>
-          <w:rFonts w:hint="eastAsia"/>
-        </w:rPr>
-        <w:t>）</w:t>
-      </w:r>
-      <w:proofErr w:type="gramStart"/>
-      <w:r>
+        <w:t>2007</w:t>
+      </w:r>
+      <w:r>
+        <w:rPr>
+          <w:rFonts w:hint="eastAsia"/>
+        </w:rPr>
+        <w:t>）在</w:t>
+      </w:r>
+      <w:r>
+        <w:t>对英译</w:t>
+      </w:r>
+      <w:proofErr w:type="gramStart"/>
+      <w:r>
+        <w:t>汉过程</w:t>
+      </w:r>
+      <w:proofErr w:type="gramEnd"/>
+      <w:r>
+        <w:t>中翻译单位</w:t>
+      </w:r>
+      <w:r>
+        <w:rPr>
+          <w:rFonts w:hint="eastAsia"/>
+        </w:rPr>
+        <w:t>进行研究时，同样指出</w:t>
+      </w:r>
+      <w:r>
+        <w:t>翻译初学者实际操作的翻译单位较小</w:t>
+      </w:r>
+      <w:r>
+        <w:rPr>
+          <w:rFonts w:hint="eastAsia"/>
+        </w:rPr>
+        <w:t>，</w:t>
+      </w:r>
+      <w:r>
+        <w:t>而且关注的语言单位长度也较为有限</w:t>
+      </w:r>
+      <w:r>
+        <w:rPr>
+          <w:rFonts w:hint="eastAsia"/>
+        </w:rPr>
+        <w:t>，因此过大的翻译单位会对其造成</w:t>
+      </w:r>
+      <w:r>
+        <w:rPr>
+          <w:rFonts w:hint="eastAsia"/>
+        </w:rPr>
+        <w:t>较重</w:t>
+      </w:r>
+      <w:r>
+        <w:rPr>
+          <w:rFonts w:hint="eastAsia"/>
+        </w:rPr>
+        <w:t>认知负担。在同一研究中，他们还发现</w:t>
+      </w:r>
+      <w:r>
+        <w:t>绝大部分译者的翻译单位为词、词组、小句和句子</w:t>
+      </w:r>
+      <w:r>
+        <w:rPr>
+          <w:rFonts w:hint="eastAsia"/>
+        </w:rPr>
+        <w:t>。</w:t>
+      </w:r>
+    </w:p>
+    <w:p>
+      <w:pPr>
+        <w:ind w:firstLineChars="200" w:firstLine="420"/>
+      </w:pPr>
+      <w:r>
+        <w:rPr>
+          <w:rFonts w:hint="eastAsia"/>
+        </w:rPr>
+        <w:t>在人工翻译方面，</w:t>
+      </w:r>
+      <w:proofErr w:type="gramStart"/>
+      <w:r>
+        <w:rPr>
+          <w:rFonts w:hint="eastAsia"/>
+        </w:rPr>
         <w:t>把语块</w:t>
       </w:r>
       <w:proofErr w:type="gramEnd"/>
       <w:r>
-        <w:t>定义为</w:t>
-      </w:r>
-      <w:r>
-        <w:rPr>
-          <w:rFonts w:hint="eastAsia"/>
-        </w:rPr>
-        <w:t>“</w:t>
-      </w:r>
-      <w:r>
-        <w:t>一串预制的连贯或者不连贯的词或其他意义单位</w:t>
-      </w:r>
-      <w:r>
-        <w:rPr>
-          <w:rFonts w:hint="eastAsia"/>
-        </w:rPr>
-        <w:t>，</w:t>
-      </w:r>
-      <w:r>
-        <w:t>它以整体形式存储在记忆中</w:t>
-      </w:r>
-      <w:r>
-        <w:rPr>
-          <w:rFonts w:hint="eastAsia"/>
-        </w:rPr>
-        <w:t>，</w:t>
-      </w:r>
-      <w:r>
-        <w:t>使用时无需语法生成和分析</w:t>
-      </w:r>
-      <w:r>
-        <w:rPr>
-          <w:rFonts w:hint="eastAsia"/>
-        </w:rPr>
-        <w:t>，</w:t>
-      </w:r>
-      <w:r>
-        <w:t>可直接整体提取使用”。</w:t>
-      </w:r>
-    </w:p>
-    <w:p>
-      <w:pPr>
-        <w:ind w:firstLineChars="200" w:firstLine="420"/>
-      </w:pPr>
-      <w:r>
-        <w:rPr>
-          <w:rFonts w:hint="eastAsia"/>
-        </w:rPr>
-        <w:t>常宝宝（2002）所提出的多词组合单位（multi-word</w:t>
-      </w:r>
-      <w:r>
-        <w:t xml:space="preserve"> </w:t>
-      </w:r>
-      <w:r>
-        <w:rPr>
-          <w:rFonts w:hint="eastAsia"/>
-        </w:rPr>
-        <w:t>unit），</w:t>
-      </w:r>
-      <w:r>
-        <w:rPr>
-          <w:rFonts w:hint="eastAsia"/>
-        </w:rPr>
-        <w:t>是指源语言或目标语言文本中，稳定共现、并且具有合理句法结构的多个单词的组合，</w:t>
-      </w:r>
-      <w:r>
-        <w:rPr>
-          <w:rFonts w:hint="eastAsia"/>
-        </w:rPr>
-        <w:t>在某种程度上即指语块。</w:t>
-      </w:r>
-    </w:p>
-    <w:p>
-      <w:pPr>
-        <w:ind w:firstLineChars="200" w:firstLine="420"/>
-      </w:pPr>
-      <w:r>
-        <w:rPr>
-          <w:rFonts w:hint="eastAsia"/>
-        </w:rPr>
-        <w:t>姜柄</w:t>
-      </w:r>
-      <w:proofErr w:type="gramStart"/>
-      <w:r>
-        <w:rPr>
-          <w:rFonts w:hint="eastAsia"/>
-        </w:rPr>
-        <w:t>圭</w:t>
-      </w:r>
-      <w:proofErr w:type="gramEnd"/>
-      <w:r>
-        <w:rPr>
-          <w:rFonts w:hint="eastAsia"/>
-        </w:rPr>
-        <w:t>等人</w:t>
-      </w:r>
-      <w:r>
-        <w:rPr>
-          <w:rFonts w:hint="eastAsia"/>
-        </w:rPr>
-        <w:t>（2007）在</w:t>
-      </w:r>
-      <w:r>
-        <w:rPr>
-          <w:rFonts w:hint="eastAsia"/>
-        </w:rPr>
-        <w:t>”面向</w:t>
-      </w:r>
-      <w:r>
-        <w:rPr>
-          <w:rFonts w:hint="eastAsia"/>
-        </w:rPr>
-        <w:t>机器辅助翻译的汉语语块自动抽取研究</w:t>
-      </w:r>
-      <w:r>
-        <w:rPr>
-          <w:rFonts w:hint="eastAsia"/>
-        </w:rPr>
-        <w:t>“</w:t>
-      </w:r>
-      <w:r>
-        <w:rPr>
-          <w:rFonts w:hint="eastAsia"/>
-        </w:rPr>
-        <w:t>中，将</w:t>
-      </w:r>
-      <w:r>
-        <w:rPr>
-          <w:rFonts w:hint="eastAsia"/>
-        </w:rPr>
-        <w:t>文本中</w:t>
-      </w:r>
-      <w:r>
-        <w:rPr>
-          <w:rFonts w:hint="eastAsia"/>
-        </w:rPr>
-        <w:t>比较固定的</w:t>
-      </w:r>
-      <w:r>
-        <w:rPr>
-          <w:rFonts w:hint="eastAsia"/>
-        </w:rPr>
-        <w:t>、</w:t>
-      </w:r>
-      <w:r>
-        <w:t>重复出现的</w:t>
-      </w:r>
-      <w:r>
-        <w:rPr>
-          <w:rFonts w:hint="eastAsia"/>
-        </w:rPr>
-        <w:t>短语，包括名词短语、动词短语等</w:t>
-      </w:r>
-      <w:r>
-        <w:rPr>
-          <w:rFonts w:hint="eastAsia"/>
-        </w:rPr>
-        <w:t>，作为多</w:t>
-      </w:r>
-      <w:r>
-        <w:rPr>
-          <w:rFonts w:hint="eastAsia"/>
-        </w:rPr>
-        <w:t>词</w:t>
-      </w:r>
-      <w:r>
-        <w:rPr>
-          <w:rFonts w:hint="eastAsia"/>
-        </w:rPr>
-        <w:t>组合的语块（multi</w:t>
-      </w:r>
-      <w:r>
-        <w:t>-word chunk</w:t>
-      </w:r>
-      <w:r>
-        <w:rPr>
-          <w:rFonts w:hint="eastAsia"/>
-        </w:rPr>
-        <w:t>）。</w:t>
-      </w:r>
-      <w:proofErr w:type="gramStart"/>
-      <w:r>
-        <w:rPr>
-          <w:rFonts w:hint="eastAsia"/>
-        </w:rPr>
-        <w:t>这些语块不</w:t>
-      </w:r>
-      <w:proofErr w:type="gramEnd"/>
-      <w:r>
-        <w:rPr>
-          <w:rFonts w:hint="eastAsia"/>
-        </w:rPr>
-        <w:t>局限于词语的长度，包含从2-gram到10-gram的短语，</w:t>
-      </w:r>
-      <w:r>
-        <w:t>只要在句子中稳定共现</w:t>
-      </w:r>
-      <w:r>
-        <w:rPr>
-          <w:rFonts w:hint="eastAsia"/>
-        </w:rPr>
-        <w:t>、</w:t>
-      </w:r>
-      <w:r>
-        <w:t>语义比较完整</w:t>
-      </w:r>
-      <w:r>
-        <w:rPr>
-          <w:rFonts w:hint="eastAsia"/>
-        </w:rPr>
-        <w:t>，</w:t>
-      </w:r>
-      <w:r>
-        <w:t>就</w:t>
-      </w:r>
-      <w:r>
-        <w:rPr>
-          <w:rFonts w:hint="eastAsia"/>
-        </w:rPr>
-        <w:t>视为</w:t>
-      </w:r>
-      <w:r>
-        <w:t>一个合法的语块</w:t>
-      </w:r>
-      <w:r>
-        <w:rPr>
-          <w:rFonts w:hint="eastAsia"/>
-        </w:rPr>
-        <w:t>。</w:t>
-      </w:r>
-    </w:p>
-    <w:p>
-      <w:pPr>
-        <w:ind w:firstLineChars="200" w:firstLine="420"/>
-      </w:pPr>
-      <w:proofErr w:type="gramStart"/>
-      <w:r>
-        <w:t>王立非和</w:t>
-      </w:r>
-      <w:proofErr w:type="gramEnd"/>
-      <w:r>
-        <w:rPr>
-          <w:rFonts w:hint="eastAsia"/>
-        </w:rPr>
-        <w:t>张岩（</w:t>
-      </w:r>
-      <w:r>
-        <w:t>2006</w:t>
-      </w:r>
-      <w:r>
-        <w:rPr>
-          <w:rFonts w:hint="eastAsia"/>
-        </w:rPr>
-        <w:t>）</w:t>
-      </w:r>
-      <w:r>
-        <w:t>在一项基于语料库</w:t>
-      </w:r>
-      <w:proofErr w:type="gramStart"/>
-      <w:r>
-        <w:t>的语块使</w:t>
-      </w:r>
-      <w:proofErr w:type="gramEnd"/>
-      <w:r>
-        <w:t>用模式研究中</w:t>
-      </w:r>
-      <w:r>
-        <w:rPr>
-          <w:rFonts w:hint="eastAsia"/>
-        </w:rPr>
-        <w:t>，</w:t>
-      </w:r>
-      <w:proofErr w:type="gramStart"/>
-      <w:r>
-        <w:t>将语</w:t>
-      </w:r>
-      <w:proofErr w:type="gramEnd"/>
-      <w:r>
-        <w:t>块定义为计算机可自动检索出的以相同形式反复出现的两词或多词的有意义连续词组单位</w:t>
-      </w:r>
-      <w:r>
-        <w:rPr>
-          <w:rFonts w:hint="eastAsia"/>
-        </w:rPr>
-        <w:t>。</w:t>
-      </w:r>
-    </w:p>
-    <w:p>
-      <w:pPr>
-        <w:ind w:firstLineChars="200" w:firstLine="420"/>
-      </w:pPr>
-      <w:r>
-        <w:rPr>
-          <w:rFonts w:hint="eastAsia"/>
-        </w:rPr>
-        <w:t>虽然不同的研究者对语块的定义有所不同，但</w:t>
-      </w:r>
-      <w:r>
-        <w:rPr>
-          <w:rFonts w:hint="eastAsia"/>
-        </w:rPr>
-        <w:t>结合以上定义，可总结出语块的三大特点：结构相对固定，反复出现；语义比较完整，句法合理；易于提取。</w:t>
-      </w:r>
-    </w:p>
-    <w:p>
-      <w:pPr>
-        <w:ind w:firstLineChars="200" w:firstLine="420"/>
-      </w:pPr>
-    </w:p>
-    <w:p>
-      <w:pPr>
-        <w:ind w:firstLineChars="200" w:firstLine="420"/>
-      </w:pPr>
-      <w:r>
-        <w:rPr>
-          <w:rFonts w:hint="eastAsia"/>
-        </w:rPr>
-        <w:t>在自然语言处理方面，</w:t>
-      </w:r>
-      <w:proofErr w:type="gramStart"/>
-      <w:r>
-        <w:rPr>
-          <w:rFonts w:hint="eastAsia"/>
-        </w:rPr>
-        <w:t>语块的</w:t>
-      </w:r>
-      <w:proofErr w:type="gramEnd"/>
-      <w:r>
-        <w:rPr>
-          <w:rFonts w:hint="eastAsia"/>
-        </w:rPr>
-        <w:t>定义有所差异。</w:t>
-      </w:r>
-    </w:p>
-    <w:p>
-      <w:pPr>
-        <w:ind w:firstLineChars="200" w:firstLine="420"/>
-      </w:pPr>
-      <w:r>
-        <w:rPr>
-          <w:rFonts w:hint="eastAsia"/>
-        </w:rPr>
-        <w:t>国际会议</w:t>
-      </w:r>
-      <w:r>
-        <w:t>CONLL-2000</w:t>
-      </w:r>
-      <w:proofErr w:type="gramStart"/>
-      <w:r>
-        <w:rPr>
-          <w:rFonts w:hint="eastAsia"/>
-        </w:rPr>
-        <w:t>将</w:t>
-      </w:r>
-      <w:r>
-        <w:rPr>
-          <w:rFonts w:hint="eastAsia"/>
-        </w:rPr>
-        <w:t>语块</w:t>
-      </w:r>
-      <w:proofErr w:type="gramEnd"/>
-      <w:r>
-        <w:rPr>
-          <w:rFonts w:hint="eastAsia"/>
-        </w:rPr>
-        <w:t>作为</w:t>
-      </w:r>
-      <w:r>
-        <w:rPr>
-          <w:rFonts w:hint="eastAsia"/>
-        </w:rPr>
-        <w:t>共享任务，</w:t>
-      </w:r>
-      <w:r>
-        <w:rPr>
-          <w:rFonts w:hint="eastAsia"/>
-        </w:rPr>
-        <w:t>其采用</w:t>
-      </w:r>
-      <w:proofErr w:type="gramStart"/>
-      <w:r>
-        <w:rPr>
-          <w:rFonts w:hint="eastAsia"/>
-        </w:rPr>
-        <w:t>的语块描</w:t>
-      </w:r>
-      <w:proofErr w:type="gramEnd"/>
-      <w:r>
-        <w:rPr>
-          <w:rFonts w:hint="eastAsia"/>
-        </w:rPr>
-        <w:t>述框架</w:t>
-      </w:r>
-      <w:r>
-        <w:rPr>
-          <w:rFonts w:hint="eastAsia"/>
-        </w:rPr>
-        <w:t>定义了英语中的11中基本语块，即常见的基本短语，包括NP，VP，P</w:t>
-      </w:r>
-      <w:r>
-        <w:t>P</w:t>
-      </w:r>
-      <w:r>
-        <w:rPr>
-          <w:rFonts w:hint="eastAsia"/>
-        </w:rPr>
-        <w:t>，A</w:t>
-      </w:r>
-      <w:r>
-        <w:t>DJP</w:t>
-      </w:r>
-      <w:r>
-        <w:rPr>
-          <w:rFonts w:hint="eastAsia"/>
-        </w:rPr>
-        <w:t>，A</w:t>
-      </w:r>
-      <w:r>
-        <w:t>DVP</w:t>
-      </w:r>
-      <w:r>
-        <w:rPr>
-          <w:rFonts w:hint="eastAsia"/>
-        </w:rPr>
-        <w:t>，S</w:t>
-      </w:r>
-      <w:r>
-        <w:t>S</w:t>
-      </w:r>
-      <w:r>
-        <w:rPr>
-          <w:rFonts w:hint="eastAsia"/>
-        </w:rPr>
-        <w:t>等</w:t>
-      </w:r>
-      <w:r>
-        <w:rPr>
-          <w:rFonts w:hint="eastAsia"/>
-        </w:rPr>
-        <w:t>（Sang</w:t>
-      </w:r>
-      <w:r>
-        <w:t xml:space="preserve"> </w:t>
-      </w:r>
-      <w:r>
-        <w:rPr>
-          <w:rFonts w:hint="eastAsia"/>
-        </w:rPr>
-        <w:t>&amp;</w:t>
-      </w:r>
-      <w:r>
-        <w:t xml:space="preserve"> </w:t>
-      </w:r>
-      <w:r>
-        <w:rPr>
-          <w:rFonts w:hint="eastAsia"/>
-        </w:rPr>
-        <w:t>Buchholz，2000）</w:t>
-      </w:r>
-      <w:r>
-        <w:rPr>
-          <w:rFonts w:hint="eastAsia"/>
-        </w:rPr>
-        <w:t>。这些</w:t>
-      </w:r>
-      <w:proofErr w:type="gramStart"/>
-      <w:r>
-        <w:rPr>
-          <w:rFonts w:hint="eastAsia"/>
-        </w:rPr>
-        <w:t>基本语块的</w:t>
-      </w:r>
-      <w:proofErr w:type="gramEnd"/>
-      <w:r>
-        <w:rPr>
-          <w:rFonts w:hint="eastAsia"/>
-        </w:rPr>
-        <w:t>特点是不相交且无嵌套，也就是说一个词只能属于</w:t>
-      </w:r>
-      <w:proofErr w:type="gramStart"/>
-      <w:r>
-        <w:rPr>
-          <w:rFonts w:hint="eastAsia"/>
-        </w:rPr>
-        <w:t>一个语</w:t>
-      </w:r>
-      <w:proofErr w:type="gramEnd"/>
-      <w:r>
-        <w:rPr>
-          <w:rFonts w:hint="eastAsia"/>
-        </w:rPr>
-        <w:t>块并且每</w:t>
-      </w:r>
-      <w:proofErr w:type="gramStart"/>
-      <w:r>
-        <w:rPr>
-          <w:rFonts w:hint="eastAsia"/>
-        </w:rPr>
-        <w:t>一个语块内</w:t>
-      </w:r>
-      <w:proofErr w:type="gramEnd"/>
-      <w:r>
-        <w:rPr>
-          <w:rFonts w:hint="eastAsia"/>
-        </w:rPr>
-        <w:t>部都不包含其他的语块。</w:t>
-      </w:r>
-    </w:p>
-    <w:p>
-      <w:pPr>
-        <w:ind w:firstLineChars="200" w:firstLine="420"/>
-      </w:pPr>
-      <w:r>
-        <w:rPr>
-          <w:rFonts w:hint="eastAsia"/>
-        </w:rPr>
-        <w:t>在此基础上，</w:t>
-      </w:r>
-      <w:proofErr w:type="gramStart"/>
-      <w:r>
-        <w:rPr>
-          <w:rFonts w:hint="eastAsia"/>
-        </w:rPr>
-        <w:t>李素建等人</w:t>
-      </w:r>
-      <w:proofErr w:type="gramEnd"/>
-      <w:r>
-        <w:rPr>
-          <w:rFonts w:hint="eastAsia"/>
-        </w:rPr>
-        <w:t>（2002）提出汉语语块是一种语法结构，是符合一定语法功能的半递归短语。</w:t>
-      </w:r>
-      <w:proofErr w:type="gramStart"/>
-      <w:r>
-        <w:rPr>
-          <w:rFonts w:hint="eastAsia"/>
-        </w:rPr>
-        <w:t>每个语块都有</w:t>
-      </w:r>
-      <w:proofErr w:type="gramEnd"/>
-      <w:r>
-        <w:rPr>
-          <w:rFonts w:hint="eastAsia"/>
-        </w:rPr>
-        <w:t>一个中心词，并围绕该中心展开，以中心词</w:t>
-      </w:r>
-      <w:proofErr w:type="gramStart"/>
-      <w:r>
-        <w:rPr>
-          <w:rFonts w:hint="eastAsia"/>
-        </w:rPr>
-        <w:t>作为语块</w:t>
-      </w:r>
-      <w:proofErr w:type="gramEnd"/>
-      <w:r>
-        <w:rPr>
-          <w:rFonts w:hint="eastAsia"/>
-        </w:rPr>
-        <w:t>的开始或结束，并且任何一种类型的</w:t>
-      </w:r>
-      <w:proofErr w:type="gramStart"/>
-      <w:r>
-        <w:rPr>
-          <w:rFonts w:hint="eastAsia"/>
-        </w:rPr>
-        <w:t>语块内</w:t>
-      </w:r>
-      <w:proofErr w:type="gramEnd"/>
-      <w:r>
-        <w:rPr>
-          <w:rFonts w:hint="eastAsia"/>
-        </w:rPr>
-        <w:t>部不包含其他类型的语块。</w:t>
-      </w:r>
-    </w:p>
-    <w:p>
-      <w:pPr>
-        <w:pStyle w:val="3"/>
-      </w:pPr>
-      <w:proofErr w:type="gramStart"/>
-      <w:r>
-        <w:rPr>
-          <w:rFonts w:hint="eastAsia"/>
-        </w:rPr>
-        <w:t>语块的</w:t>
-      </w:r>
-      <w:proofErr w:type="gramEnd"/>
-      <w:r>
-        <w:rPr>
-          <w:rFonts w:hint="eastAsia"/>
-        </w:rPr>
-        <w:t>分类</w:t>
-      </w:r>
-    </w:p>
-    <w:p>
-      <w:pPr>
-        <w:ind w:firstLine="420"/>
-      </w:pPr>
-      <w:proofErr w:type="spellStart"/>
-      <w:r>
-        <w:rPr>
-          <w:rFonts w:hint="eastAsia"/>
-        </w:rPr>
-        <w:t>Nattinger</w:t>
-      </w:r>
-      <w:proofErr w:type="spellEnd"/>
-      <w:r>
-        <w:rPr>
-          <w:rFonts w:hint="eastAsia"/>
-        </w:rPr>
-        <w:t>和</w:t>
-      </w:r>
-      <w:proofErr w:type="spellStart"/>
-      <w:r>
-        <w:rPr>
-          <w:rFonts w:hint="eastAsia"/>
-        </w:rPr>
-        <w:t>Decarrico</w:t>
-      </w:r>
-      <w:proofErr w:type="spellEnd"/>
-      <w:r>
-        <w:rPr>
-          <w:rFonts w:hint="eastAsia"/>
-        </w:rPr>
-        <w:t>（1992）</w:t>
-      </w:r>
-      <w:r>
-        <w:rPr>
-          <w:rFonts w:hint="eastAsia"/>
-        </w:rPr>
-        <w:t>从形式结构角度出发，</w:t>
-      </w:r>
-      <w:proofErr w:type="gramStart"/>
-      <w:r>
-        <w:rPr>
-          <w:rFonts w:hint="eastAsia"/>
-        </w:rPr>
-        <w:t>将语块分为</w:t>
-      </w:r>
-      <w:proofErr w:type="gramEnd"/>
-      <w:r>
-        <w:rPr>
-          <w:rFonts w:hint="eastAsia"/>
-        </w:rPr>
-        <w:t>四类：</w:t>
-      </w:r>
-    </w:p>
-    <w:p>
-      <w:r>
-        <w:rPr>
-          <w:rFonts w:hint="eastAsia"/>
-        </w:rPr>
-        <w:t>（1）多元词语块（polywords）：由几个词构成，形式固定而充当一个词组来使用的短语，例如“by</w:t>
-      </w:r>
-      <w:r>
-        <w:t xml:space="preserve"> </w:t>
-      </w:r>
-      <w:r>
-        <w:rPr>
-          <w:rFonts w:hint="eastAsia"/>
-        </w:rPr>
-        <w:t>the</w:t>
-      </w:r>
-      <w:r>
-        <w:t xml:space="preserve"> </w:t>
-      </w:r>
-      <w:r>
-        <w:rPr>
-          <w:rFonts w:hint="eastAsia"/>
-        </w:rPr>
-        <w:t>way”；</w:t>
-      </w:r>
-    </w:p>
-    <w:p>
-      <w:r>
-        <w:rPr>
-          <w:rFonts w:hint="eastAsia"/>
-        </w:rPr>
-        <w:t>（2）习俗语</w:t>
-      </w:r>
-      <w:proofErr w:type="gramStart"/>
-      <w:r>
-        <w:rPr>
-          <w:rFonts w:hint="eastAsia"/>
-        </w:rPr>
-        <w:t>语</w:t>
-      </w:r>
-      <w:proofErr w:type="gramEnd"/>
-      <w:r>
-        <w:rPr>
-          <w:rFonts w:hint="eastAsia"/>
-        </w:rPr>
-        <w:t>块（institutionalized</w:t>
-      </w:r>
-      <w:r>
-        <w:t xml:space="preserve"> </w:t>
-      </w:r>
-      <w:r>
-        <w:rPr>
-          <w:rFonts w:hint="eastAsia"/>
-        </w:rPr>
-        <w:t>expressions）：作为语言单位存储在记忆中的句子语块，包括谚语、格言以及社交套语等约定俗成的表达形式，例如“long</w:t>
-      </w:r>
-      <w:r>
-        <w:t xml:space="preserve"> </w:t>
-      </w:r>
-      <w:r>
-        <w:rPr>
-          <w:rFonts w:hint="eastAsia"/>
-        </w:rPr>
-        <w:t>time</w:t>
-      </w:r>
-      <w:r>
-        <w:t xml:space="preserve"> </w:t>
-      </w:r>
-      <w:r>
-        <w:rPr>
-          <w:rFonts w:hint="eastAsia"/>
-        </w:rPr>
-        <w:t>no</w:t>
-      </w:r>
-      <w:r>
-        <w:t xml:space="preserve"> </w:t>
-      </w:r>
-      <w:r>
-        <w:rPr>
-          <w:rFonts w:hint="eastAsia"/>
-        </w:rPr>
-        <w:t>see”；</w:t>
-      </w:r>
-    </w:p>
-    <w:p>
-      <w:r>
-        <w:rPr>
-          <w:rFonts w:hint="eastAsia"/>
-        </w:rPr>
-        <w:t>（3）短语架构语块（phrasal</w:t>
-      </w:r>
-      <w:r>
-        <w:t xml:space="preserve"> </w:t>
-      </w:r>
-      <w:r>
-        <w:rPr>
-          <w:rFonts w:hint="eastAsia"/>
-        </w:rPr>
-        <w:t>constraints）：其空格可由有聚合关系的同类词语填充，具有很强的语言生成性，例如“as</w:t>
-      </w:r>
-      <w:r>
-        <w:t xml:space="preserve"> </w:t>
-      </w:r>
-      <w:r>
-        <w:rPr>
-          <w:rFonts w:hint="eastAsia"/>
-        </w:rPr>
-        <w:t>I</w:t>
-      </w:r>
-      <w:r>
-        <w:t xml:space="preserve"> </w:t>
-      </w:r>
-      <w:r>
-        <w:rPr>
-          <w:rFonts w:hint="eastAsia"/>
-        </w:rPr>
-        <w:t>was</w:t>
-      </w:r>
-      <w:r>
-        <w:t xml:space="preserve"> </w:t>
-      </w:r>
-      <w:r>
-        <w:rPr>
-          <w:rFonts w:hint="eastAsia"/>
-        </w:rPr>
-        <w:t>saying</w:t>
-      </w:r>
-      <w:r>
-        <w:t>/mentioning</w:t>
-      </w:r>
-      <w:r>
-        <w:rPr>
-          <w:rFonts w:hint="eastAsia"/>
-        </w:rPr>
-        <w:t>”;</w:t>
-      </w:r>
-    </w:p>
-    <w:p>
-      <w:r>
-        <w:rPr>
-          <w:rFonts w:hint="eastAsia"/>
-        </w:rPr>
-        <w:t>（4）句子构建语块（sentence</w:t>
-      </w:r>
-      <w:r>
-        <w:t xml:space="preserve"> </w:t>
-      </w:r>
-      <w:r>
-        <w:rPr>
-          <w:rFonts w:hint="eastAsia"/>
-        </w:rPr>
-        <w:t>builders）：给整个句子提供结构框架，语块中可以插入其他</w:t>
-      </w:r>
-      <w:r>
-        <w:rPr>
-          <w:rFonts w:hint="eastAsia"/>
-        </w:rPr>
-        <w:lastRenderedPageBreak/>
-        <w:t>成分以表达完整的语义，例如“My</w:t>
-      </w:r>
-      <w:r>
-        <w:t xml:space="preserve"> </w:t>
-      </w:r>
-      <w:r>
-        <w:rPr>
-          <w:rFonts w:hint="eastAsia"/>
-        </w:rPr>
-        <w:t>point</w:t>
-      </w:r>
-      <w:r>
-        <w:t xml:space="preserve"> is that…</w:t>
-      </w:r>
-      <w:r>
-        <w:rPr>
-          <w:rFonts w:hint="eastAsia"/>
-        </w:rPr>
-        <w:t>”。</w:t>
-      </w:r>
-    </w:p>
-    <w:p>
-      <w:r>
-        <w:rPr>
-          <w:rFonts w:hint="eastAsia"/>
-        </w:rPr>
-        <w:t xml:space="preserve"> </w:t>
-      </w:r>
-      <w:r>
-        <w:t xml:space="preserve">   </w:t>
-      </w:r>
-      <w:r>
-        <w:rPr>
-          <w:rFonts w:hint="eastAsia"/>
-        </w:rPr>
-        <w:t>Lewis（1993）从结构和功能角度出发，</w:t>
-      </w:r>
-      <w:proofErr w:type="gramStart"/>
-      <w:r>
-        <w:rPr>
-          <w:rFonts w:hint="eastAsia"/>
-        </w:rPr>
-        <w:t>将语块分为</w:t>
-      </w:r>
-      <w:proofErr w:type="gramEnd"/>
-      <w:r>
-        <w:rPr>
-          <w:rFonts w:hint="eastAsia"/>
-        </w:rPr>
-        <w:t>复合词和短语</w:t>
-      </w:r>
-      <w:r>
-        <w:rPr>
-          <w:rFonts w:hint="eastAsia"/>
-        </w:rPr>
-        <w:t>（</w:t>
-      </w:r>
-      <w:r>
-        <w:t>complex words and polywords）</w:t>
-      </w:r>
-      <w:r>
-        <w:rPr>
-          <w:rFonts w:hint="eastAsia"/>
-        </w:rPr>
-        <w:t>、</w:t>
-      </w:r>
-      <w:r>
-        <w:rPr>
-          <w:rFonts w:hint="eastAsia"/>
-        </w:rPr>
-        <w:t>搭配（</w:t>
-      </w:r>
-      <w:r>
-        <w:t>collocations）</w:t>
-      </w:r>
-      <w:r>
-        <w:rPr>
-          <w:rFonts w:hint="eastAsia"/>
-        </w:rPr>
-        <w:t>、</w:t>
-      </w:r>
-      <w:r>
-        <w:rPr>
-          <w:rFonts w:hint="eastAsia"/>
-        </w:rPr>
-        <w:t>惯用话语（</w:t>
-      </w:r>
-      <w:r>
-        <w:t>institutionalized utterances）</w:t>
-      </w:r>
-      <w:r>
-        <w:rPr>
-          <w:rFonts w:hint="eastAsia"/>
-        </w:rPr>
-        <w:t>，以及</w:t>
-      </w:r>
-      <w:r>
-        <w:rPr>
-          <w:rFonts w:hint="eastAsia"/>
-        </w:rPr>
-        <w:t>句子框架和引语（</w:t>
-      </w:r>
-      <w:r>
-        <w:t>sentence frames and heads）</w:t>
-      </w:r>
-      <w:r>
-        <w:rPr>
-          <w:rFonts w:hint="eastAsia"/>
-        </w:rPr>
-        <w:t>，共计四类，与</w:t>
-      </w:r>
-      <w:proofErr w:type="spellStart"/>
-      <w:r>
-        <w:rPr>
-          <w:rFonts w:hint="eastAsia"/>
-        </w:rPr>
-        <w:t>Nattinger</w:t>
-      </w:r>
-      <w:proofErr w:type="spellEnd"/>
-      <w:r>
-        <w:rPr>
-          <w:rFonts w:hint="eastAsia"/>
-        </w:rPr>
-        <w:t>和</w:t>
-      </w:r>
-      <w:proofErr w:type="spellStart"/>
-      <w:r>
-        <w:rPr>
-          <w:rFonts w:hint="eastAsia"/>
-        </w:rPr>
-        <w:t>Decarrico</w:t>
-      </w:r>
-      <w:proofErr w:type="spellEnd"/>
-      <w:r>
-        <w:rPr>
-          <w:rFonts w:hint="eastAsia"/>
-        </w:rPr>
-        <w:t>（1992）的分类具有一定共通性。</w:t>
-      </w:r>
-    </w:p>
-    <w:p>
-      <w:pPr>
-        <w:pStyle w:val="3"/>
-      </w:pPr>
-      <w:proofErr w:type="gramStart"/>
-      <w:r>
-        <w:rPr>
-          <w:rFonts w:hint="eastAsia"/>
-        </w:rPr>
-        <w:t>语块</w:t>
-      </w:r>
-      <w:r>
-        <w:rPr>
-          <w:rFonts w:hint="eastAsia"/>
-        </w:rPr>
-        <w:t>作为</w:t>
-      </w:r>
-      <w:proofErr w:type="gramEnd"/>
-      <w:r>
-        <w:rPr>
-          <w:rFonts w:hint="eastAsia"/>
-        </w:rPr>
-        <w:t>翻译单位</w:t>
-      </w:r>
-    </w:p>
-    <w:p>
-      <w:pPr>
-        <w:ind w:firstLineChars="200" w:firstLine="420"/>
-      </w:pPr>
-      <w:r>
-        <w:rPr>
-          <w:rFonts w:hint="eastAsia"/>
-        </w:rPr>
-        <w:t>相关研究发现，</w:t>
-      </w:r>
-      <w:proofErr w:type="gramStart"/>
-      <w:r>
-        <w:rPr>
-          <w:rFonts w:hint="eastAsia"/>
-        </w:rPr>
-        <w:t>把语块</w:t>
-      </w:r>
-      <w:proofErr w:type="gramEnd"/>
-      <w:r>
-        <w:rPr>
-          <w:rFonts w:hint="eastAsia"/>
-        </w:rPr>
-        <w:t>作为翻译单位</w:t>
-      </w:r>
-      <w:r>
-        <w:rPr>
-          <w:rFonts w:hint="eastAsia"/>
-        </w:rPr>
-        <w:t>，在人工翻译中有着很大的影响。</w:t>
-      </w:r>
-    </w:p>
-    <w:p>
-      <w:pPr>
-        <w:ind w:firstLineChars="200" w:firstLine="420"/>
-      </w:pPr>
-      <w:r>
-        <w:rPr>
-          <w:rFonts w:hint="eastAsia"/>
-        </w:rPr>
-        <w:t>翻译单位的大小对于不同程度的译者而言</w:t>
-      </w:r>
-      <w:r>
-        <w:rPr>
-          <w:rFonts w:hint="eastAsia"/>
-        </w:rPr>
-        <w:t>具有不同的认知难度，</w:t>
-      </w:r>
-      <w:proofErr w:type="spellStart"/>
-      <w:r>
-        <w:rPr>
-          <w:rFonts w:hint="eastAsia"/>
-        </w:rPr>
-        <w:t>Loerscher</w:t>
-      </w:r>
-      <w:proofErr w:type="spellEnd"/>
-      <w:r>
-        <w:rPr>
-          <w:rFonts w:hint="eastAsia"/>
-        </w:rPr>
-        <w:t>（1991）</w:t>
-      </w:r>
-      <w:r>
-        <w:rPr>
-          <w:rFonts w:hint="eastAsia"/>
-        </w:rPr>
-        <w:t>在对译者操控翻译单位能力的研究中</w:t>
-      </w:r>
-      <w:r>
-        <w:t>发现</w:t>
-      </w:r>
-      <w:r>
-        <w:rPr>
-          <w:rFonts w:hint="eastAsia"/>
-        </w:rPr>
-        <w:t>：</w:t>
-      </w:r>
-      <w:r>
-        <w:t>普通学生翻译时使用的翻译单位往往较小</w:t>
-      </w:r>
-      <w:r>
-        <w:rPr>
-          <w:rFonts w:hint="eastAsia"/>
-        </w:rPr>
-        <w:t>，</w:t>
-      </w:r>
-      <w:r>
-        <w:t>大部分以词为单位</w:t>
-      </w:r>
-      <w:r>
-        <w:rPr>
-          <w:rFonts w:hint="eastAsia"/>
-        </w:rPr>
-        <w:t>；</w:t>
-      </w:r>
-      <w:r>
-        <w:t>而职业译者的翻译单位均大于词</w:t>
-      </w:r>
-      <w:r>
-        <w:rPr>
-          <w:rFonts w:hint="eastAsia"/>
-        </w:rPr>
-        <w:t>，</w:t>
-      </w:r>
-      <w:r>
-        <w:t>包括短语、句子和段落。</w:t>
-      </w:r>
-    </w:p>
-    <w:p>
-      <w:pPr>
-        <w:ind w:firstLineChars="200" w:firstLine="420"/>
-      </w:pPr>
-      <w:proofErr w:type="gramStart"/>
-      <w:r>
-        <w:t>郑冰寒</w:t>
-      </w:r>
-      <w:proofErr w:type="gramEnd"/>
-      <w:r>
-        <w:t>和谭慧敏</w:t>
-      </w:r>
-      <w:r>
-        <w:rPr>
-          <w:rFonts w:hint="eastAsia"/>
-        </w:rPr>
-        <w:t>（</w:t>
-      </w:r>
-      <w:r>
-        <w:t>2007</w:t>
-      </w:r>
-      <w:r>
-        <w:rPr>
-          <w:rFonts w:hint="eastAsia"/>
-        </w:rPr>
-        <w:t>）在</w:t>
-      </w:r>
-      <w:r>
-        <w:t>对英译</w:t>
-      </w:r>
-      <w:proofErr w:type="gramStart"/>
-      <w:r>
-        <w:t>汉过</w:t>
-      </w:r>
-      <w:proofErr w:type="gramEnd"/>
-      <w:r>
-        <w:t>程中翻译单位</w:t>
-      </w:r>
-      <w:r>
-        <w:rPr>
-          <w:rFonts w:hint="eastAsia"/>
-        </w:rPr>
-        <w:t>进行研究时，同样指出</w:t>
-      </w:r>
-      <w:r>
-        <w:t>翻译初学者实际操作的翻译单位较小</w:t>
-      </w:r>
-      <w:r>
-        <w:rPr>
-          <w:rFonts w:hint="eastAsia"/>
-        </w:rPr>
-        <w:t>，</w:t>
-      </w:r>
-      <w:r>
-        <w:t>而且关注的语言单位长度也较为有限</w:t>
-      </w:r>
-      <w:r>
-        <w:rPr>
-          <w:rFonts w:hint="eastAsia"/>
-        </w:rPr>
-        <w:t>，因此过大的翻译单位会对其造成</w:t>
-      </w:r>
-      <w:r>
-        <w:rPr>
-          <w:rFonts w:hint="eastAsia"/>
-        </w:rPr>
-        <w:t>较重</w:t>
-      </w:r>
-      <w:r>
-        <w:rPr>
-          <w:rFonts w:hint="eastAsia"/>
-        </w:rPr>
-        <w:t>认知负担。在同一研究中，他们还发现</w:t>
-      </w:r>
-      <w:r>
-        <w:t>绝大部分译者的翻译单位为词、词组、小句和句子</w:t>
-      </w:r>
-      <w:r>
-        <w:rPr>
-          <w:rFonts w:hint="eastAsia"/>
-        </w:rPr>
-        <w:t>。</w:t>
-      </w:r>
-    </w:p>
-    <w:p>
-      <w:pPr>
-        <w:ind w:firstLineChars="200" w:firstLine="400"/>
-      </w:pPr>
+        <w:rPr>
+          <w:rFonts w:hint="eastAsia"/>
+        </w:rPr>
+        <w:t>作为翻译单位具有广泛的应用性和操作性。</w:t>
+      </w:r>
       <w:r>
         <w:rPr>
           <w:rFonts w:ascii="Helvetica" w:hAnsi="Helvetica" w:cs="Helvetica"/>
@@ -1363,8 +1294,9 @@
           <w:szCs w:val="20"/>
           <w:shd w:val="clear" w:color="auto" w:fill="FFFFFF"/>
         </w:rPr>
-        <w:t>试论语块在翻译过程中的作用与启示“中，提出</w:t>
-      </w:r>
+        <w:t>试论语块在翻译过程中的作用与启示</w:t>
+      </w:r>
+      <w:proofErr w:type="gramStart"/>
       <w:r>
         <w:rPr>
           <w:rFonts w:ascii="Helvetica" w:hAnsi="Helvetica" w:cs="Helvetica" w:hint="eastAsia"/>
@@ -1373,6 +1305,27 @@
           <w:szCs w:val="20"/>
           <w:shd w:val="clear" w:color="auto" w:fill="FFFFFF"/>
         </w:rPr>
+        <w:t>“</w:t>
+      </w:r>
+      <w:proofErr w:type="gramEnd"/>
+      <w:r>
+        <w:rPr>
+          <w:rFonts w:ascii="Helvetica" w:hAnsi="Helvetica" w:cs="Helvetica" w:hint="eastAsia"/>
+          <w:color w:val="000000"/>
+          <w:sz w:val="20"/>
+          <w:szCs w:val="20"/>
+          <w:shd w:val="clear" w:color="auto" w:fill="FFFFFF"/>
+        </w:rPr>
+        <w:t>中，提出</w:t>
+      </w:r>
+      <w:r>
+        <w:rPr>
+          <w:rFonts w:ascii="Helvetica" w:hAnsi="Helvetica" w:cs="Helvetica" w:hint="eastAsia"/>
+          <w:color w:val="000000"/>
+          <w:sz w:val="20"/>
+          <w:szCs w:val="20"/>
+          <w:shd w:val="clear" w:color="auto" w:fill="FFFFFF"/>
+        </w:rPr>
         <w:t>翻译的输出（</w:t>
       </w:r>
       <w:r>
@@ -1547,21 +1500,33 @@
         <w:rPr>
           <w:rFonts w:hint="eastAsia"/>
         </w:rPr>
-        <w:t>在人工翻译实际过程中的影响，</w:t>
-      </w:r>
-      <w:proofErr w:type="gramStart"/>
-      <w:r>
-        <w:rPr>
-          <w:rFonts w:hint="eastAsia"/>
-        </w:rPr>
-        <w:t>将语</w:t>
-      </w:r>
-      <w:proofErr w:type="gramEnd"/>
-      <w:r>
-        <w:rPr>
-          <w:rFonts w:hint="eastAsia"/>
-        </w:rPr>
-        <w:t>块作为翻译记忆的划分单元，符合译员的工作需求和认知限制，可以大大减轻译员</w:t>
+        <w:t>在人工翻译</w:t>
+      </w:r>
+      <w:r>
+        <w:rPr>
+          <w:rFonts w:hint="eastAsia"/>
+        </w:rPr>
+        <w:t>实践</w:t>
+      </w:r>
+      <w:r>
+        <w:rPr>
+          <w:rFonts w:hint="eastAsia"/>
+        </w:rPr>
+        <w:t>过程中的影响，</w:t>
+      </w:r>
+      <w:proofErr w:type="gramStart"/>
+      <w:r>
+        <w:rPr>
+          <w:rFonts w:hint="eastAsia"/>
+        </w:rPr>
+        <w:t>将语块</w:t>
+      </w:r>
+      <w:proofErr w:type="gramEnd"/>
+      <w:r>
+        <w:rPr>
+          <w:rFonts w:hint="eastAsia"/>
+        </w:rPr>
+        <w:t>作为翻译记忆的划分单元，符合译员的工作需求和认知限制，可以大大减轻译员</w:t>
       </w:r>
       <w:r>
         <w:rPr>
@@ -1613,8 +1578,800 @@
     </w:p>
     <w:p>
       <w:pPr>
-        <w:ind w:firstLine="420"/>
-      </w:pPr>
+        <w:rPr>
+          <w:b/>
+        </w:rPr>
+      </w:pPr>
+      <w:r>
+        <w:rPr>
+          <w:rFonts w:hint="eastAsia"/>
+          <w:b/>
+        </w:rPr>
+        <w:t>1.</w:t>
+      </w:r>
+      <w:r>
+        <w:rPr>
+          <w:b/>
+        </w:rPr>
+        <w:t xml:space="preserve"> </w:t>
+      </w:r>
+      <w:proofErr w:type="gramStart"/>
+      <w:r>
+        <w:rPr>
+          <w:rFonts w:hint="eastAsia"/>
+          <w:b/>
+        </w:rPr>
+        <w:t>语块</w:t>
+      </w:r>
+      <w:proofErr w:type="gramEnd"/>
+      <w:r>
+        <w:rPr>
+          <w:rFonts w:hint="eastAsia"/>
+          <w:b/>
+        </w:rPr>
+        <w:t xml:space="preserve"> Vs</w:t>
+      </w:r>
+      <w:r>
+        <w:rPr>
+          <w:b/>
+        </w:rPr>
+        <w:t xml:space="preserve">. </w:t>
+      </w:r>
+      <w:r>
+        <w:rPr>
+          <w:rFonts w:hint="eastAsia"/>
+          <w:b/>
+        </w:rPr>
+        <w:t>单词</w:t>
+      </w:r>
+    </w:p>
+    <w:p>
+      <w:r>
+        <w:rPr>
+          <w:rFonts w:hint="eastAsia"/>
+        </w:rPr>
+        <w:t>相较于</w:t>
+      </w:r>
+      <w:r>
+        <w:rPr>
+          <w:rFonts w:hint="eastAsia"/>
+        </w:rPr>
+        <w:t>单词级别的单位，</w:t>
+      </w:r>
+      <w:proofErr w:type="gramStart"/>
+      <w:r>
+        <w:rPr>
+          <w:rFonts w:hint="eastAsia"/>
+        </w:rPr>
+        <w:t>语块</w:t>
+      </w:r>
+      <w:r>
+        <w:rPr>
+          <w:rFonts w:hint="eastAsia"/>
+        </w:rPr>
+        <w:t>对</w:t>
+      </w:r>
+      <w:proofErr w:type="gramEnd"/>
+      <w:r>
+        <w:rPr>
+          <w:rFonts w:hint="eastAsia"/>
+        </w:rPr>
+        <w:t>上下文的依赖性更低，出现歧义的现象更少。</w:t>
+      </w:r>
+      <w:r>
+        <w:rPr>
+          <w:rFonts w:hint="eastAsia"/>
+        </w:rPr>
+        <w:t>在翻译过程中，单词可能有很多义项，很难在缺乏相关语境的情况下找到合适的对译词。但是当多个单词组成</w:t>
+      </w:r>
+      <w:proofErr w:type="gramStart"/>
+      <w:r>
+        <w:rPr>
+          <w:rFonts w:hint="eastAsia"/>
+        </w:rPr>
+        <w:t>的语块作为</w:t>
+      </w:r>
+      <w:proofErr w:type="gramEnd"/>
+      <w:r>
+        <w:rPr>
+          <w:rFonts w:hint="eastAsia"/>
+        </w:rPr>
+        <w:t>一个整体来进行翻译时，歧义现象相对较少，也更易得出译文</w:t>
+      </w:r>
+      <w:r>
+        <w:rPr>
+          <w:rFonts w:hint="eastAsia"/>
+        </w:rPr>
+        <w:t>（姜</w:t>
+      </w:r>
+      <w:r>
+        <w:rPr>
+          <w:rFonts w:hint="eastAsia"/>
+        </w:rPr>
+        <w:t>柄</w:t>
+      </w:r>
+      <w:proofErr w:type="gramStart"/>
+      <w:r>
+        <w:rPr>
+          <w:rFonts w:hint="eastAsia"/>
+        </w:rPr>
+        <w:t>圭</w:t>
+      </w:r>
+      <w:proofErr w:type="gramEnd"/>
+      <w:r>
+        <w:rPr>
+          <w:rFonts w:hint="eastAsia"/>
+        </w:rPr>
+        <w:t xml:space="preserve"> et</w:t>
+      </w:r>
+      <w:r>
+        <w:t>. al</w:t>
+      </w:r>
+      <w:r>
+        <w:rPr>
+          <w:rFonts w:hint="eastAsia"/>
+        </w:rPr>
+        <w:t>，2007）</w:t>
+      </w:r>
+      <w:r>
+        <w:rPr>
+          <w:rFonts w:hint="eastAsia"/>
+        </w:rPr>
+        <w:t>。</w:t>
+      </w:r>
+    </w:p>
+    <w:p>
+      <w:pPr>
+        <w:rPr>
+          <w:b/>
+        </w:rPr>
+      </w:pPr>
+    </w:p>
+    <w:p>
+      <w:pPr>
+        <w:rPr>
+          <w:b/>
+        </w:rPr>
+      </w:pPr>
+      <w:r>
+        <w:rPr>
+          <w:rFonts w:hint="eastAsia"/>
+          <w:b/>
+        </w:rPr>
+        <w:t>（1）</w:t>
+      </w:r>
+      <w:r>
+        <w:rPr>
+          <w:rFonts w:hint="eastAsia"/>
+          <w:b/>
+        </w:rPr>
+        <w:t>减少</w:t>
+      </w:r>
+      <w:r>
+        <w:rPr>
+          <w:rFonts w:hint="eastAsia"/>
+          <w:b/>
+        </w:rPr>
+        <w:t>语境缺失导致的</w:t>
+      </w:r>
+      <w:r>
+        <w:rPr>
+          <w:rFonts w:hint="eastAsia"/>
+          <w:b/>
+        </w:rPr>
+        <w:t>翻译歧义</w:t>
+      </w:r>
+    </w:p>
+    <w:p>
+      <w:pPr>
+        <w:ind w:firstLineChars="200" w:firstLine="420"/>
+      </w:pPr>
+      <w:r>
+        <w:rPr>
+          <w:rFonts w:hint="eastAsia"/>
+        </w:rPr>
+        <w:t>“打”在《新华字典》中有21个释义，在《新英汉大辞典》中也有超过20个释义</w:t>
+      </w:r>
+      <w:r>
+        <w:rPr>
+          <w:rFonts w:hint="eastAsia"/>
+        </w:rPr>
+        <w:t>。</w:t>
+      </w:r>
+      <w:r>
+        <w:rPr>
+          <w:rFonts w:hint="eastAsia"/>
+        </w:rPr>
+        <w:t>如果以单词级别作为单位，则很难在</w:t>
+      </w:r>
+      <w:r>
+        <w:rPr>
+          <w:rFonts w:hint="eastAsia"/>
+        </w:rPr>
+        <w:t>缺乏上下文的情况下找出准确的翻译。而</w:t>
+      </w:r>
+      <w:proofErr w:type="gramStart"/>
+      <w:r>
+        <w:rPr>
+          <w:rFonts w:hint="eastAsia"/>
+        </w:rPr>
+        <w:t>以语块级别</w:t>
+      </w:r>
+      <w:proofErr w:type="gramEnd"/>
+      <w:r>
+        <w:rPr>
+          <w:rFonts w:hint="eastAsia"/>
+        </w:rPr>
+        <w:t>作为单位，例如“打个电话”、“打乒乓球”，则提供了一个较为完整的语境以供参考，从而可以减少歧义现象。</w:t>
+      </w:r>
+    </w:p>
+    <w:p>
+      <w:pPr>
+        <w:rPr>
+          <w:b/>
+        </w:rPr>
+      </w:pPr>
+      <w:r>
+        <w:rPr>
+          <w:rFonts w:hint="eastAsia"/>
+          <w:b/>
+        </w:rPr>
+        <w:t>示例：</w:t>
+      </w:r>
+    </w:p>
+    <w:p>
+      <w:r>
+        <w:rPr>
+          <w:rFonts w:hint="eastAsia"/>
+        </w:rPr>
+        <w:t>打个电话</w:t>
+      </w:r>
+      <w:r>
+        <w:tab/>
+      </w:r>
+      <w:r>
+        <w:tab/>
+      </w:r>
+      <w:r>
+        <w:tab/>
+      </w:r>
+      <w:r>
+        <w:rPr>
+          <w:rFonts w:hint="eastAsia"/>
+        </w:rPr>
+        <w:t>make</w:t>
+      </w:r>
+      <w:r>
+        <w:t xml:space="preserve"> </w:t>
+      </w:r>
+      <w:r>
+        <w:rPr>
+          <w:rFonts w:hint="eastAsia"/>
+        </w:rPr>
+        <w:t>a</w:t>
+      </w:r>
+      <w:r>
+        <w:t xml:space="preserve"> </w:t>
+      </w:r>
+      <w:r>
+        <w:rPr>
+          <w:rFonts w:hint="eastAsia"/>
+        </w:rPr>
+        <w:t>phone</w:t>
+      </w:r>
+      <w:r>
+        <w:t xml:space="preserve"> </w:t>
+      </w:r>
+      <w:r>
+        <w:rPr>
+          <w:rFonts w:hint="eastAsia"/>
+        </w:rPr>
+        <w:t>call</w:t>
+      </w:r>
+    </w:p>
+    <w:p>
+      <w:r>
+        <w:rPr>
+          <w:rFonts w:hint="eastAsia"/>
+        </w:rPr>
+        <w:t>打乒乓球</w:t>
+      </w:r>
+      <w:r>
+        <w:tab/>
+      </w:r>
+      <w:r>
+        <w:tab/>
+      </w:r>
+      <w:r>
+        <w:tab/>
+      </w:r>
+      <w:r>
+        <w:rPr>
+          <w:rFonts w:hint="eastAsia"/>
+        </w:rPr>
+        <w:t>play</w:t>
+      </w:r>
+      <w:r>
+        <w:t xml:space="preserve"> </w:t>
+      </w:r>
+      <w:r>
+        <w:rPr>
+          <w:rFonts w:hint="eastAsia"/>
+        </w:rPr>
+        <w:t>table</w:t>
+      </w:r>
+      <w:r>
+        <w:t xml:space="preserve"> </w:t>
+      </w:r>
+      <w:r>
+        <w:rPr>
+          <w:rFonts w:hint="eastAsia"/>
+        </w:rPr>
+        <w:t>tennis</w:t>
+      </w:r>
+    </w:p>
+    <w:p/>
+    <w:p>
+      <w:pPr>
+        <w:rPr>
+          <w:b/>
+        </w:rPr>
+      </w:pPr>
+      <w:r>
+        <w:rPr>
+          <w:rFonts w:hint="eastAsia"/>
+          <w:b/>
+        </w:rPr>
+        <w:t>（2）</w:t>
+      </w:r>
+      <w:r>
+        <w:rPr>
+          <w:rFonts w:hint="eastAsia"/>
+          <w:b/>
+        </w:rPr>
+        <w:t>避免单词对等翻译造成的错译</w:t>
+      </w:r>
+    </w:p>
+    <w:p>
+      <w:pPr>
+        <w:ind w:firstLineChars="200" w:firstLine="420"/>
+      </w:pPr>
+      <w:r>
+        <w:rPr>
+          <w:rFonts w:hint="eastAsia"/>
+        </w:rPr>
+        <w:t>在英汉翻译的过程中，有很多表达是以比较固定的形式重复出现的，其对应的翻译也是比较固定的，因此可以将这些表达直接</w:t>
+      </w:r>
+      <w:proofErr w:type="gramStart"/>
+      <w:r>
+        <w:rPr>
+          <w:rFonts w:hint="eastAsia"/>
+        </w:rPr>
+        <w:t>以语块级别</w:t>
+      </w:r>
+      <w:proofErr w:type="gramEnd"/>
+      <w:r>
+        <w:rPr>
+          <w:rFonts w:hint="eastAsia"/>
+        </w:rPr>
+        <w:t>进行存储和调用</w:t>
+      </w:r>
+      <w:r>
+        <w:rPr>
+          <w:rFonts w:hint="eastAsia"/>
+        </w:rPr>
+        <w:t>。如果以单词级别</w:t>
+      </w:r>
+      <w:r>
+        <w:rPr>
+          <w:rFonts w:hint="eastAsia"/>
+        </w:rPr>
+        <w:t>作为单位，</w:t>
+      </w:r>
+      <w:r>
+        <w:rPr>
+          <w:rFonts w:hint="eastAsia"/>
+        </w:rPr>
+        <w:t>通过单词对等翻译的方式</w:t>
+      </w:r>
+      <w:r>
+        <w:rPr>
+          <w:rFonts w:hint="eastAsia"/>
+        </w:rPr>
+        <w:t>对这些表达</w:t>
+      </w:r>
+      <w:r>
+        <w:rPr>
+          <w:rFonts w:hint="eastAsia"/>
+        </w:rPr>
+        <w:t>进行重新翻译</w:t>
+      </w:r>
+      <w:r>
+        <w:rPr>
+          <w:rFonts w:hint="eastAsia"/>
+        </w:rPr>
+        <w:t>，</w:t>
+      </w:r>
+      <w:r>
+        <w:rPr>
+          <w:rFonts w:hint="eastAsia"/>
+        </w:rPr>
+        <w:t>反而容易产生错译现象</w:t>
+      </w:r>
+      <w:r>
+        <w:rPr>
+          <w:rFonts w:hint="eastAsia"/>
+        </w:rPr>
+        <w:t>，尤其是在专业性较高的领域，如法律。</w:t>
+      </w:r>
+    </w:p>
+    <w:p>
+      <w:pPr>
+        <w:rPr>
+          <w:b/>
+        </w:rPr>
+      </w:pPr>
+      <w:r>
+        <w:rPr>
+          <w:rFonts w:hint="eastAsia"/>
+          <w:b/>
+        </w:rPr>
+        <w:t>示例：</w:t>
+      </w:r>
+    </w:p>
+    <w:p>
+      <w:pPr>
+        <w:rPr>
+          <w:strike/>
+        </w:rPr>
+      </w:pPr>
+      <w:r>
+        <w:rPr>
+          <w:rFonts w:hint="eastAsia"/>
+        </w:rPr>
+        <w:t>提高人民健康水平</w:t>
+      </w:r>
+      <w:r>
+        <w:tab/>
+      </w:r>
+      <w:r>
+        <w:rPr>
+          <w:rFonts w:hint="eastAsia"/>
+        </w:rPr>
+        <w:t>to</w:t>
+      </w:r>
+      <w:r>
+        <w:t xml:space="preserve"> </w:t>
+      </w:r>
+      <w:r>
+        <w:rPr>
+          <w:rFonts w:hint="eastAsia"/>
+        </w:rPr>
+        <w:t>improve</w:t>
+      </w:r>
+      <w:r>
+        <w:t xml:space="preserve"> </w:t>
+      </w:r>
+      <w:r>
+        <w:rPr>
+          <w:rFonts w:hint="eastAsia"/>
+        </w:rPr>
+        <w:t>people</w:t>
+      </w:r>
+      <w:proofErr w:type="gramStart"/>
+      <w:r>
+        <w:t>’</w:t>
+      </w:r>
+      <w:proofErr w:type="gramEnd"/>
+      <w:r>
+        <w:t>s health</w:t>
+      </w:r>
+      <w:r>
+        <w:tab/>
+      </w:r>
+      <w:r>
+        <w:tab/>
+      </w:r>
+      <w:r>
+        <w:rPr>
+          <w:strike/>
+        </w:rPr>
+        <w:t>to raise people</w:t>
+      </w:r>
+      <w:proofErr w:type="gramStart"/>
+      <w:r>
+        <w:rPr>
+          <w:strike/>
+        </w:rPr>
+        <w:t>’</w:t>
+      </w:r>
+      <w:proofErr w:type="gramEnd"/>
+      <w:r>
+        <w:rPr>
+          <w:strike/>
+        </w:rPr>
+        <w:t>s health level</w:t>
+      </w:r>
+    </w:p>
+    <w:p>
+      <w:pPr>
+        <w:rPr>
+          <w:strike/>
+        </w:rPr>
+      </w:pPr>
+      <w:r>
+        <w:rPr>
+          <w:rFonts w:hint="eastAsia"/>
+        </w:rPr>
+        <w:t>criminal</w:t>
+      </w:r>
+      <w:r>
+        <w:t xml:space="preserve"> </w:t>
+      </w:r>
+      <w:r>
+        <w:rPr>
+          <w:rFonts w:hint="eastAsia"/>
+        </w:rPr>
+        <w:t>lawyer</w:t>
+      </w:r>
+      <w:r>
+        <w:tab/>
+      </w:r>
+      <w:r>
+        <w:tab/>
+      </w:r>
+      <w:r>
+        <w:rPr>
+          <w:rFonts w:hint="eastAsia"/>
+        </w:rPr>
+        <w:t>刑事律师</w:t>
+      </w:r>
+      <w:r>
+        <w:tab/>
+      </w:r>
+      <w:r>
+        <w:tab/>
+      </w:r>
+      <w:r>
+        <w:tab/>
+      </w:r>
+      <w:r>
+        <w:tab/>
+      </w:r>
+      <w:r>
+        <w:tab/>
+      </w:r>
+      <w:r>
+        <w:rPr>
+          <w:rFonts w:hint="eastAsia"/>
+          <w:strike/>
+        </w:rPr>
+        <w:t>犯罪的律师</w:t>
+      </w:r>
+    </w:p>
+    <w:p>
+      <w:pPr>
+        <w:rPr>
+          <w:strike/>
+        </w:rPr>
+      </w:pPr>
+      <w:r>
+        <w:rPr>
+          <w:rFonts w:hint="eastAsia"/>
+        </w:rPr>
+        <w:t>substance</w:t>
+      </w:r>
+      <w:r>
+        <w:t xml:space="preserve"> </w:t>
+      </w:r>
+      <w:r>
+        <w:rPr>
+          <w:rFonts w:hint="eastAsia"/>
+        </w:rPr>
+        <w:t>abuse</w:t>
+      </w:r>
+      <w:r>
+        <w:tab/>
+      </w:r>
+      <w:r>
+        <w:tab/>
+      </w:r>
+      <w:r>
+        <w:rPr>
+          <w:rFonts w:hint="eastAsia"/>
+        </w:rPr>
+        <w:t>滥用毒品</w:t>
+      </w:r>
+      <w:r>
+        <w:tab/>
+      </w:r>
+      <w:r>
+        <w:tab/>
+      </w:r>
+      <w:r>
+        <w:tab/>
+      </w:r>
+      <w:r>
+        <w:tab/>
+      </w:r>
+      <w:r>
+        <w:tab/>
+      </w:r>
+      <w:r>
+        <w:rPr>
+          <w:rFonts w:hint="eastAsia"/>
+          <w:strike/>
+        </w:rPr>
+        <w:t>物质滥用</w:t>
+      </w:r>
+    </w:p>
+    <w:p/>
+    <w:p>
+      <w:pPr>
+        <w:rPr>
+          <w:b/>
+        </w:rPr>
+      </w:pPr>
+      <w:r>
+        <w:rPr>
+          <w:rFonts w:hint="eastAsia"/>
+          <w:b/>
+        </w:rPr>
+        <w:t>（3）</w:t>
+      </w:r>
+      <w:r>
+        <w:rPr>
+          <w:rFonts w:hint="eastAsia"/>
+          <w:b/>
+        </w:rPr>
+        <w:t>地道翻译习俗语，保留其传达的意义</w:t>
+      </w:r>
+    </w:p>
+    <w:p>
+      <w:pPr>
+        <w:ind w:firstLineChars="200" w:firstLine="420"/>
+      </w:pPr>
+      <w:r>
+        <w:rPr>
+          <w:rFonts w:hint="eastAsia"/>
+        </w:rPr>
+        <w:t>习俗语，如谚语、格言等，往往除其字面意义之外，还传达其他的意义。如果以单词级别作为单位，则很难保证其传达的意义能够得到完整的保留，同样也很难保证目标语是否能准确理解。</w:t>
+      </w:r>
+    </w:p>
+    <w:p>
+      <w:pPr>
+        <w:rPr>
+          <w:b/>
+        </w:rPr>
+      </w:pPr>
+      <w:r>
+        <w:rPr>
+          <w:rFonts w:hint="eastAsia"/>
+          <w:b/>
+        </w:rPr>
+        <w:t>示例：</w:t>
+      </w:r>
+    </w:p>
+    <w:p>
+      <w:r>
+        <w:rPr>
+          <w:rFonts w:hint="eastAsia"/>
+        </w:rPr>
+        <w:t>对牛弹琴</w:t>
+      </w:r>
+      <w:r>
+        <w:tab/>
+      </w:r>
+      <w:r>
+        <w:tab/>
+      </w:r>
+      <w:r>
+        <w:tab/>
+      </w:r>
+      <w:r>
+        <w:rPr>
+          <w:rFonts w:hint="eastAsia"/>
+        </w:rPr>
+        <w:t>cast</w:t>
+      </w:r>
+      <w:r>
+        <w:t xml:space="preserve"> </w:t>
+      </w:r>
+      <w:r>
+        <w:rPr>
+          <w:rFonts w:hint="eastAsia"/>
+        </w:rPr>
+        <w:t>pearls</w:t>
+      </w:r>
+      <w:r>
+        <w:t xml:space="preserve"> </w:t>
+      </w:r>
+      <w:r>
+        <w:rPr>
+          <w:rFonts w:hint="eastAsia"/>
+        </w:rPr>
+        <w:t>before</w:t>
+      </w:r>
+      <w:r>
+        <w:t xml:space="preserve"> </w:t>
+      </w:r>
+      <w:r>
+        <w:rPr>
+          <w:rFonts w:hint="eastAsia"/>
+        </w:rPr>
+        <w:t>swine</w:t>
+      </w:r>
+      <w:r>
+        <w:tab/>
+      </w:r>
+      <w:r>
+        <w:tab/>
+      </w:r>
+      <w:r>
+        <w:rPr>
+          <w:rFonts w:hint="eastAsia"/>
+          <w:strike/>
+        </w:rPr>
+        <w:t>play</w:t>
+      </w:r>
+      <w:r>
+        <w:rPr>
+          <w:strike/>
+        </w:rPr>
+        <w:t xml:space="preserve"> the lute to a cow</w:t>
+      </w:r>
+    </w:p>
+    <w:p/>
+    <w:p>
+      <w:pPr>
+        <w:rPr>
+          <w:b/>
+        </w:rPr>
+      </w:pPr>
+      <w:r>
+        <w:rPr>
+          <w:rFonts w:hint="eastAsia"/>
+          <w:b/>
+        </w:rPr>
+        <w:t>2.</w:t>
+      </w:r>
+      <w:r>
+        <w:rPr>
+          <w:b/>
+        </w:rPr>
+        <w:t xml:space="preserve"> </w:t>
+      </w:r>
+      <w:proofErr w:type="gramStart"/>
+      <w:r>
+        <w:rPr>
+          <w:rFonts w:hint="eastAsia"/>
+          <w:b/>
+        </w:rPr>
+        <w:t>语块</w:t>
+      </w:r>
+      <w:proofErr w:type="gramEnd"/>
+      <w:r>
+        <w:rPr>
+          <w:rFonts w:hint="eastAsia"/>
+          <w:b/>
+        </w:rPr>
+        <w:t xml:space="preserve"> Vs</w:t>
+      </w:r>
+      <w:r>
+        <w:rPr>
+          <w:b/>
+        </w:rPr>
+        <w:t xml:space="preserve">. </w:t>
+      </w:r>
+      <w:r>
+        <w:rPr>
+          <w:rFonts w:hint="eastAsia"/>
+          <w:b/>
+        </w:rPr>
+        <w:t>句子</w:t>
+      </w:r>
+    </w:p>
+    <w:p>
       <w:proofErr w:type="gramStart"/>
       <w:r>
         <w:rPr>
@@ -1627,60 +2384,140 @@
         <w:rPr>
           <w:rFonts w:hint="eastAsia"/>
         </w:rPr>
-        <w:t>单词级别的单位而言，对上下文的依赖性更低，出现歧义的现象更少。</w:t>
-      </w:r>
-      <w:r>
-        <w:rPr>
-          <w:rFonts w:hint="eastAsia"/>
-        </w:rPr>
-        <w:t>在翻译过程中，单词可能有很多义项，很难在缺乏相关语境的情况下找到合适的对译词。但是当多个单词组成</w:t>
-      </w:r>
-      <w:proofErr w:type="gramStart"/>
-      <w:r>
-        <w:rPr>
-          <w:rFonts w:hint="eastAsia"/>
-        </w:rPr>
-        <w:t>的语块作为</w:t>
-      </w:r>
-      <w:proofErr w:type="gramEnd"/>
-      <w:r>
-        <w:rPr>
-          <w:rFonts w:hint="eastAsia"/>
-        </w:rPr>
-        <w:t>一个整体来进行翻译时，歧义现象相对较少，也更易得出译文</w:t>
-      </w:r>
-      <w:r>
-        <w:rPr>
-          <w:rFonts w:hint="eastAsia"/>
-        </w:rPr>
-        <w:t>（姜</w:t>
-      </w:r>
-      <w:r>
-        <w:rPr>
-          <w:rFonts w:hint="eastAsia"/>
-        </w:rPr>
-        <w:t>柄圭</w:t>
-      </w:r>
-      <w:r>
-        <w:rPr>
-          <w:rFonts w:hint="eastAsia"/>
-        </w:rPr>
-        <w:t xml:space="preserve"> et</w:t>
-      </w:r>
-      <w:r>
-        <w:t>. al</w:t>
-      </w:r>
-      <w:r>
-        <w:rPr>
-          <w:rFonts w:hint="eastAsia"/>
-        </w:rPr>
-        <w:t>，2007），</w:t>
-      </w:r>
-      <w:r>
-        <w:rPr>
-          <w:rFonts w:hint="eastAsia"/>
-        </w:rPr>
-        <w:t>例如“打个电话“和“打个乒乓球”能够解决“打”的义项选择</w:t>
+        <w:t>句子级别的单位而言，结构形式更加灵活、重复出现频率更大，因此在使用翻译记忆的过程中，能够进行较为精确匹配的可能性更高。此外，</w:t>
+      </w:r>
+      <w:proofErr w:type="gramStart"/>
+      <w:r>
+        <w:rPr>
+          <w:rFonts w:hint="eastAsia"/>
+        </w:rPr>
+        <w:t>语块</w:t>
+      </w:r>
+      <w:r>
+        <w:rPr>
+          <w:rFonts w:hint="eastAsia"/>
+        </w:rPr>
+        <w:t>所</w:t>
+      </w:r>
+      <w:proofErr w:type="gramEnd"/>
+      <w:r>
+        <w:rPr>
+          <w:rFonts w:hint="eastAsia"/>
+        </w:rPr>
+        <w:t>包含</w:t>
+      </w:r>
+      <w:r>
+        <w:rPr>
+          <w:rFonts w:hint="eastAsia"/>
+        </w:rPr>
+        <w:t>的</w:t>
+      </w:r>
+      <w:r>
+        <w:rPr>
+          <w:rFonts w:hint="eastAsia"/>
+        </w:rPr>
+        <w:t>信息</w:t>
+      </w:r>
+      <w:r>
+        <w:rPr>
+          <w:rFonts w:hint="eastAsia"/>
+        </w:rPr>
+        <w:t>较少，可以有效避免大脑复杂运算，减轻译员的</w:t>
+      </w:r>
+      <w:r>
+        <w:rPr>
+          <w:rFonts w:hint="eastAsia"/>
+        </w:rPr>
+        <w:t>处理压力</w:t>
+      </w:r>
+      <w:r>
+        <w:rPr>
+          <w:rFonts w:hint="eastAsia"/>
+        </w:rPr>
+        <w:t>和认知负担。</w:t>
+      </w:r>
+    </w:p>
+    <w:p>
+      <w:pPr>
+        <w:rPr>
+          <w:b/>
+        </w:rPr>
+      </w:pPr>
+    </w:p>
+    <w:p>
+      <w:pPr>
+        <w:rPr>
+          <w:b/>
+        </w:rPr>
+      </w:pPr>
+      <w:r>
+        <w:rPr>
+          <w:rFonts w:hint="eastAsia"/>
+          <w:b/>
+        </w:rPr>
+        <w:t>（1）</w:t>
+      </w:r>
+      <w:r>
+        <w:rPr>
+          <w:rFonts w:hint="eastAsia"/>
+          <w:b/>
+        </w:rPr>
+        <w:t>增加</w:t>
+      </w:r>
+      <w:r>
+        <w:rPr>
+          <w:rFonts w:hint="eastAsia"/>
+          <w:b/>
+        </w:rPr>
+        <w:t>翻译记忆的</w:t>
+      </w:r>
+      <w:r>
+        <w:rPr>
+          <w:rFonts w:hint="eastAsia"/>
+          <w:b/>
+        </w:rPr>
+        <w:t>匹配</w:t>
+      </w:r>
+      <w:r>
+        <w:rPr>
+          <w:rFonts w:hint="eastAsia"/>
+          <w:b/>
+        </w:rPr>
+        <w:t>概率</w:t>
+      </w:r>
+    </w:p>
+    <w:p>
+      <w:pPr>
+        <w:ind w:firstLineChars="200" w:firstLine="420"/>
+      </w:pPr>
+      <w:r>
+        <w:rPr>
+          <w:rFonts w:hint="eastAsia"/>
+        </w:rPr>
+        <w:t>如果以句子级别作为单位，在进行相似度匹配时，会出现因为无法匹配句子中部分内容而导致整句相似度匹配过低且未能超过设定阈值的情况，从而使得很多可能进行复用的内容被过滤掉，这种现象在长难句中尤为突出。</w:t>
+      </w:r>
+      <w:r>
+        <w:rPr>
+          <w:rFonts w:hint="eastAsia"/>
+        </w:rPr>
+        <w:t>在示例中，若以句子作为记忆单位，则没有翻译记忆条目相似度达到70%以上，从而调用结果为零，然而待翻译语句的部分内容在翻译记忆库中其实是有条目可以参考的。</w:t>
+      </w:r>
+    </w:p>
+    <w:p>
+      <w:pPr>
+        <w:ind w:firstLineChars="200" w:firstLine="420"/>
+      </w:pPr>
+      <w:r>
+        <w:rPr>
+          <w:rFonts w:hint="eastAsia"/>
+        </w:rPr>
+        <w:t>如果采用语块级别作为单位，则能够尽量多地匹配相似内容，为译者提供更加充分的翻译</w:t>
+      </w:r>
+      <w:r>
+        <w:rPr>
+          <w:rFonts w:hint="eastAsia"/>
+        </w:rPr>
+        <w:t>参考</w:t>
       </w:r>
       <w:r>
         <w:rPr>
@@ -1688,74 +2525,1979 @@
         </w:rPr>
         <w:t>。</w:t>
       </w:r>
-    </w:p>
-    <w:p>
-      <w:pPr>
-        <w:ind w:firstLine="420"/>
-      </w:pPr>
-      <w:proofErr w:type="gramStart"/>
-      <w:r>
-        <w:rPr>
-          <w:rFonts w:hint="eastAsia"/>
-        </w:rPr>
-        <w:t>语块较</w:t>
-      </w:r>
-      <w:proofErr w:type="gramEnd"/>
-      <w:r>
-        <w:rPr>
-          <w:rFonts w:hint="eastAsia"/>
-        </w:rPr>
-        <w:t>句子级别的单位而言，结构形式更加灵活、重复出现频率更大，因此在使用翻译记忆的过程中，能够进行较为精确匹配的可能性更高。此外，</w:t>
-      </w:r>
-      <w:proofErr w:type="gramStart"/>
-      <w:r>
-        <w:rPr>
-          <w:rFonts w:hint="eastAsia"/>
+      <w:r>
+        <w:rPr>
+          <w:rFonts w:hint="eastAsia"/>
+        </w:rPr>
+        <w:t>在示例中若</w:t>
+      </w:r>
+      <w:proofErr w:type="gramStart"/>
+      <w:r>
+        <w:rPr>
+          <w:rFonts w:hint="eastAsia"/>
+        </w:rPr>
+        <w:t>以语块作为</w:t>
+      </w:r>
+      <w:proofErr w:type="gramEnd"/>
+      <w:r>
+        <w:rPr>
+          <w:rFonts w:hint="eastAsia"/>
+        </w:rPr>
+        <w:t>记忆</w:t>
+      </w:r>
+      <w:r>
+        <w:rPr>
+          <w:rFonts w:hint="eastAsia"/>
+        </w:rPr>
+        <w:t>单位，则共计至少</w:t>
+      </w:r>
+      <w:proofErr w:type="gramStart"/>
+      <w:r>
+        <w:rPr>
+          <w:rFonts w:hint="eastAsia"/>
+        </w:rPr>
+        <w:t>四个语块</w:t>
+      </w:r>
+      <w:proofErr w:type="gramEnd"/>
+      <w:r>
+        <w:rPr>
+          <w:rFonts w:hint="eastAsia"/>
+        </w:rPr>
+        <w:t>达到100%相似度匹配，分别是“multi-stage</w:t>
+      </w:r>
+      <w:r>
+        <w:t xml:space="preserve"> dynamic game model - </w:t>
+      </w:r>
+      <w:r>
+        <w:rPr>
+          <w:rFonts w:hint="eastAsia"/>
+        </w:rPr>
+        <w:t>多阶段</w:t>
+      </w:r>
+      <w:r>
+        <w:rPr>
+          <w:rFonts w:hint="eastAsia"/>
+        </w:rPr>
+        <w:t>动态博弈模型</w:t>
+      </w:r>
+      <w:r>
+        <w:rPr>
+          <w:rFonts w:hint="eastAsia"/>
+        </w:rPr>
+        <w:t>”、“production</w:t>
+      </w:r>
+      <w:r>
+        <w:t xml:space="preserve"> inflexibility - </w:t>
+      </w:r>
+      <w:r>
+        <w:rPr>
+          <w:rFonts w:hint="eastAsia"/>
+        </w:rPr>
+        <w:t>生产刚性”、“s</w:t>
+      </w:r>
+      <w:r>
+        <w:t xml:space="preserve">tochastic price </w:t>
+      </w:r>
+      <w:r>
+        <w:rPr>
+          <w:rFonts w:hint="eastAsia"/>
+        </w:rPr>
+        <w:t>-</w:t>
+      </w:r>
+      <w:r>
+        <w:t xml:space="preserve"> </w:t>
+      </w:r>
+      <w:r>
+        <w:rPr>
+          <w:rFonts w:hint="eastAsia"/>
+        </w:rPr>
+        <w:t>价格随机”和“expecting</w:t>
+      </w:r>
+      <w:r>
+        <w:t xml:space="preserve"> </w:t>
+      </w:r>
+      <w:r>
+        <w:rPr>
+          <w:rFonts w:hint="eastAsia"/>
+        </w:rPr>
+        <w:t>profit</w:t>
+      </w:r>
+      <w:r>
+        <w:t xml:space="preserve"> </w:t>
+      </w:r>
+      <w:r>
+        <w:rPr>
+          <w:rFonts w:hint="eastAsia"/>
+        </w:rPr>
+        <w:t>-</w:t>
+      </w:r>
+      <w:r>
+        <w:t xml:space="preserve"> </w:t>
+      </w:r>
+      <w:r>
+        <w:rPr>
+          <w:rFonts w:hint="eastAsia"/>
+        </w:rPr>
+        <w:t>预期利润”，从而帮助译员在获取这些翻译记忆后进行翻译处理。</w:t>
+      </w:r>
+    </w:p>
+    <w:p>
+      <w:pPr>
+        <w:rPr>
+          <w:b/>
+        </w:rPr>
+      </w:pPr>
+      <w:r>
+        <w:rPr>
+          <w:rFonts w:hint="eastAsia"/>
+          <w:b/>
+        </w:rPr>
+        <w:t>示例</w:t>
+      </w:r>
+      <w:r>
+        <w:rPr>
+          <w:rFonts w:hint="eastAsia"/>
+          <w:b/>
+        </w:rPr>
+        <w:t>：</w:t>
+      </w:r>
+    </w:p>
+    <w:p>
+      <w:pPr>
+        <w:rPr>
+          <w:b/>
+        </w:rPr>
+      </w:pPr>
+      <w:r>
+        <w:rPr>
+          <w:rFonts w:hint="eastAsia"/>
+          <w:b/>
+        </w:rPr>
+        <w:t>【</w:t>
+      </w:r>
+      <w:r>
+        <w:rPr>
+          <w:rFonts w:hint="eastAsia"/>
+          <w:b/>
+        </w:rPr>
+        <w:t>翻译记忆库</w:t>
+      </w:r>
+      <w:r>
+        <w:rPr>
+          <w:rFonts w:hint="eastAsia"/>
+          <w:b/>
+        </w:rPr>
+        <w:t>】</w:t>
+      </w:r>
+    </w:p>
+    <w:p>
+      <w:r>
+        <w:rPr>
+          <w:rFonts w:hint="eastAsia"/>
+        </w:rPr>
+        <w:t>1）</w:t>
+      </w:r>
+      <w:r>
+        <w:t xml:space="preserve">The paper puts forward a </w:t>
+      </w:r>
+      <w:r>
+        <w:rPr>
+          <w:rFonts w:hint="eastAsia"/>
+          <w:b/>
+        </w:rPr>
+        <w:t>multi</w:t>
+      </w:r>
+      <w:r>
+        <w:rPr>
+          <w:b/>
+        </w:rPr>
+        <w:t>-stage dynamic game model</w:t>
+      </w:r>
+      <w:r>
+        <w:t xml:space="preserve"> to study the mutual influence between ship owners and home countries.</w:t>
+      </w:r>
+    </w:p>
+    <w:p>
+      <w:r>
+        <w:rPr>
+          <w:rFonts w:hint="eastAsia"/>
+        </w:rPr>
+        <w:t>本文建立了</w:t>
+      </w:r>
+      <w:r>
+        <w:rPr>
+          <w:rFonts w:hint="eastAsia"/>
+          <w:b/>
+        </w:rPr>
+        <w:t>多阶段动态博弈模型</w:t>
+      </w:r>
+      <w:r>
+        <w:rPr>
+          <w:rFonts w:hint="eastAsia"/>
+        </w:rPr>
+        <w:t>来分析母国政府和船东之间在船舶移</w:t>
+      </w:r>
+      <w:proofErr w:type="gramStart"/>
+      <w:r>
+        <w:rPr>
+          <w:rFonts w:hint="eastAsia"/>
+        </w:rPr>
+        <w:t>籍问题</w:t>
+      </w:r>
+      <w:proofErr w:type="gramEnd"/>
+      <w:r>
+        <w:rPr>
+          <w:rFonts w:hint="eastAsia"/>
+        </w:rPr>
+        <w:t>上的互动关系。</w:t>
+      </w:r>
+      <w:r>
+        <w:t xml:space="preserve"> </w:t>
+      </w:r>
+    </w:p>
+    <w:p>
+      <w:r>
+        <w:rPr>
+          <w:rFonts w:hint="eastAsia"/>
+        </w:rPr>
+        <w:t>2</w:t>
+      </w:r>
+      <w:r>
+        <w:rPr>
+          <w:rFonts w:hint="eastAsia"/>
+        </w:rPr>
+        <w:t>）</w:t>
+      </w:r>
+      <w:r>
+        <w:t xml:space="preserve">The system is making produced circle short and </w:t>
+      </w:r>
+      <w:r>
+        <w:rPr>
+          <w:rFonts w:hint="eastAsia"/>
+        </w:rPr>
+        <w:t>de</w:t>
+      </w:r>
+      <w:r>
+        <w:t xml:space="preserve">creasing </w:t>
+      </w:r>
+      <w:r>
+        <w:rPr>
+          <w:b/>
+        </w:rPr>
+        <w:t xml:space="preserve">production </w:t>
+      </w:r>
+      <w:r>
+        <w:rPr>
+          <w:rFonts w:hint="eastAsia"/>
+          <w:b/>
+        </w:rPr>
+        <w:t>in</w:t>
+      </w:r>
+      <w:r>
+        <w:rPr>
+          <w:b/>
+        </w:rPr>
+        <w:t>flexibility</w:t>
+      </w:r>
+      <w:r>
+        <w:t xml:space="preserve"> and enhancing the competitive capability of business. </w:t>
+      </w:r>
+    </w:p>
+    <w:p>
+      <w:r>
+        <w:rPr>
+          <w:rFonts w:hint="eastAsia"/>
+        </w:rPr>
+        <w:t>实践表明，该系统有利于缩短产品生产周期，降低产品的</w:t>
+      </w:r>
+      <w:r>
+        <w:rPr>
+          <w:rFonts w:hint="eastAsia"/>
+          <w:b/>
+        </w:rPr>
+        <w:t>生产刚性</w:t>
+      </w:r>
+      <w:r>
+        <w:rPr>
+          <w:rFonts w:hint="eastAsia"/>
+        </w:rPr>
+        <w:t>，增强企业的竞争能力</w:t>
+      </w:r>
+    </w:p>
+    <w:p>
+      <w:r>
+        <w:rPr>
+          <w:rFonts w:hint="eastAsia"/>
+        </w:rPr>
+        <w:t>3</w:t>
+      </w:r>
+      <w:r>
+        <w:rPr>
+          <w:rFonts w:hint="eastAsia"/>
+        </w:rPr>
+        <w:t>）</w:t>
+      </w:r>
+      <w:r>
+        <w:t xml:space="preserve">This paper puts a model for the renting-or-buying problem under the </w:t>
+      </w:r>
+      <w:r>
+        <w:rPr>
+          <w:b/>
+        </w:rPr>
+        <w:t>stochastic price</w:t>
+      </w:r>
+      <w:r>
+        <w:t xml:space="preserve"> of real estate and solves the problem with a series of conclusions. </w:t>
+      </w:r>
+    </w:p>
+    <w:p>
+      <w:r>
+        <w:rPr>
+          <w:rFonts w:hint="eastAsia"/>
+        </w:rPr>
+        <w:t>在房地产</w:t>
+      </w:r>
+      <w:r>
+        <w:rPr>
+          <w:rFonts w:hint="eastAsia"/>
+          <w:b/>
+        </w:rPr>
+        <w:t>价格随机</w:t>
+      </w:r>
+      <w:r>
+        <w:rPr>
+          <w:rFonts w:hint="eastAsia"/>
+        </w:rPr>
+        <w:t>性条件下对房产投资者是租房还是买房的投资时机决策问题进行建模研究，给出最优停止决策的最优阀值及相关结论</w:t>
+      </w:r>
+    </w:p>
+    <w:p>
+      <w:r>
+        <w:rPr>
+          <w:rFonts w:hint="eastAsia"/>
+        </w:rPr>
+        <w:t>4</w:t>
+      </w:r>
+      <w:r>
+        <w:rPr>
+          <w:rFonts w:hint="eastAsia"/>
+        </w:rPr>
+        <w:t>）</w:t>
+      </w:r>
+      <w:r>
+        <w:rPr>
+          <w:b/>
+        </w:rPr>
+        <w:t>Expecting profit</w:t>
+      </w:r>
+      <w:r>
+        <w:t xml:space="preserve"> is usually employed by engineering corporations to make bidding decision. </w:t>
+      </w:r>
+    </w:p>
+    <w:p>
+      <w:r>
+        <w:rPr>
+          <w:rFonts w:hint="eastAsia"/>
+        </w:rPr>
+        <w:t>工程公司通常把</w:t>
+      </w:r>
+      <w:r>
+        <w:rPr>
+          <w:rFonts w:hint="eastAsia"/>
+          <w:b/>
+        </w:rPr>
+        <w:t>预期利润</w:t>
+      </w:r>
+      <w:r>
+        <w:rPr>
+          <w:rFonts w:hint="eastAsia"/>
+        </w:rPr>
+        <w:t>作为投标决策的依据。</w:t>
+      </w:r>
+    </w:p>
+    <w:p>
+      <w:pPr>
+        <w:rPr>
+          <w:b/>
+        </w:rPr>
+      </w:pPr>
+      <w:r>
+        <w:rPr>
+          <w:rFonts w:hint="eastAsia"/>
+          <w:b/>
+        </w:rPr>
+        <w:t>【</w:t>
+      </w:r>
+      <w:r>
+        <w:rPr>
+          <w:rFonts w:hint="eastAsia"/>
+          <w:b/>
+        </w:rPr>
+        <w:t>待翻译</w:t>
+      </w:r>
+      <w:r>
+        <w:rPr>
+          <w:rFonts w:hint="eastAsia"/>
+          <w:b/>
+        </w:rPr>
+        <w:t>语句】</w:t>
+      </w:r>
+    </w:p>
+    <w:p>
+      <w:r>
+        <w:t xml:space="preserve">Using </w:t>
+      </w:r>
+      <w:r>
+        <w:rPr>
+          <w:b/>
+        </w:rPr>
+        <w:t>multi-stage dynamic game model</w:t>
+      </w:r>
+      <w:r>
+        <w:t xml:space="preserve">, the paper studies the strategic behaviors of members on the </w:t>
+      </w:r>
+      <w:r>
+        <w:rPr>
+          <w:rFonts w:hint="eastAsia"/>
+        </w:rPr>
+        <w:t>supply</w:t>
+      </w:r>
+      <w:r>
+        <w:t xml:space="preserve"> </w:t>
+      </w:r>
+      <w:r>
+        <w:rPr>
+          <w:rFonts w:hint="eastAsia"/>
+        </w:rPr>
+        <w:t>chain</w:t>
+      </w:r>
+      <w:r>
+        <w:t xml:space="preserve"> with </w:t>
+      </w:r>
+      <w:r>
+        <w:rPr>
+          <w:b/>
+        </w:rPr>
+        <w:t>production inflexibility</w:t>
+      </w:r>
+      <w:r>
+        <w:t xml:space="preserve"> and </w:t>
+      </w:r>
+      <w:r>
+        <w:rPr>
+          <w:b/>
+        </w:rPr>
+        <w:t>stochastic price</w:t>
+      </w:r>
+      <w:r>
+        <w:t xml:space="preserve"> and gets the probability and supply chain's </w:t>
+      </w:r>
+      <w:r>
+        <w:rPr>
+          <w:b/>
+        </w:rPr>
+        <w:t>expecting profit</w:t>
+      </w:r>
+      <w:r>
+        <w:t xml:space="preserve"> of the three strategies</w:t>
+      </w:r>
+      <w:r>
+        <w:t xml:space="preserve"> </w:t>
+      </w:r>
+      <w:r>
+        <w:rPr>
+          <w:rFonts w:hint="eastAsia"/>
+        </w:rPr>
+        <w:t>that</w:t>
+      </w:r>
+      <w:r>
+        <w:t xml:space="preserve"> </w:t>
+      </w:r>
+      <w:r>
+        <w:rPr>
+          <w:rFonts w:hint="eastAsia"/>
+        </w:rPr>
+        <w:t>manufacturer</w:t>
+      </w:r>
+      <w:r>
+        <w:t xml:space="preserve"> </w:t>
+      </w:r>
+      <w:r>
+        <w:rPr>
+          <w:rFonts w:hint="eastAsia"/>
+        </w:rPr>
+        <w:t>purchase</w:t>
+      </w:r>
+      <w:r>
+        <w:t xml:space="preserve"> </w:t>
+      </w:r>
+      <w:r>
+        <w:rPr>
+          <w:rFonts w:hint="eastAsia"/>
+        </w:rPr>
+        <w:t>stock.</w:t>
+      </w:r>
+      <w:r>
+        <w:t xml:space="preserve"> </w:t>
+      </w:r>
+    </w:p>
+    <w:p>
+      <w:pPr>
+        <w:rPr>
+          <w:b/>
+        </w:rPr>
+      </w:pPr>
+      <w:r>
+        <w:rPr>
+          <w:rFonts w:hint="eastAsia"/>
+          <w:b/>
+        </w:rPr>
+        <w:lastRenderedPageBreak/>
+        <w:t>【</w:t>
+      </w:r>
+      <w:r>
+        <w:rPr>
+          <w:rFonts w:hint="eastAsia"/>
+          <w:b/>
+        </w:rPr>
+        <w:t>译文输出</w:t>
+      </w:r>
+      <w:r>
+        <w:rPr>
+          <w:rFonts w:hint="eastAsia"/>
+          <w:b/>
+        </w:rPr>
+        <w:t>】</w:t>
+      </w:r>
+    </w:p>
+    <w:p>
+      <w:r>
+        <w:rPr>
+          <w:rFonts w:hint="eastAsia"/>
+        </w:rPr>
+        <w:t>通过</w:t>
+      </w:r>
+      <w:r>
+        <w:rPr>
+          <w:rFonts w:hint="eastAsia"/>
+        </w:rPr>
+        <w:t>运用</w:t>
+      </w:r>
+      <w:r>
+        <w:rPr>
+          <w:rFonts w:hint="eastAsia"/>
+          <w:b/>
+        </w:rPr>
+        <w:t>多阶段动态博弈模型</w:t>
+      </w:r>
+      <w:r>
+        <w:rPr>
+          <w:rFonts w:hint="eastAsia"/>
+        </w:rPr>
+        <w:t>，本文</w:t>
+      </w:r>
+      <w:r>
+        <w:t>对</w:t>
+      </w:r>
+      <w:r>
+        <w:rPr>
+          <w:b/>
+        </w:rPr>
+        <w:t>生产刚性</w:t>
+      </w:r>
+      <w:r>
+        <w:t>、</w:t>
+      </w:r>
+      <w:r>
+        <w:rPr>
+          <w:b/>
+        </w:rPr>
+        <w:t>价格随机</w:t>
+      </w:r>
+      <w:r>
+        <w:t>条件下的一类供应链上</w:t>
+      </w:r>
+      <w:r>
+        <w:rPr>
+          <w:rFonts w:hint="eastAsia"/>
+        </w:rPr>
+        <w:t>各成员</w:t>
+      </w:r>
+      <w:r>
+        <w:t>的行为策略进行了研究</w:t>
+      </w:r>
+      <w:r>
+        <w:rPr>
+          <w:rFonts w:hint="eastAsia"/>
+        </w:rPr>
+        <w:t>，</w:t>
+      </w:r>
+      <w:r>
+        <w:t>得出了</w:t>
+      </w:r>
+      <w:r>
+        <w:rPr>
+          <w:rFonts w:hint="eastAsia"/>
+        </w:rPr>
+        <w:t>制造商购买原料的三种行为的概率和供应链的</w:t>
+      </w:r>
+      <w:r>
+        <w:rPr>
+          <w:rFonts w:hint="eastAsia"/>
+          <w:b/>
+        </w:rPr>
+        <w:t>预期利润</w:t>
+      </w:r>
+      <w:r>
+        <w:rPr>
+          <w:rFonts w:hint="eastAsia"/>
+        </w:rPr>
+        <w:t>。</w:t>
+      </w:r>
+    </w:p>
+    <w:p/>
+    <w:p>
+      <w:pPr>
+        <w:rPr>
+          <w:b/>
+        </w:rPr>
+      </w:pPr>
+      <w:r>
+        <w:rPr>
+          <w:rFonts w:hint="eastAsia"/>
+          <w:b/>
+        </w:rPr>
+        <w:t>（2）</w:t>
+      </w:r>
+      <w:r>
+        <w:rPr>
+          <w:rFonts w:hint="eastAsia"/>
+          <w:b/>
+        </w:rPr>
+        <w:t>减轻译员的信息</w:t>
+      </w:r>
+      <w:r>
+        <w:rPr>
+          <w:rFonts w:hint="eastAsia"/>
+          <w:b/>
+        </w:rPr>
+        <w:t>处理</w:t>
+      </w:r>
+      <w:r>
+        <w:rPr>
+          <w:rFonts w:hint="eastAsia"/>
+          <w:b/>
+        </w:rPr>
+        <w:t>负担</w:t>
+      </w:r>
+    </w:p>
+    <w:p>
+      <w:r>
+        <w:rPr>
+          <w:rFonts w:hint="eastAsia"/>
+        </w:rPr>
+        <w:t>在专业性较强的文本翻译中，</w:t>
+      </w:r>
+      <w:r>
+        <w:rPr>
+          <w:rFonts w:hint="eastAsia"/>
+        </w:rPr>
+        <w:t>以句子级别作为单位可能会对译者造成较重的认知负担，尤其是在提取出的翻译记忆相似度偏低的情况下。在这种情况下，译者需要分别理解待翻译文本、翻译记忆原文以及译文，并且分析待翻译文本与翻译记忆原文的异同</w:t>
+      </w:r>
+      <w:r>
+        <w:rPr>
+          <w:rFonts w:hint="eastAsia"/>
+        </w:rPr>
+        <w:t>，这对于译员而言可能是颇为艰巨的挑战。</w:t>
+      </w:r>
+      <w:r>
+        <w:rPr>
+          <w:rFonts w:hint="eastAsia"/>
+        </w:rPr>
+        <w:t>如果采用语块级别作为单位，</w:t>
+      </w:r>
+      <w:proofErr w:type="gramStart"/>
+      <w:r>
+        <w:rPr>
+          <w:rFonts w:hint="eastAsia"/>
+        </w:rPr>
+        <w:t>由于语块所</w:t>
+      </w:r>
+      <w:proofErr w:type="gramEnd"/>
+      <w:r>
+        <w:rPr>
+          <w:rFonts w:hint="eastAsia"/>
+        </w:rPr>
+        <w:t>包含的信息较少，可以有效避免大脑复杂运算，从而减轻译员的信息处理负担。</w:t>
+      </w:r>
+    </w:p>
+    <w:p>
+      <w:pPr>
+        <w:pStyle w:val="3"/>
+      </w:pPr>
+      <w:r>
+        <w:rPr>
+          <w:rFonts w:hint="eastAsia"/>
+        </w:rPr>
+        <w:t>缺点</w:t>
+      </w:r>
+    </w:p>
+    <w:p>
+      <w:pPr>
+        <w:ind w:firstLineChars="200" w:firstLine="420"/>
+        <w:rPr>
+          <w:color w:val="000000" w:themeColor="text1"/>
+        </w:rPr>
+      </w:pPr>
+      <w:r>
+        <w:rPr>
+          <w:rFonts w:hint="eastAsia"/>
+          <w:color w:val="000000" w:themeColor="text1"/>
+        </w:rPr>
+        <w:t>使用语块作为翻译复用单元具有诸多优点，较于句子和字词，</w:t>
+      </w:r>
+      <w:proofErr w:type="gramStart"/>
+      <w:r>
+        <w:rPr>
+          <w:rFonts w:hint="eastAsia"/>
+          <w:color w:val="000000" w:themeColor="text1"/>
+        </w:rPr>
+        <w:t>以语块为</w:t>
+      </w:r>
+      <w:proofErr w:type="gramEnd"/>
+      <w:r>
+        <w:rPr>
+          <w:rFonts w:hint="eastAsia"/>
+          <w:color w:val="000000" w:themeColor="text1"/>
+        </w:rPr>
+        <w:t>翻译单位重复出现的概率更高，复用率也比较高。但</w:t>
+      </w:r>
+      <w:proofErr w:type="gramStart"/>
+      <w:r>
+        <w:rPr>
+          <w:rFonts w:hint="eastAsia"/>
+          <w:color w:val="000000" w:themeColor="text1"/>
+        </w:rPr>
+        <w:t>基于语块</w:t>
+      </w:r>
+      <w:proofErr w:type="gramEnd"/>
+      <w:r>
+        <w:rPr>
+          <w:rFonts w:hint="eastAsia"/>
+          <w:color w:val="000000" w:themeColor="text1"/>
+        </w:rPr>
+        <w:t>的翻译记忆也存在一定的缺陷。</w:t>
+      </w:r>
+    </w:p>
+    <w:p>
+      <w:pPr>
+        <w:rPr>
+          <w:b/>
+        </w:rPr>
+      </w:pPr>
+      <w:r>
+        <w:rPr>
+          <w:rFonts w:hint="eastAsia"/>
+          <w:b/>
+        </w:rPr>
+        <w:t>1</w:t>
+      </w:r>
+      <w:r>
+        <w:rPr>
+          <w:b/>
+        </w:rPr>
+        <w:t xml:space="preserve">. </w:t>
+      </w:r>
+      <w:proofErr w:type="gramStart"/>
+      <w:r>
+        <w:rPr>
+          <w:rFonts w:hint="eastAsia"/>
+          <w:b/>
+        </w:rPr>
+        <w:t>语块记忆</w:t>
+      </w:r>
+      <w:proofErr w:type="gramEnd"/>
+      <w:r>
+        <w:rPr>
+          <w:rFonts w:hint="eastAsia"/>
+          <w:b/>
+        </w:rPr>
+        <w:t>库的搭建难度较大</w:t>
+      </w:r>
+    </w:p>
+    <w:p>
+      <w:pPr>
+        <w:ind w:firstLineChars="200" w:firstLine="420"/>
+        <w:rPr>
+          <w:color w:val="000000" w:themeColor="text1"/>
+        </w:rPr>
+      </w:pPr>
+      <w:r>
+        <w:rPr>
+          <w:rFonts w:hint="eastAsia"/>
+          <w:color w:val="000000" w:themeColor="text1"/>
+        </w:rPr>
+        <w:t>一方面，</w:t>
+      </w:r>
+      <w:proofErr w:type="gramStart"/>
+      <w:r>
+        <w:rPr>
+          <w:rFonts w:hint="eastAsia"/>
+          <w:color w:val="000000" w:themeColor="text1"/>
+        </w:rPr>
+        <w:t>语块自动</w:t>
+      </w:r>
+      <w:proofErr w:type="gramEnd"/>
+      <w:r>
+        <w:rPr>
+          <w:rFonts w:hint="eastAsia"/>
+          <w:color w:val="000000" w:themeColor="text1"/>
+        </w:rPr>
+        <w:t>抽取等技术尚不完善</w:t>
+      </w:r>
+      <w:r>
+        <w:rPr>
+          <w:rFonts w:hint="eastAsia"/>
+          <w:color w:val="000000" w:themeColor="text1"/>
+        </w:rPr>
+        <w:t>，</w:t>
+      </w:r>
+      <w:proofErr w:type="gramStart"/>
+      <w:r>
+        <w:rPr>
+          <w:rFonts w:hint="eastAsia"/>
+        </w:rPr>
+        <w:t>语块的</w:t>
+      </w:r>
+      <w:proofErr w:type="gramEnd"/>
+      <w:r>
+        <w:rPr>
+          <w:rFonts w:hint="eastAsia"/>
+        </w:rPr>
+        <w:t>边界较为模糊且难以划分和提取，目前的技术还不能准确高效地彻底分析所有的语块。此外，</w:t>
+      </w:r>
+      <w:proofErr w:type="gramStart"/>
+      <w:r>
+        <w:rPr>
+          <w:rFonts w:hint="eastAsia"/>
+          <w:color w:val="000000" w:themeColor="text1"/>
+        </w:rPr>
+        <w:t>许多语块</w:t>
+      </w:r>
+      <w:proofErr w:type="gramEnd"/>
+      <w:r>
+        <w:rPr>
+          <w:rFonts w:hint="eastAsia"/>
+          <w:color w:val="000000" w:themeColor="text1"/>
+        </w:rPr>
+        <w:t>并不是连续的多词字符串，而是断开的、灵活富有变化的短语</w:t>
+      </w:r>
+      <w:r>
+        <w:rPr>
+          <w:rFonts w:hint="eastAsia"/>
+          <w:color w:val="000000" w:themeColor="text1"/>
+        </w:rPr>
+        <w:t>，这对语块的自动识别和抽取技术造成</w:t>
+      </w:r>
+      <w:r>
+        <w:rPr>
+          <w:rFonts w:hint="eastAsia"/>
+          <w:color w:val="000000" w:themeColor="text1"/>
+        </w:rPr>
+        <w:t>进一步的</w:t>
+      </w:r>
+      <w:r>
+        <w:rPr>
+          <w:rFonts w:hint="eastAsia"/>
+          <w:color w:val="000000" w:themeColor="text1"/>
+        </w:rPr>
+        <w:t>困难</w:t>
+      </w:r>
+      <w:r>
+        <w:rPr>
+          <w:rFonts w:hint="eastAsia"/>
+          <w:color w:val="000000" w:themeColor="text1"/>
+        </w:rPr>
+        <w:t>。</w:t>
+      </w:r>
+    </w:p>
+    <w:p>
+      <w:pPr>
+        <w:ind w:firstLineChars="200" w:firstLine="420"/>
+        <w:rPr>
+          <w:color w:val="000000" w:themeColor="text1"/>
+        </w:rPr>
+      </w:pPr>
+      <w:r>
+        <w:rPr>
+          <w:rFonts w:hint="eastAsia"/>
+          <w:color w:val="000000" w:themeColor="text1"/>
+        </w:rPr>
+        <w:t>另一方面，构建双语</w:t>
+      </w:r>
+      <w:proofErr w:type="gramStart"/>
+      <w:r>
+        <w:rPr>
+          <w:rFonts w:hint="eastAsia"/>
+          <w:color w:val="000000" w:themeColor="text1"/>
+        </w:rPr>
+        <w:t>的语块库</w:t>
+      </w:r>
+      <w:proofErr w:type="gramEnd"/>
+      <w:r>
+        <w:rPr>
+          <w:rFonts w:hint="eastAsia"/>
+          <w:color w:val="000000" w:themeColor="text1"/>
+        </w:rPr>
+        <w:t>难度更大。因为，通常的翻译记忆来源于译员</w:t>
+      </w:r>
+      <w:r>
+        <w:rPr>
+          <w:rFonts w:hint="eastAsia"/>
+          <w:color w:val="000000" w:themeColor="text1"/>
+        </w:rPr>
+        <w:t>在</w:t>
+      </w:r>
+      <w:r>
+        <w:rPr>
+          <w:rFonts w:hint="eastAsia"/>
+          <w:color w:val="000000" w:themeColor="text1"/>
+        </w:rPr>
+        <w:t>翻译的同时，</w:t>
+      </w:r>
+      <w:r>
+        <w:rPr>
+          <w:rFonts w:hint="eastAsia"/>
+          <w:color w:val="000000" w:themeColor="text1"/>
+        </w:rPr>
+        <w:t>C</w:t>
+      </w:r>
+      <w:r>
+        <w:rPr>
+          <w:color w:val="000000" w:themeColor="text1"/>
+        </w:rPr>
+        <w:t>AT</w:t>
+      </w:r>
+      <w:r>
+        <w:rPr>
+          <w:rFonts w:hint="eastAsia"/>
+          <w:color w:val="000000" w:themeColor="text1"/>
+        </w:rPr>
+        <w:t>软件</w:t>
+      </w:r>
+      <w:r>
+        <w:rPr>
+          <w:rFonts w:hint="eastAsia"/>
+          <w:color w:val="000000" w:themeColor="text1"/>
+        </w:rPr>
+        <w:t>将译文存储起来，通过句对齐等方法，构建出平行的双语</w:t>
+      </w:r>
+      <w:r>
+        <w:rPr>
+          <w:rFonts w:hint="eastAsia"/>
+          <w:color w:val="000000" w:themeColor="text1"/>
+        </w:rPr>
+        <w:t>语料</w:t>
+      </w:r>
+      <w:r>
+        <w:rPr>
+          <w:rFonts w:hint="eastAsia"/>
+          <w:color w:val="000000" w:themeColor="text1"/>
+        </w:rPr>
+        <w:t>库</w:t>
+      </w:r>
+      <w:r>
+        <w:rPr>
+          <w:rFonts w:hint="eastAsia"/>
+          <w:color w:val="000000" w:themeColor="text1"/>
+        </w:rPr>
+        <w:t>，进而搭建出翻译记忆库</w:t>
+      </w:r>
+      <w:r>
+        <w:rPr>
+          <w:rFonts w:hint="eastAsia"/>
+          <w:color w:val="000000" w:themeColor="text1"/>
+        </w:rPr>
+        <w:t>。</w:t>
+      </w:r>
+      <w:proofErr w:type="gramStart"/>
+      <w:r>
+        <w:rPr>
+          <w:rFonts w:hint="eastAsia"/>
+          <w:color w:val="000000" w:themeColor="text1"/>
+        </w:rPr>
+        <w:t>而语块的</w:t>
+      </w:r>
+      <w:proofErr w:type="gramEnd"/>
+      <w:r>
+        <w:rPr>
+          <w:rFonts w:hint="eastAsia"/>
+          <w:color w:val="000000" w:themeColor="text1"/>
+        </w:rPr>
+        <w:t>对齐比较难，因为源语言与目标语言之间</w:t>
+      </w:r>
+      <w:r>
+        <w:rPr>
+          <w:rFonts w:hint="eastAsia"/>
+          <w:color w:val="000000" w:themeColor="text1"/>
+        </w:rPr>
+        <w:t>存在</w:t>
+      </w:r>
+      <w:r>
+        <w:rPr>
+          <w:rFonts w:hint="eastAsia"/>
+          <w:color w:val="000000" w:themeColor="text1"/>
+        </w:rPr>
+        <w:t>差别，</w:t>
+      </w:r>
+      <w:proofErr w:type="gramStart"/>
+      <w:r>
+        <w:rPr>
+          <w:rFonts w:hint="eastAsia"/>
+          <w:color w:val="000000" w:themeColor="text1"/>
+        </w:rPr>
+        <w:t>语块在</w:t>
+      </w:r>
+      <w:proofErr w:type="gramEnd"/>
+      <w:r>
+        <w:rPr>
+          <w:rFonts w:hint="eastAsia"/>
+          <w:color w:val="000000" w:themeColor="text1"/>
+        </w:rPr>
+        <w:t>两</w:t>
+      </w:r>
+      <w:r>
+        <w:rPr>
+          <w:rFonts w:hint="eastAsia"/>
+          <w:color w:val="000000" w:themeColor="text1"/>
+        </w:rPr>
+        <w:t>个语言</w:t>
+      </w:r>
+      <w:r>
+        <w:rPr>
+          <w:rFonts w:hint="eastAsia"/>
+          <w:color w:val="000000" w:themeColor="text1"/>
+        </w:rPr>
+        <w:t>之间</w:t>
+      </w:r>
+      <w:r>
+        <w:rPr>
+          <w:rFonts w:hint="eastAsia"/>
+          <w:color w:val="000000" w:themeColor="text1"/>
+        </w:rPr>
+        <w:t>所处</w:t>
+      </w:r>
+      <w:r>
+        <w:rPr>
+          <w:rFonts w:hint="eastAsia"/>
+          <w:color w:val="000000" w:themeColor="text1"/>
+        </w:rPr>
+        <w:t>的位置</w:t>
+      </w:r>
+      <w:r>
+        <w:rPr>
+          <w:rFonts w:hint="eastAsia"/>
+          <w:color w:val="000000" w:themeColor="text1"/>
+        </w:rPr>
+        <w:t>和</w:t>
+      </w:r>
+      <w:r>
+        <w:rPr>
+          <w:rFonts w:hint="eastAsia"/>
+          <w:color w:val="000000" w:themeColor="text1"/>
+        </w:rPr>
+        <w:t>形态</w:t>
+      </w:r>
+      <w:r>
+        <w:rPr>
+          <w:rFonts w:hint="eastAsia"/>
+          <w:color w:val="000000" w:themeColor="text1"/>
+        </w:rPr>
+        <w:t>可能</w:t>
+      </w:r>
+      <w:r>
+        <w:rPr>
+          <w:rFonts w:hint="eastAsia"/>
+          <w:color w:val="000000" w:themeColor="text1"/>
+        </w:rPr>
+        <w:t>有所不同</w:t>
+      </w:r>
+      <w:r>
+        <w:rPr>
+          <w:rFonts w:hint="eastAsia"/>
+          <w:color w:val="000000" w:themeColor="text1"/>
+        </w:rPr>
+        <w:t>，</w:t>
+      </w:r>
+      <w:r>
+        <w:rPr>
+          <w:rFonts w:hint="eastAsia"/>
+          <w:color w:val="000000" w:themeColor="text1"/>
+        </w:rPr>
+        <w:t>导致</w:t>
+      </w:r>
+      <w:r>
+        <w:rPr>
+          <w:rFonts w:hint="eastAsia"/>
+          <w:color w:val="000000" w:themeColor="text1"/>
+        </w:rPr>
+        <w:t>记忆库的搭建更加复杂</w:t>
+      </w:r>
+      <w:r>
+        <w:rPr>
+          <w:rFonts w:hint="eastAsia"/>
+          <w:color w:val="000000" w:themeColor="text1"/>
+        </w:rPr>
+        <w:t>。相比较句子作为翻译单元，</w:t>
+      </w:r>
+      <w:proofErr w:type="gramStart"/>
+      <w:r>
+        <w:rPr>
+          <w:rFonts w:hint="eastAsia"/>
+          <w:color w:val="000000" w:themeColor="text1"/>
         </w:rPr>
         <w:t>语块</w:t>
       </w:r>
       <w:r>
         <w:rPr>
           <w:rFonts w:hint="eastAsia"/>
-        </w:rPr>
-        <w:t>所</w:t>
-      </w:r>
-      <w:proofErr w:type="gramEnd"/>
-      <w:r>
-        <w:rPr>
-          <w:rFonts w:hint="eastAsia"/>
-        </w:rPr>
-        <w:t>包含</w:t>
-      </w:r>
-      <w:r>
-        <w:rPr>
-          <w:rFonts w:hint="eastAsia"/>
+          <w:color w:val="000000" w:themeColor="text1"/>
         </w:rPr>
         <w:t>的</w:t>
       </w:r>
-      <w:r>
-        <w:rPr>
-          <w:rFonts w:hint="eastAsia"/>
-        </w:rPr>
-        <w:t>信息</w:t>
-      </w:r>
-      <w:r>
-        <w:rPr>
-          <w:rFonts w:hint="eastAsia"/>
-        </w:rPr>
-        <w:t>较少，可以有效避免大脑复杂运算，减轻译员的</w:t>
-      </w:r>
-      <w:r>
-        <w:rPr>
-          <w:rFonts w:hint="eastAsia"/>
-        </w:rPr>
-        <w:t>处理压力</w:t>
-      </w:r>
-      <w:r>
-        <w:rPr>
-          <w:rFonts w:hint="eastAsia"/>
-        </w:rPr>
-        <w:t>和认知负担。</w:t>
+      <w:proofErr w:type="gramEnd"/>
+      <w:r>
+        <w:rPr>
+          <w:rFonts w:hint="eastAsia"/>
+          <w:color w:val="000000" w:themeColor="text1"/>
+        </w:rPr>
+        <w:t>翻译记忆库的搭建更加困难。</w:t>
+      </w:r>
+    </w:p>
+    <w:p>
+      <w:pPr>
+        <w:rPr>
+          <w:b/>
+          <w:color w:val="000000" w:themeColor="text1"/>
+        </w:rPr>
+      </w:pPr>
+      <w:r>
+        <w:rPr>
+          <w:rFonts w:hint="eastAsia"/>
+          <w:b/>
+          <w:color w:val="000000" w:themeColor="text1"/>
+        </w:rPr>
+        <w:t>示例：</w:t>
+      </w:r>
+    </w:p>
+    <w:p>
+      <w:pPr>
+        <w:rPr>
+          <w:color w:val="000000" w:themeColor="text1"/>
+        </w:rPr>
+      </w:pPr>
+      <w:r>
+        <w:rPr>
+          <w:rFonts w:hint="eastAsia"/>
+          <w:color w:val="000000" w:themeColor="text1"/>
+        </w:rPr>
+        <w:t>短语“t</w:t>
+      </w:r>
+      <w:r>
+        <w:rPr>
+          <w:color w:val="000000" w:themeColor="text1"/>
+        </w:rPr>
+        <w:t xml:space="preserve">ake </w:t>
+      </w:r>
+      <w:r>
+        <w:rPr>
+          <w:color w:val="000000" w:themeColor="text1"/>
+        </w:rPr>
+        <w:t>…</w:t>
+      </w:r>
+      <w:r>
+        <w:rPr>
+          <w:color w:val="000000" w:themeColor="text1"/>
+        </w:rPr>
+        <w:t xml:space="preserve"> into consideration</w:t>
+      </w:r>
+      <w:r>
+        <w:rPr>
+          <w:rFonts w:hint="eastAsia"/>
+          <w:color w:val="000000" w:themeColor="text1"/>
+        </w:rPr>
+        <w:t>”，在识别出</w:t>
+      </w:r>
+      <w:proofErr w:type="gramStart"/>
+      <w:r>
+        <w:rPr>
+          <w:rFonts w:hint="eastAsia"/>
+          <w:color w:val="000000" w:themeColor="text1"/>
+        </w:rPr>
+        <w:t>该语块后</w:t>
+      </w:r>
+      <w:proofErr w:type="gramEnd"/>
+      <w:r>
+        <w:rPr>
+          <w:rFonts w:hint="eastAsia"/>
+          <w:color w:val="000000" w:themeColor="text1"/>
+        </w:rPr>
+        <w:t>，对应的中文译文应该是“考虑</w:t>
+      </w:r>
+      <w:r>
+        <w:rPr>
+          <w:color w:val="000000" w:themeColor="text1"/>
+        </w:rPr>
+        <w:t>…</w:t>
+      </w:r>
+      <w:r>
+        <w:rPr>
+          <w:rFonts w:hint="eastAsia"/>
+          <w:color w:val="000000" w:themeColor="text1"/>
+        </w:rPr>
+        <w:t>”，因此，句子的语序发生了变化。</w:t>
+      </w:r>
+    </w:p>
+    <w:p>
+      <w:pPr>
+        <w:rPr>
+          <w:color w:val="000000" w:themeColor="text1"/>
+        </w:rPr>
+      </w:pPr>
+    </w:p>
+    <w:p>
+      <w:pPr>
+        <w:rPr>
+          <w:b/>
+          <w:color w:val="000000" w:themeColor="text1"/>
+        </w:rPr>
+      </w:pPr>
+      <w:r>
+        <w:rPr>
+          <w:rFonts w:hint="eastAsia"/>
+          <w:b/>
+          <w:color w:val="000000" w:themeColor="text1"/>
+        </w:rPr>
+        <w:t>2.</w:t>
+      </w:r>
+      <w:r>
+        <w:rPr>
+          <w:b/>
+          <w:color w:val="000000" w:themeColor="text1"/>
+        </w:rPr>
+        <w:t xml:space="preserve"> </w:t>
+      </w:r>
+      <w:proofErr w:type="gramStart"/>
+      <w:r>
+        <w:rPr>
+          <w:rFonts w:hint="eastAsia"/>
+          <w:b/>
+          <w:color w:val="000000" w:themeColor="text1"/>
+        </w:rPr>
+        <w:t>语块复用</w:t>
+      </w:r>
+      <w:proofErr w:type="gramEnd"/>
+      <w:r>
+        <w:rPr>
+          <w:rFonts w:hint="eastAsia"/>
+          <w:b/>
+          <w:color w:val="000000" w:themeColor="text1"/>
+        </w:rPr>
+        <w:t>问题</w:t>
+      </w:r>
+    </w:p>
+    <w:p>
+      <w:pPr>
+        <w:ind w:firstLineChars="200" w:firstLine="420"/>
+        <w:rPr>
+          <w:color w:val="000000" w:themeColor="text1"/>
+        </w:rPr>
+      </w:pPr>
+      <w:proofErr w:type="gramStart"/>
+      <w:r>
+        <w:rPr>
+          <w:rFonts w:hint="eastAsia"/>
+          <w:color w:val="000000" w:themeColor="text1"/>
+        </w:rPr>
+        <w:t>在语块记忆</w:t>
+      </w:r>
+      <w:proofErr w:type="gramEnd"/>
+      <w:r>
+        <w:rPr>
+          <w:rFonts w:hint="eastAsia"/>
+          <w:color w:val="000000" w:themeColor="text1"/>
+        </w:rPr>
+        <w:t>库搭建完成之后，</w:t>
+      </w:r>
+      <w:proofErr w:type="gramStart"/>
+      <w:r>
+        <w:rPr>
+          <w:rFonts w:hint="eastAsia"/>
+          <w:color w:val="000000" w:themeColor="text1"/>
+        </w:rPr>
+        <w:t>语块作为</w:t>
+      </w:r>
+      <w:proofErr w:type="gramEnd"/>
+      <w:r>
+        <w:rPr>
+          <w:rFonts w:hint="eastAsia"/>
+          <w:color w:val="000000" w:themeColor="text1"/>
+        </w:rPr>
+        <w:t>翻译记忆的提取和</w:t>
+      </w:r>
+      <w:r>
+        <w:rPr>
+          <w:rFonts w:hint="eastAsia"/>
+          <w:color w:val="000000" w:themeColor="text1"/>
+        </w:rPr>
+        <w:t>呈现</w:t>
+      </w:r>
+      <w:r>
+        <w:rPr>
+          <w:rFonts w:hint="eastAsia"/>
+          <w:color w:val="000000" w:themeColor="text1"/>
+        </w:rPr>
+        <w:t>比较困难。如果译者在翻译过程中仍以句子为翻译单元，</w:t>
+      </w:r>
+      <w:proofErr w:type="gramStart"/>
+      <w:r>
+        <w:rPr>
+          <w:rFonts w:hint="eastAsia"/>
+          <w:color w:val="000000" w:themeColor="text1"/>
+        </w:rPr>
+        <w:t>语块作为</w:t>
+      </w:r>
+      <w:proofErr w:type="gramEnd"/>
+      <w:r>
+        <w:rPr>
+          <w:rFonts w:hint="eastAsia"/>
+          <w:color w:val="000000" w:themeColor="text1"/>
+        </w:rPr>
+        <w:t>翻译记忆的复用单元调取出来之后，</w:t>
+      </w:r>
+      <w:proofErr w:type="gramStart"/>
+      <w:r>
+        <w:rPr>
+          <w:rFonts w:hint="eastAsia"/>
+          <w:color w:val="000000" w:themeColor="text1"/>
+        </w:rPr>
+        <w:t>该语块</w:t>
+      </w:r>
+      <w:r>
+        <w:rPr>
+          <w:rFonts w:hint="eastAsia"/>
+          <w:color w:val="000000" w:themeColor="text1"/>
+        </w:rPr>
+        <w:t>的</w:t>
+      </w:r>
+      <w:proofErr w:type="gramEnd"/>
+      <w:r>
+        <w:rPr>
+          <w:rFonts w:hint="eastAsia"/>
+          <w:color w:val="000000" w:themeColor="text1"/>
+        </w:rPr>
+        <w:t>译文应该处于</w:t>
+      </w:r>
+      <w:r>
+        <w:rPr>
+          <w:rFonts w:hint="eastAsia"/>
+          <w:color w:val="000000" w:themeColor="text1"/>
+        </w:rPr>
+        <w:t>句子中的</w:t>
+      </w:r>
+      <w:r>
+        <w:rPr>
+          <w:rFonts w:hint="eastAsia"/>
+          <w:color w:val="000000" w:themeColor="text1"/>
+        </w:rPr>
+        <w:t>何处，因此可能需要译者</w:t>
+      </w:r>
+      <w:proofErr w:type="gramStart"/>
+      <w:r>
+        <w:rPr>
+          <w:rFonts w:hint="eastAsia"/>
+          <w:color w:val="000000" w:themeColor="text1"/>
+        </w:rPr>
+        <w:t>手动地</w:t>
+      </w:r>
+      <w:proofErr w:type="gramEnd"/>
+      <w:r>
+        <w:rPr>
+          <w:rFonts w:hint="eastAsia"/>
+          <w:color w:val="000000" w:themeColor="text1"/>
+        </w:rPr>
+        <w:t>调整句子地语序。</w:t>
+      </w:r>
+      <w:r>
+        <w:rPr>
+          <w:rFonts w:hint="eastAsia"/>
+          <w:color w:val="000000" w:themeColor="text1"/>
+        </w:rPr>
+        <w:t>为了指导译员高效地创作出正确且通顺的译文，并且创造出用户友好型地翻译界面，</w:t>
+      </w:r>
+      <w:proofErr w:type="gramStart"/>
+      <w:r>
+        <w:rPr>
+          <w:rFonts w:hint="eastAsia"/>
+          <w:color w:val="000000" w:themeColor="text1"/>
+        </w:rPr>
+        <w:t>语块应该</w:t>
+      </w:r>
+      <w:proofErr w:type="gramEnd"/>
+      <w:r>
+        <w:rPr>
+          <w:rFonts w:hint="eastAsia"/>
+          <w:color w:val="000000" w:themeColor="text1"/>
+        </w:rPr>
+        <w:t>如何呈现给译者这一问题需要考虑</w:t>
+      </w:r>
+      <w:r>
+        <w:rPr>
+          <w:rFonts w:hint="eastAsia"/>
+          <w:color w:val="000000" w:themeColor="text1"/>
+        </w:rPr>
+        <w:t>。</w:t>
+      </w:r>
+    </w:p>
+    <w:p>
+      <w:pPr>
+        <w:rPr>
+          <w:color w:val="000000" w:themeColor="text1"/>
+        </w:rPr>
+      </w:pPr>
+    </w:p>
+    <w:p>
+      <w:pPr>
+        <w:rPr>
+          <w:b/>
+          <w:color w:val="000000" w:themeColor="text1"/>
+        </w:rPr>
+      </w:pPr>
+      <w:r>
+        <w:rPr>
+          <w:rFonts w:hint="eastAsia"/>
+          <w:b/>
+          <w:color w:val="000000" w:themeColor="text1"/>
+        </w:rPr>
+        <w:t>3.</w:t>
+      </w:r>
+      <w:r>
+        <w:rPr>
+          <w:b/>
+          <w:color w:val="000000" w:themeColor="text1"/>
+        </w:rPr>
+        <w:t xml:space="preserve"> </w:t>
+      </w:r>
+      <w:r>
+        <w:rPr>
+          <w:rFonts w:hint="eastAsia"/>
+          <w:b/>
+          <w:color w:val="000000" w:themeColor="text1"/>
+        </w:rPr>
+        <w:t>缺乏上下文导致的歧义问题</w:t>
+      </w:r>
+    </w:p>
+    <w:p>
+      <w:pPr>
+        <w:ind w:firstLineChars="200" w:firstLine="420"/>
+        <w:rPr>
+          <w:color w:val="000000" w:themeColor="text1"/>
+        </w:rPr>
+      </w:pPr>
+      <w:proofErr w:type="gramStart"/>
+      <w:r>
+        <w:rPr>
+          <w:rFonts w:hint="eastAsia"/>
+          <w:color w:val="000000" w:themeColor="text1"/>
+        </w:rPr>
+        <w:t>语块</w:t>
+      </w:r>
+      <w:r>
+        <w:rPr>
+          <w:rFonts w:hint="eastAsia"/>
+          <w:color w:val="000000" w:themeColor="text1"/>
+        </w:rPr>
+        <w:t>是</w:t>
+      </w:r>
+      <w:proofErr w:type="gramEnd"/>
+      <w:r>
+        <w:rPr>
+          <w:rFonts w:hint="eastAsia"/>
+          <w:color w:val="000000" w:themeColor="text1"/>
+        </w:rPr>
+        <w:t>重复出现、稳定共现的字符串</w:t>
+      </w:r>
+      <w:r>
+        <w:rPr>
+          <w:rFonts w:hint="eastAsia"/>
+          <w:color w:val="000000" w:themeColor="text1"/>
+        </w:rPr>
+        <w:t>，在作为翻译记忆</w:t>
+      </w:r>
+      <w:r>
+        <w:rPr>
+          <w:rFonts w:hint="eastAsia"/>
+          <w:color w:val="000000" w:themeColor="text1"/>
+        </w:rPr>
+        <w:t>单元</w:t>
+      </w:r>
+      <w:r>
+        <w:rPr>
+          <w:rFonts w:hint="eastAsia"/>
+          <w:color w:val="000000" w:themeColor="text1"/>
+        </w:rPr>
+        <w:t>时</w:t>
+      </w:r>
+      <w:r>
+        <w:rPr>
+          <w:rFonts w:hint="eastAsia"/>
+          <w:color w:val="000000" w:themeColor="text1"/>
+        </w:rPr>
+        <w:t>，虽然大多数情况下意义都比较明确，但是</w:t>
+      </w:r>
+      <w:r>
+        <w:rPr>
+          <w:rFonts w:hint="eastAsia"/>
+          <w:color w:val="000000" w:themeColor="text1"/>
+        </w:rPr>
+        <w:t>仍有可能因为缺乏上下文，在</w:t>
+      </w:r>
+      <w:r>
+        <w:rPr>
+          <w:rFonts w:hint="eastAsia"/>
+          <w:color w:val="000000" w:themeColor="text1"/>
+        </w:rPr>
+        <w:t>语言色彩</w:t>
+      </w:r>
+      <w:r>
+        <w:rPr>
+          <w:rFonts w:hint="eastAsia"/>
+          <w:color w:val="000000" w:themeColor="text1"/>
+        </w:rPr>
+        <w:t>和语用环境上</w:t>
+      </w:r>
+      <w:r>
+        <w:rPr>
+          <w:rFonts w:hint="eastAsia"/>
+          <w:color w:val="000000" w:themeColor="text1"/>
+        </w:rPr>
+        <w:t>导致歧义。</w:t>
+      </w:r>
+    </w:p>
+    <w:p>
+      <w:pPr>
+        <w:rPr>
+          <w:b/>
+        </w:rPr>
+      </w:pPr>
+      <w:r>
+        <w:rPr>
+          <w:rFonts w:hint="eastAsia"/>
+          <w:b/>
+        </w:rPr>
+        <w:t>示例1：</w:t>
+      </w:r>
+    </w:p>
+    <w:p>
+      <w:r>
+        <w:rPr>
+          <w:rFonts w:hint="eastAsia"/>
+        </w:rPr>
+        <w:t>【</w:t>
+      </w:r>
+      <w:r>
+        <w:rPr>
+          <w:rFonts w:hint="eastAsia"/>
+        </w:rPr>
+        <w:t>语境：在对一位中方经济专家的访谈中</w:t>
+      </w:r>
+      <w:r>
+        <w:rPr>
+          <w:rFonts w:hint="eastAsia"/>
+        </w:rPr>
+        <w:t>】</w:t>
+      </w:r>
+      <w:r>
+        <w:br/>
+      </w:r>
+      <w:r>
+        <w:rPr>
+          <w:rFonts w:hint="eastAsia"/>
+        </w:rPr>
+        <w:t>英</w:t>
+      </w:r>
+      <w:r>
+        <w:t xml:space="preserve">：Professor Wang, do you agree with the prediction, as reported, that China will keep a sound and steady GDP increase this year? </w:t>
+      </w:r>
+      <w:r>
+        <w:br/>
+      </w:r>
+      <w:r>
+        <w:rPr>
+          <w:rFonts w:hint="eastAsia"/>
+        </w:rPr>
+        <w:t>译</w:t>
+      </w:r>
+      <w:r>
+        <w:t xml:space="preserve">：王教授，有报道预测中国今年将会保持健康和稳步的GDP增长，您同意吗？ </w:t>
+      </w:r>
+      <w:r>
+        <w:br/>
+      </w:r>
+      <w:r>
+        <w:rPr>
+          <w:rFonts w:hint="eastAsia"/>
+        </w:rPr>
+        <w:t>中</w:t>
+      </w:r>
+      <w:r>
+        <w:t>：</w:t>
+      </w:r>
+      <w:r>
+        <w:rPr>
+          <w:b/>
+        </w:rPr>
+        <w:t>是的，当然我同意。</w:t>
+      </w:r>
+      <w:r>
+        <w:t xml:space="preserve">我同意报道中所提及的有关中 国今年将会保持健康和稳步的 GDP </w:t>
+      </w:r>
+      <w:r>
+        <w:lastRenderedPageBreak/>
+        <w:t xml:space="preserve">增长的预测。 </w:t>
+      </w:r>
+      <w:r>
+        <w:br/>
+      </w:r>
+      <w:r>
+        <w:rPr>
+          <w:rFonts w:hint="eastAsia"/>
+        </w:rPr>
+        <w:t>译</w:t>
+      </w:r>
+      <w:r>
+        <w:t>：</w:t>
+      </w:r>
+      <w:r>
+        <w:rPr>
+          <w:b/>
+        </w:rPr>
+        <w:t>Yes, of course I agree.</w:t>
+      </w:r>
+      <w:r>
+        <w:t xml:space="preserve"> I agree with the prediction that reports China will keep a sound and steady GDP increase this year.</w:t>
+      </w:r>
+    </w:p>
+    <w:p>
+      <w:pPr>
+        <w:ind w:firstLineChars="200" w:firstLine="420"/>
+        <w:rPr>
+          <w:color w:val="000000" w:themeColor="text1"/>
+        </w:rPr>
+      </w:pPr>
+      <w:r>
+        <w:rPr>
+          <w:rFonts w:hint="eastAsia"/>
+          <w:color w:val="000000" w:themeColor="text1"/>
+        </w:rPr>
+        <w:t>在汉译</w:t>
+      </w:r>
+      <w:proofErr w:type="gramStart"/>
+      <w:r>
+        <w:rPr>
+          <w:rFonts w:hint="eastAsia"/>
+          <w:color w:val="000000" w:themeColor="text1"/>
+        </w:rPr>
+        <w:t>英过程</w:t>
+      </w:r>
+      <w:proofErr w:type="gramEnd"/>
+      <w:r>
+        <w:rPr>
+          <w:rFonts w:hint="eastAsia"/>
+          <w:color w:val="000000" w:themeColor="text1"/>
+        </w:rPr>
+        <w:t>中，“当然”一词通常译为“o</w:t>
+      </w:r>
+      <w:r>
+        <w:rPr>
+          <w:color w:val="000000" w:themeColor="text1"/>
+        </w:rPr>
+        <w:t>f course</w:t>
+      </w:r>
+      <w:r>
+        <w:rPr>
+          <w:rFonts w:hint="eastAsia"/>
+          <w:color w:val="000000" w:themeColor="text1"/>
+        </w:rPr>
+        <w:t>”</w:t>
+      </w:r>
+      <w:r>
+        <w:rPr>
+          <w:rFonts w:hint="eastAsia"/>
+          <w:color w:val="000000" w:themeColor="text1"/>
+        </w:rPr>
+        <w:t>，</w:t>
+      </w:r>
+      <w:r>
+        <w:rPr>
+          <w:rFonts w:hint="eastAsia"/>
+          <w:color w:val="000000" w:themeColor="text1"/>
+        </w:rPr>
+        <w:t>但</w:t>
+      </w:r>
+      <w:r>
+        <w:rPr>
+          <w:rFonts w:hint="eastAsia"/>
+          <w:color w:val="000000" w:themeColor="text1"/>
+        </w:rPr>
+        <w:t>在比较严肃的场合</w:t>
+      </w:r>
+      <w:r>
+        <w:rPr>
+          <w:rFonts w:hint="eastAsia"/>
+          <w:color w:val="000000" w:themeColor="text1"/>
+        </w:rPr>
+        <w:t>，如果将“o</w:t>
+      </w:r>
+      <w:r>
+        <w:rPr>
+          <w:color w:val="000000" w:themeColor="text1"/>
+        </w:rPr>
+        <w:t>f course</w:t>
+      </w:r>
+      <w:r>
+        <w:rPr>
+          <w:rFonts w:hint="eastAsia"/>
+          <w:color w:val="000000" w:themeColor="text1"/>
+        </w:rPr>
+        <w:t>”译为“当然”，显然是非常不妥当的。“o</w:t>
+      </w:r>
+      <w:r>
+        <w:rPr>
+          <w:color w:val="000000" w:themeColor="text1"/>
+        </w:rPr>
+        <w:t>f course</w:t>
+      </w:r>
+      <w:r>
+        <w:rPr>
+          <w:rFonts w:hint="eastAsia"/>
+          <w:color w:val="000000" w:themeColor="text1"/>
+        </w:rPr>
+        <w:t>”的语气色彩在该语境中显得语气十分生硬，带有藐视对方的语用预</w:t>
+      </w:r>
+      <w:r>
+        <w:rPr>
+          <w:color w:val="000000" w:themeColor="text1"/>
+        </w:rPr>
+        <w:t>设，即</w:t>
+      </w:r>
+      <w:r>
+        <w:rPr>
+          <w:rFonts w:hint="eastAsia"/>
+          <w:color w:val="000000" w:themeColor="text1"/>
+        </w:rPr>
+        <w:t>“</w:t>
+      </w:r>
+      <w:r>
+        <w:rPr>
+          <w:color w:val="000000" w:themeColor="text1"/>
+        </w:rPr>
+        <w:t>这是众所周知的事情，你连这也不知道</w:t>
+      </w:r>
+      <w:r>
+        <w:rPr>
+          <w:rFonts w:hint="eastAsia"/>
+          <w:color w:val="000000" w:themeColor="text1"/>
+        </w:rPr>
+        <w:t xml:space="preserve">？” </w:t>
+      </w:r>
+      <w:r>
+        <w:rPr>
+          <w:rFonts w:hint="eastAsia"/>
+          <w:color w:val="000000" w:themeColor="text1"/>
+        </w:rPr>
+        <w:t>译为“I</w:t>
+      </w:r>
+      <w:r>
+        <w:rPr>
+          <w:color w:val="000000" w:themeColor="text1"/>
+        </w:rPr>
+        <w:t xml:space="preserve"> couldn’t agree more</w:t>
+      </w:r>
+      <w:r>
+        <w:rPr>
+          <w:rFonts w:hint="eastAsia"/>
+          <w:color w:val="000000" w:themeColor="text1"/>
+        </w:rPr>
+        <w:t>”更为恰当。</w:t>
+      </w:r>
+    </w:p>
+    <w:p>
+      <w:pPr>
+        <w:rPr>
+          <w:b/>
+          <w:color w:val="000000" w:themeColor="text1"/>
+        </w:rPr>
+      </w:pPr>
+      <w:r>
+        <w:rPr>
+          <w:rFonts w:hint="eastAsia"/>
+          <w:b/>
+          <w:color w:val="000000" w:themeColor="text1"/>
+        </w:rPr>
+        <w:t>示例2：</w:t>
+      </w:r>
+    </w:p>
+    <w:p>
+      <w:r>
+        <w:rPr>
+          <w:rFonts w:hint="eastAsia"/>
+        </w:rPr>
+        <w:t>【</w:t>
+      </w:r>
+      <w:r>
+        <w:rPr>
+          <w:rFonts w:hint="eastAsia"/>
+        </w:rPr>
+        <w:t>语境：译员在中方迎接外方的商务考察中</w:t>
+      </w:r>
+      <w:r>
+        <w:rPr>
+          <w:rFonts w:hint="eastAsia"/>
+        </w:rPr>
+        <w:t>】</w:t>
+      </w:r>
+      <w:r>
+        <w:t xml:space="preserve"> </w:t>
+      </w:r>
+      <w:r>
+        <w:br/>
+      </w:r>
+      <w:r>
+        <w:rPr>
+          <w:rFonts w:hint="eastAsia"/>
+        </w:rPr>
+        <w:t>中</w:t>
+      </w:r>
+      <w:r>
+        <w:t>：感谢各位专程远道来我公司考察，</w:t>
+      </w:r>
+      <w:r>
+        <w:rPr>
+          <w:b/>
+        </w:rPr>
+        <w:t>恐怕</w:t>
+      </w:r>
+      <w:r>
+        <w:t xml:space="preserve">您们一定一路辛苦了。 </w:t>
+      </w:r>
+      <w:r>
+        <w:br/>
+      </w:r>
+      <w:r>
+        <w:rPr>
+          <w:rFonts w:hint="eastAsia"/>
+        </w:rPr>
+        <w:t>译</w:t>
+      </w:r>
+      <w:r>
+        <w:t xml:space="preserve">：Thank you for your coming all the way to our company. </w:t>
+      </w:r>
+      <w:r>
+        <w:rPr>
+          <w:b/>
+        </w:rPr>
+        <w:t>I’m afraid</w:t>
+      </w:r>
+      <w:r>
+        <w:t xml:space="preserve"> you must have a tiring journey.</w:t>
+      </w:r>
+    </w:p>
+    <w:p>
+      <w:pPr>
+        <w:ind w:firstLineChars="200" w:firstLine="420"/>
+        <w:rPr>
+          <w:color w:val="000000" w:themeColor="text1"/>
+        </w:rPr>
+      </w:pPr>
+      <w:r>
+        <w:rPr>
+          <w:rFonts w:hint="eastAsia"/>
+          <w:color w:val="000000" w:themeColor="text1"/>
+        </w:rPr>
+        <w:t>在这里，“恐怕”译为“I</w:t>
+      </w:r>
+      <w:r>
+        <w:rPr>
+          <w:color w:val="000000" w:themeColor="text1"/>
+        </w:rPr>
+        <w:t>’m afraid</w:t>
+      </w:r>
+      <w:r>
+        <w:rPr>
+          <w:rFonts w:hint="eastAsia"/>
+          <w:color w:val="000000" w:themeColor="text1"/>
+        </w:rPr>
+        <w:t>”就将问候的语气变成了担忧的语气，这样的翻译是不</w:t>
+      </w:r>
+      <w:r>
+        <w:rPr>
+          <w:rFonts w:hint="eastAsia"/>
+          <w:color w:val="000000" w:themeColor="text1"/>
+        </w:rPr>
+        <w:t>对</w:t>
+      </w:r>
+      <w:r>
+        <w:rPr>
+          <w:rFonts w:hint="eastAsia"/>
+          <w:color w:val="000000" w:themeColor="text1"/>
+        </w:rPr>
+        <w:t>的</w:t>
+      </w:r>
+      <w:r>
+        <w:rPr>
+          <w:rFonts w:hint="eastAsia"/>
+          <w:color w:val="000000" w:themeColor="text1"/>
+        </w:rPr>
+        <w:t>，可以使用聚合词“</w:t>
+      </w:r>
+      <w:r>
+        <w:rPr>
+          <w:color w:val="000000" w:themeColor="text1"/>
+        </w:rPr>
+        <w:t>might as well</w:t>
+      </w:r>
+      <w:r>
+        <w:rPr>
+          <w:rFonts w:hint="eastAsia"/>
+          <w:color w:val="000000" w:themeColor="text1"/>
+        </w:rPr>
+        <w:t>”，译为“Y</w:t>
+      </w:r>
+      <w:r>
+        <w:rPr>
+          <w:color w:val="000000" w:themeColor="text1"/>
+        </w:rPr>
+        <w:t xml:space="preserve">ou might as well </w:t>
+      </w:r>
+      <w:r>
+        <w:rPr>
+          <w:color w:val="000000" w:themeColor="text1"/>
+        </w:rPr>
+        <w:t>have a break after having a tiring journey</w:t>
+      </w:r>
+      <w:r>
+        <w:rPr>
+          <w:color w:val="000000" w:themeColor="text1"/>
+        </w:rPr>
+        <w:t>.</w:t>
+      </w:r>
+      <w:r>
+        <w:rPr>
+          <w:rFonts w:hint="eastAsia"/>
+          <w:color w:val="000000" w:themeColor="text1"/>
+        </w:rPr>
+        <w:t xml:space="preserve">” </w:t>
       </w:r>
     </w:p>
     <w:p/>
@@ -1767,14 +4509,151 @@
         <w:rPr>
           <w:rFonts w:hint="eastAsia"/>
         </w:rPr>
-        <w:t>缺点</w:t>
-      </w:r>
-    </w:p>
-    <w:p>
-      <w:proofErr w:type="gramStart"/>
-      <w:r>
-        <w:rPr>
-          <w:rFonts w:hint="eastAsia"/>
+        <w:t>技术难关</w:t>
+      </w:r>
+    </w:p>
+    <w:p>
+      <w:pPr>
+        <w:ind w:firstLineChars="200" w:firstLine="420"/>
+        <w:rPr>
+          <w:color w:val="000000" w:themeColor="text1"/>
+        </w:rPr>
+      </w:pPr>
+      <w:proofErr w:type="gramStart"/>
+      <w:r>
+        <w:rPr>
+          <w:rFonts w:hint="eastAsia"/>
+          <w:color w:val="000000" w:themeColor="text1"/>
+        </w:rPr>
+        <w:t>语块</w:t>
+      </w:r>
+      <w:r>
+        <w:rPr>
+          <w:rFonts w:hint="eastAsia"/>
+          <w:color w:val="000000" w:themeColor="text1"/>
+        </w:rPr>
+        <w:t>的</w:t>
+      </w:r>
+      <w:proofErr w:type="gramEnd"/>
+      <w:r>
+        <w:rPr>
+          <w:rFonts w:hint="eastAsia"/>
+          <w:color w:val="000000" w:themeColor="text1"/>
+        </w:rPr>
+        <w:t>高重复率</w:t>
+      </w:r>
+      <w:r>
+        <w:rPr>
+          <w:rFonts w:hint="eastAsia"/>
+          <w:color w:val="000000" w:themeColor="text1"/>
+        </w:rPr>
+        <w:t>和强稳定性，</w:t>
+      </w:r>
+      <w:r>
+        <w:rPr>
+          <w:rFonts w:hint="eastAsia"/>
+          <w:color w:val="000000" w:themeColor="text1"/>
+        </w:rPr>
+        <w:t>反映</w:t>
+      </w:r>
+      <w:proofErr w:type="gramStart"/>
+      <w:r>
+        <w:rPr>
+          <w:rFonts w:hint="eastAsia"/>
+          <w:color w:val="000000" w:themeColor="text1"/>
+        </w:rPr>
+        <w:t>了</w:t>
+      </w:r>
+      <w:r>
+        <w:rPr>
+          <w:rFonts w:hint="eastAsia"/>
+          <w:color w:val="000000" w:themeColor="text1"/>
+        </w:rPr>
+        <w:t>语块</w:t>
+      </w:r>
+      <w:proofErr w:type="gramEnd"/>
+      <w:r>
+        <w:rPr>
+          <w:rFonts w:hint="eastAsia"/>
+          <w:color w:val="000000" w:themeColor="text1"/>
+        </w:rPr>
+        <w:t>作为翻译</w:t>
+      </w:r>
+      <w:r>
+        <w:rPr>
+          <w:rFonts w:hint="eastAsia"/>
+          <w:color w:val="000000" w:themeColor="text1"/>
+        </w:rPr>
+        <w:t>记忆</w:t>
+      </w:r>
+      <w:r>
+        <w:rPr>
+          <w:rFonts w:hint="eastAsia"/>
+          <w:color w:val="000000" w:themeColor="text1"/>
+        </w:rPr>
+        <w:t>单元的</w:t>
+      </w:r>
+      <w:r>
+        <w:rPr>
+          <w:rFonts w:hint="eastAsia"/>
+          <w:color w:val="000000" w:themeColor="text1"/>
+        </w:rPr>
+        <w:t>较高</w:t>
+      </w:r>
+      <w:r>
+        <w:rPr>
+          <w:rFonts w:hint="eastAsia"/>
+          <w:color w:val="000000" w:themeColor="text1"/>
+        </w:rPr>
+        <w:t>可行性</w:t>
+      </w:r>
+      <w:r>
+        <w:rPr>
+          <w:rFonts w:hint="eastAsia"/>
+          <w:color w:val="000000" w:themeColor="text1"/>
+        </w:rPr>
+        <w:t>与</w:t>
+      </w:r>
+      <w:r>
+        <w:rPr>
+          <w:rFonts w:hint="eastAsia"/>
+          <w:color w:val="000000" w:themeColor="text1"/>
+        </w:rPr>
+        <w:t>必要性。但是</w:t>
+      </w:r>
+      <w:r>
+        <w:rPr>
+          <w:rFonts w:hint="eastAsia"/>
+          <w:color w:val="000000" w:themeColor="text1"/>
+        </w:rPr>
+        <w:t>在使用语块作为翻译记忆单元时，仍然</w:t>
+      </w:r>
+      <w:r>
+        <w:rPr>
+          <w:rFonts w:hint="eastAsia"/>
+          <w:color w:val="000000" w:themeColor="text1"/>
+        </w:rPr>
+        <w:t>面临的技术难点包含以下几点：</w:t>
+      </w:r>
+    </w:p>
+    <w:p>
+      <w:pPr>
+        <w:rPr>
+          <w:color w:val="000000" w:themeColor="text1"/>
+        </w:rPr>
+      </w:pPr>
+      <w:r>
+        <w:rPr>
+          <w:rFonts w:hint="eastAsia"/>
+          <w:color w:val="000000" w:themeColor="text1"/>
+        </w:rPr>
+        <w:t>一、</w:t>
+      </w:r>
+      <w:proofErr w:type="gramStart"/>
+      <w:r>
+        <w:rPr>
+          <w:rFonts w:hint="eastAsia"/>
+          <w:color w:val="000000" w:themeColor="text1"/>
         </w:rPr>
         <w:t>语块边界</w:t>
       </w:r>
@@ -1782,149 +4661,139 @@
       <w:r>
         <w:rPr>
           <w:rFonts w:hint="eastAsia"/>
-        </w:rPr>
-        <w:t>的划分问题：</w:t>
-      </w:r>
-      <w:r>
-        <w:rPr>
-          <w:rFonts w:hint="eastAsia"/>
-        </w:rPr>
-        <w:t>相较于句子划分，</w:t>
-      </w:r>
-      <w:proofErr w:type="gramStart"/>
-      <w:r>
-        <w:rPr>
-          <w:rFonts w:hint="eastAsia"/>
-        </w:rPr>
-        <w:t>语块</w:t>
-      </w:r>
-      <w:r>
-        <w:rPr>
-          <w:rFonts w:hint="eastAsia"/>
+          <w:color w:val="000000" w:themeColor="text1"/>
+        </w:rPr>
+        <w:t>的划分问题。相较于句子划分，</w:t>
+      </w:r>
+      <w:proofErr w:type="gramStart"/>
+      <w:r>
+        <w:rPr>
+          <w:rFonts w:hint="eastAsia"/>
+          <w:color w:val="000000" w:themeColor="text1"/>
+        </w:rPr>
+        <w:t>语块的</w:t>
+      </w:r>
+      <w:proofErr w:type="gramEnd"/>
+      <w:r>
+        <w:rPr>
+          <w:rFonts w:hint="eastAsia"/>
+          <w:color w:val="000000" w:themeColor="text1"/>
+        </w:rPr>
+        <w:t>边界较为模糊，更加难以划分和提取。目前的技术还不能准确高效地提取所有的语块。</w:t>
+      </w:r>
+      <w:r>
+        <w:rPr>
+          <w:rFonts w:hint="eastAsia"/>
+          <w:color w:val="000000" w:themeColor="text1"/>
+        </w:rPr>
+        <w:t>此外，</w:t>
+      </w:r>
+      <w:r>
+        <w:rPr>
+          <w:rFonts w:hint="eastAsia"/>
+          <w:color w:val="000000" w:themeColor="text1"/>
+        </w:rPr>
+        <w:t>抽取前</w:t>
+      </w:r>
+      <w:r>
+        <w:rPr>
+          <w:rFonts w:hint="eastAsia"/>
+          <w:color w:val="000000" w:themeColor="text1"/>
         </w:rPr>
         <w:t>的</w:t>
       </w:r>
-      <w:proofErr w:type="gramEnd"/>
-      <w:r>
-        <w:rPr>
-          <w:rFonts w:hint="eastAsia"/>
-        </w:rPr>
-        <w:t>边界较为模糊，更加</w:t>
-      </w:r>
-      <w:r>
-        <w:rPr>
-          <w:rFonts w:hint="eastAsia"/>
-        </w:rPr>
-        <w:t>难以划分</w:t>
-      </w:r>
-      <w:r>
-        <w:rPr>
-          <w:rFonts w:hint="eastAsia"/>
-        </w:rPr>
-        <w:t>和</w:t>
-      </w:r>
-      <w:r>
-        <w:rPr>
-          <w:rFonts w:hint="eastAsia"/>
-        </w:rPr>
-        <w:t>提取。</w:t>
-      </w:r>
-      <w:r>
-        <w:rPr>
-          <w:rFonts w:hint="eastAsia"/>
-        </w:rPr>
-        <w:t>目前的技术还不能准确高效地彻底分析所有的语块。</w:t>
-      </w:r>
-    </w:p>
-    <w:p>
-      <w:proofErr w:type="gramStart"/>
-      <w:r>
-        <w:rPr>
-          <w:rFonts w:hint="eastAsia"/>
-        </w:rPr>
-        <w:t>语块内部</w:t>
-      </w:r>
-      <w:proofErr w:type="gramEnd"/>
-      <w:r>
-        <w:rPr>
-          <w:rFonts w:hint="eastAsia"/>
-        </w:rPr>
-        <w:t>结构的合法性</w:t>
-      </w:r>
-      <w:r>
-        <w:rPr>
-          <w:rFonts w:hint="eastAsia"/>
+      <w:r>
+        <w:rPr>
+          <w:rFonts w:hint="eastAsia"/>
+          <w:color w:val="000000" w:themeColor="text1"/>
+        </w:rPr>
+        <w:t>准备工作，包括分词与词性标注等，是目前自然语言处理中的难点</w:t>
+      </w:r>
+      <w:r>
+        <w:rPr>
+          <w:rFonts w:hint="eastAsia"/>
+          <w:color w:val="000000" w:themeColor="text1"/>
+        </w:rPr>
+        <w:t>；而抽取后的对齐工作，无疑也是目前需要攻克的技术难关。</w:t>
+      </w:r>
+    </w:p>
+    <w:p>
+      <w:r>
+        <w:rPr>
+          <w:rFonts w:hint="eastAsia"/>
+        </w:rPr>
+        <w:t>二、</w:t>
+      </w:r>
+      <w:proofErr w:type="gramStart"/>
+      <w:r>
+        <w:rPr>
+          <w:rFonts w:hint="eastAsia"/>
+        </w:rPr>
+        <w:t>语块存储</w:t>
+      </w:r>
+      <w:proofErr w:type="gramEnd"/>
+      <w:r>
+        <w:rPr>
+          <w:rFonts w:hint="eastAsia"/>
+        </w:rPr>
+        <w:t>和处理问题。相较于句子划分，</w:t>
+      </w:r>
+      <w:proofErr w:type="gramStart"/>
+      <w:r>
+        <w:rPr>
+          <w:rFonts w:hint="eastAsia"/>
+        </w:rPr>
+        <w:t>语块划分</w:t>
+      </w:r>
+      <w:proofErr w:type="gramEnd"/>
+      <w:r>
+        <w:rPr>
+          <w:rFonts w:hint="eastAsia"/>
+        </w:rPr>
+        <w:t>之后数据量剧增，难以存储和处理。</w:t>
+      </w:r>
+    </w:p>
+    <w:p>
+      <w:pPr>
+        <w:rPr>
+          <w:color w:val="000000" w:themeColor="text1"/>
+        </w:rPr>
+      </w:pPr>
+      <w:r>
+        <w:rPr>
+          <w:rFonts w:hint="eastAsia"/>
+          <w:color w:val="000000" w:themeColor="text1"/>
+        </w:rPr>
+        <w:t>三、</w:t>
+      </w:r>
+      <w:proofErr w:type="gramStart"/>
+      <w:r>
+        <w:rPr>
+          <w:rFonts w:hint="eastAsia"/>
+          <w:color w:val="000000" w:themeColor="text1"/>
+        </w:rPr>
+        <w:t>语块复用</w:t>
+      </w:r>
+      <w:proofErr w:type="gramEnd"/>
+      <w:r>
+        <w:rPr>
+          <w:rFonts w:hint="eastAsia"/>
+          <w:color w:val="000000" w:themeColor="text1"/>
         </w:rPr>
         <w:t>问题</w:t>
       </w:r>
-    </w:p>
-    <w:p>
-      <w:proofErr w:type="gramStart"/>
-      <w:r>
-        <w:rPr>
-          <w:rFonts w:hint="eastAsia"/>
-        </w:rPr>
-        <w:t>语块存储</w:t>
-      </w:r>
-      <w:proofErr w:type="gramEnd"/>
-      <w:r>
-        <w:rPr>
-          <w:rFonts w:hint="eastAsia"/>
-        </w:rPr>
-        <w:t>和处理问题：相较于句子划分，</w:t>
-      </w:r>
-      <w:proofErr w:type="gramStart"/>
-      <w:r>
-        <w:rPr>
-          <w:rFonts w:hint="eastAsia"/>
-        </w:rPr>
-        <w:t>语块</w:t>
-      </w:r>
-      <w:r>
-        <w:rPr>
-          <w:rFonts w:hint="eastAsia"/>
-        </w:rPr>
-        <w:t>划分</w:t>
-      </w:r>
-      <w:proofErr w:type="gramEnd"/>
-      <w:r>
-        <w:rPr>
-          <w:rFonts w:hint="eastAsia"/>
-        </w:rPr>
-        <w:t>之后数据量</w:t>
-      </w:r>
-      <w:r>
-        <w:rPr>
-          <w:rFonts w:hint="eastAsia"/>
-        </w:rPr>
-        <w:t>剧增，</w:t>
-      </w:r>
-      <w:r>
-        <w:rPr>
-          <w:rFonts w:hint="eastAsia"/>
-        </w:rPr>
-        <w:t>难以存储和处理。</w:t>
-      </w:r>
-    </w:p>
-    <w:p>
-      <w:proofErr w:type="gramStart"/>
-      <w:r>
-        <w:rPr>
-          <w:rFonts w:hint="eastAsia"/>
-        </w:rPr>
-        <w:t>语块复用</w:t>
-      </w:r>
-      <w:proofErr w:type="gramEnd"/>
-      <w:r>
-        <w:rPr>
-          <w:rFonts w:hint="eastAsia"/>
-        </w:rPr>
-        <w:t>问题：</w:t>
-      </w:r>
-      <w:proofErr w:type="gramStart"/>
-      <w:r>
-        <w:rPr>
-          <w:rFonts w:hint="eastAsia"/>
+      <w:r>
+        <w:rPr>
+          <w:rFonts w:hint="eastAsia"/>
+          <w:color w:val="000000" w:themeColor="text1"/>
+        </w:rPr>
+        <w:t>。</w:t>
+      </w:r>
+      <w:proofErr w:type="gramStart"/>
+      <w:r>
+        <w:rPr>
+          <w:rFonts w:hint="eastAsia"/>
+          <w:color w:val="000000" w:themeColor="text1"/>
         </w:rPr>
         <w:t>语块作为</w:t>
       </w:r>
@@ -1932,203 +4801,204 @@
       <w:r>
         <w:rPr>
           <w:rFonts w:hint="eastAsia"/>
-        </w:rPr>
-        <w:t>翻译记忆提取后，应该如何指导译员</w:t>
-      </w:r>
-      <w:r>
-        <w:rPr>
-          <w:rFonts w:hint="eastAsia"/>
-        </w:rPr>
-        <w:t>有效创作出通顺、准确的译文。</w:t>
-      </w:r>
-    </w:p>
-    <w:p/>
-    <w:p>
-      <w:pPr>
-        <w:pStyle w:val="3"/>
-      </w:pPr>
-      <w:r>
-        <w:rPr>
-          <w:rFonts w:hint="eastAsia"/>
-        </w:rPr>
-        <w:lastRenderedPageBreak/>
-        <w:t>技术难关</w:t>
-      </w:r>
-    </w:p>
-    <w:p>
-      <w:r>
-        <w:rPr>
-          <w:rFonts w:hint="eastAsia"/>
-        </w:rPr>
-        <w:t>N-gram</w:t>
-      </w:r>
-      <w:proofErr w:type="gramStart"/>
-      <w:r>
-        <w:rPr>
-          <w:rFonts w:hint="eastAsia"/>
-        </w:rPr>
-        <w:t>串频统计</w:t>
-      </w:r>
-      <w:proofErr w:type="gramEnd"/>
-      <w:r>
-        <w:rPr>
-          <w:rFonts w:hint="eastAsia"/>
-        </w:rPr>
-        <w:t>算法 +</w:t>
-      </w:r>
-      <w:r>
-        <w:t xml:space="preserve"> </w:t>
-      </w:r>
-      <w:r>
-        <w:rPr>
-          <w:rFonts w:hint="eastAsia"/>
-        </w:rPr>
-        <w:t>统计关联度法</w:t>
-      </w:r>
-    </w:p>
-    <w:p>
-      <w:r>
-        <w:rPr>
-          <w:rFonts w:hint="eastAsia"/>
-        </w:rPr>
-        <w:t>统计关联度</w:t>
-      </w:r>
-      <w:r>
-        <w:rPr>
-          <w:rFonts w:hint="eastAsia"/>
-        </w:rPr>
-        <w:t>分为</w:t>
-      </w:r>
-      <w:r>
-        <w:rPr>
-          <w:rFonts w:hint="eastAsia"/>
-        </w:rPr>
-        <w:t>：</w:t>
-      </w:r>
-    </w:p>
-    <w:p>
-      <w:r>
-        <w:rPr>
-          <w:rFonts w:hint="eastAsia"/>
-        </w:rPr>
-        <w:t>内部统计值：</w:t>
-      </w:r>
-      <w:r>
-        <w:t>互信息统计值</w:t>
-      </w:r>
-      <w:r>
-        <w:rPr>
-          <w:rFonts w:hint="eastAsia"/>
+          <w:color w:val="000000" w:themeColor="text1"/>
+        </w:rPr>
+        <w:t>翻译记忆</w:t>
+      </w:r>
+      <w:r>
+        <w:rPr>
+          <w:rFonts w:hint="eastAsia"/>
+          <w:color w:val="000000" w:themeColor="text1"/>
+        </w:rPr>
+        <w:t>复用单元，但译者在翻译过程中大都以句子为翻译单位（以</w:t>
+      </w:r>
+      <w:proofErr w:type="spellStart"/>
+      <w:r>
+        <w:rPr>
+          <w:rFonts w:hint="eastAsia"/>
+          <w:color w:val="000000" w:themeColor="text1"/>
+        </w:rPr>
+        <w:t>trados</w:t>
+      </w:r>
+      <w:proofErr w:type="spellEnd"/>
+      <w:r>
+        <w:rPr>
+          <w:rFonts w:hint="eastAsia"/>
+          <w:color w:val="000000" w:themeColor="text1"/>
+        </w:rPr>
+        <w:t>为例，源文本被划分为句子，译者逐句翻译），</w:t>
+      </w:r>
+      <w:proofErr w:type="gramStart"/>
+      <w:r>
+        <w:rPr>
+          <w:rFonts w:hint="eastAsia"/>
+          <w:color w:val="000000" w:themeColor="text1"/>
+        </w:rPr>
+        <w:t>而语块作</w:t>
+      </w:r>
+      <w:proofErr w:type="gramEnd"/>
+      <w:r>
+        <w:rPr>
+          <w:rFonts w:hint="eastAsia"/>
+          <w:color w:val="000000" w:themeColor="text1"/>
+        </w:rPr>
+        <w:t>为</w:t>
+      </w:r>
+      <w:r>
+        <w:rPr>
+          <w:rFonts w:hint="eastAsia"/>
+          <w:color w:val="000000" w:themeColor="text1"/>
+        </w:rPr>
+        <w:t>翻译记忆</w:t>
+      </w:r>
+      <w:r>
+        <w:rPr>
+          <w:rFonts w:hint="eastAsia"/>
+          <w:color w:val="000000" w:themeColor="text1"/>
+        </w:rPr>
+        <w:t>单元</w:t>
+      </w:r>
+      <w:r>
+        <w:rPr>
+          <w:rFonts w:hint="eastAsia"/>
+          <w:color w:val="000000" w:themeColor="text1"/>
+        </w:rPr>
+        <w:t>在检索</w:t>
+      </w:r>
+      <w:r>
+        <w:rPr>
+          <w:rFonts w:hint="eastAsia"/>
+          <w:color w:val="000000" w:themeColor="text1"/>
+        </w:rPr>
+        <w:t>复用</w:t>
+      </w:r>
+      <w:r>
+        <w:rPr>
+          <w:rFonts w:hint="eastAsia"/>
+          <w:color w:val="000000" w:themeColor="text1"/>
+        </w:rPr>
+        <w:t>后，</w:t>
+      </w:r>
+      <w:r>
+        <w:rPr>
+          <w:rFonts w:hint="eastAsia"/>
+          <w:color w:val="000000" w:themeColor="text1"/>
+        </w:rPr>
+        <w:t>如何</w:t>
+      </w:r>
+      <w:r>
+        <w:rPr>
+          <w:rFonts w:hint="eastAsia"/>
+          <w:color w:val="000000" w:themeColor="text1"/>
+        </w:rPr>
+        <w:t>呈现</w:t>
+      </w:r>
+      <w:r>
+        <w:rPr>
+          <w:rFonts w:hint="eastAsia"/>
+          <w:color w:val="000000" w:themeColor="text1"/>
+        </w:rPr>
+        <w:t>匹配</w:t>
+      </w:r>
+      <w:r>
+        <w:rPr>
+          <w:rFonts w:hint="eastAsia"/>
+          <w:color w:val="000000" w:themeColor="text1"/>
+        </w:rPr>
+        <w:t>结果</w:t>
+      </w:r>
+      <w:r>
+        <w:rPr>
+          <w:rFonts w:hint="eastAsia"/>
+          <w:color w:val="000000" w:themeColor="text1"/>
         </w:rPr>
         <w:t>，</w:t>
       </w:r>
       <w:r>
-        <w:t>X</w:t>
-      </w:r>
-      <w:r>
-        <w:rPr>
-          <w:rFonts w:hint="eastAsia"/>
-        </w:rPr>
-        <w:t>2，</w:t>
-      </w:r>
-      <w:r>
-        <w:t>对数可能性分值</w:t>
-      </w:r>
-    </w:p>
-    <w:p>
-      <w:r>
-        <w:rPr>
-          <w:rFonts w:hint="eastAsia"/>
-        </w:rPr>
-        <w:t>外部边界法：最大熵</w:t>
-      </w:r>
-    </w:p>
-    <w:p>
-      <w:r>
-        <w:rPr>
-          <w:rFonts w:hint="eastAsia"/>
-        </w:rPr>
-        <w:t>（</w:t>
-      </w:r>
-      <w:r>
-        <w:rPr>
-          <w:rFonts w:ascii="Helvetica" w:hAnsi="Helvetica" w:cs="Helvetica"/>
-          <w:color w:val="000000"/>
-          <w:sz w:val="20"/>
-          <w:szCs w:val="20"/>
-          <w:shd w:val="clear" w:color="auto" w:fill="FFFFFF"/>
-        </w:rPr>
-        <w:t>姜柄</w:t>
-      </w:r>
-      <w:proofErr w:type="gramStart"/>
-      <w:r>
-        <w:rPr>
-          <w:rFonts w:ascii="Helvetica" w:hAnsi="Helvetica" w:cs="Helvetica"/>
-          <w:color w:val="000000"/>
-          <w:sz w:val="20"/>
-          <w:szCs w:val="20"/>
-          <w:shd w:val="clear" w:color="auto" w:fill="FFFFFF"/>
-        </w:rPr>
-        <w:t>圭</w:t>
-      </w:r>
-      <w:proofErr w:type="gramEnd"/>
-      <w:r>
-        <w:rPr>
-          <w:rFonts w:ascii="Helvetica" w:hAnsi="Helvetica" w:cs="Helvetica" w:hint="eastAsia"/>
-          <w:color w:val="000000"/>
-          <w:sz w:val="20"/>
-          <w:szCs w:val="20"/>
-          <w:shd w:val="clear" w:color="auto" w:fill="FFFFFF"/>
-        </w:rPr>
-        <w:t>，</w:t>
-      </w:r>
-      <w:r>
-        <w:rPr>
-          <w:rFonts w:ascii="Helvetica" w:hAnsi="Helvetica" w:cs="Helvetica" w:hint="eastAsia"/>
-          <w:color w:val="000000"/>
-          <w:sz w:val="20"/>
-          <w:szCs w:val="20"/>
-          <w:shd w:val="clear" w:color="auto" w:fill="FFFFFF"/>
-        </w:rPr>
-        <w:t>2007</w:t>
-      </w:r>
-      <w:r>
-        <w:rPr>
-          <w:rFonts w:hint="eastAsia"/>
-        </w:rPr>
-        <w:t>）</w:t>
-      </w:r>
-    </w:p>
-    <w:p/>
-    <w:p>
-      <w:r>
-        <w:rPr>
-          <w:rFonts w:hint="eastAsia"/>
-        </w:rPr>
-        <w:t>除重复</w:t>
-      </w:r>
-      <w:proofErr w:type="gramStart"/>
-      <w:r>
-        <w:rPr>
-          <w:rFonts w:hint="eastAsia"/>
-        </w:rPr>
-        <w:t>的语块外</w:t>
-      </w:r>
-      <w:proofErr w:type="gramEnd"/>
-      <w:r>
-        <w:rPr>
-          <w:rFonts w:hint="eastAsia"/>
-        </w:rPr>
-        <w:t>，还要抽取重复的语言结构，包括词性序列的组合、特殊句式等等。</w:t>
-      </w:r>
-      <w:r>
-        <w:t>这些</w:t>
-      </w:r>
-      <w:r>
-        <w:rPr>
-          <w:rFonts w:hint="eastAsia"/>
-        </w:rPr>
-        <w:t>工作会有助于建造翻译的模板，提高语句匹配的效率。</w:t>
+        <w:rPr>
+          <w:rFonts w:hint="eastAsia"/>
+          <w:color w:val="000000" w:themeColor="text1"/>
+        </w:rPr>
+        <w:t>如何</w:t>
+      </w:r>
+      <w:r>
+        <w:rPr>
+          <w:rFonts w:hint="eastAsia"/>
+          <w:color w:val="000000" w:themeColor="text1"/>
+        </w:rPr>
+        <w:t>营造用户友好型界面，</w:t>
+      </w:r>
+      <w:r>
+        <w:rPr>
+          <w:rFonts w:hint="eastAsia"/>
+          <w:color w:val="000000" w:themeColor="text1"/>
+        </w:rPr>
+        <w:t>以及如何</w:t>
+      </w:r>
+      <w:r>
+        <w:rPr>
+          <w:rFonts w:hint="eastAsia"/>
+          <w:color w:val="000000" w:themeColor="text1"/>
+        </w:rPr>
+        <w:t>高效地</w:t>
+      </w:r>
+      <w:r>
+        <w:rPr>
+          <w:rFonts w:hint="eastAsia"/>
+          <w:color w:val="000000" w:themeColor="text1"/>
+        </w:rPr>
+        <w:t>指导译员创作出</w:t>
+      </w:r>
+      <w:r>
+        <w:rPr>
+          <w:rFonts w:hint="eastAsia"/>
+          <w:color w:val="000000" w:themeColor="text1"/>
+        </w:rPr>
+        <w:t>正确且</w:t>
+      </w:r>
+      <w:r>
+        <w:rPr>
+          <w:rFonts w:hint="eastAsia"/>
+          <w:color w:val="000000" w:themeColor="text1"/>
+        </w:rPr>
+        <w:t>通顺的</w:t>
+      </w:r>
+      <w:r>
+        <w:rPr>
+          <w:rFonts w:hint="eastAsia"/>
+          <w:color w:val="000000" w:themeColor="text1"/>
+        </w:rPr>
+        <w:t>译文，</w:t>
+      </w:r>
+      <w:proofErr w:type="gramStart"/>
+      <w:r>
+        <w:rPr>
+          <w:rFonts w:hint="eastAsia"/>
+          <w:color w:val="000000" w:themeColor="text1"/>
+        </w:rPr>
+        <w:t>都是语块复</w:t>
+      </w:r>
+      <w:proofErr w:type="gramEnd"/>
+      <w:r>
+        <w:rPr>
+          <w:rFonts w:hint="eastAsia"/>
+          <w:color w:val="000000" w:themeColor="text1"/>
+        </w:rPr>
+        <w:t>用的</w:t>
+      </w:r>
+      <w:r>
+        <w:rPr>
+          <w:rFonts w:hint="eastAsia"/>
+          <w:color w:val="000000" w:themeColor="text1"/>
+        </w:rPr>
+        <w:t>难点所在</w:t>
+      </w:r>
+      <w:r>
+        <w:rPr>
+          <w:rFonts w:hint="eastAsia"/>
+          <w:color w:val="000000" w:themeColor="text1"/>
+        </w:rPr>
+        <w:t>。</w:t>
       </w:r>
     </w:p>
     <w:p/>
@@ -2136,16 +5006,29 @@
     <w:p/>
     <w:p/>
     <w:p/>
-    <w:p>
-      <w:pPr>
-        <w:rPr>
-          <w:rFonts w:hint="eastAsia"/>
-        </w:rPr>
-      </w:pPr>
-      <w:r>
-        <w:rPr>
-          <w:rFonts w:hint="eastAsia"/>
-        </w:rPr>
+    <w:p/>
+    <w:p/>
+    <w:p/>
+    <w:p/>
+    <w:p/>
+    <w:p/>
+    <w:p/>
+    <w:p/>
+    <w:p>
+      <w:pPr>
+        <w:rPr>
+          <w:rFonts w:hint="eastAsia"/>
+        </w:rPr>
+      </w:pPr>
+      <w:bookmarkStart w:id="0" w:name="_GoBack"/>
+      <w:bookmarkEnd w:id="0"/>
+    </w:p>
+    <w:p>
+      <w:r>
+        <w:rPr>
+          <w:rFonts w:hint="eastAsia"/>
+        </w:rPr>
+        <w:lastRenderedPageBreak/>
         <w:t>-</w:t>
       </w:r>
       <w:r>
@@ -2576,7 +5459,7 @@
     <w:p>
       <w:pPr>
         <w:rPr>
-          <w:rFonts w:ascii="Helvetica" w:hAnsi="Helvetica" w:cs="Helvetica" w:hint="eastAsia"/>
+          <w:rFonts w:ascii="Helvetica" w:hAnsi="Helvetica" w:cs="Helvetica"/>
           <w:color w:val="000000"/>
           <w:sz w:val="20"/>
           <w:szCs w:val="20"/>
@@ -2681,7 +5564,6 @@
     <w:p>
       <w:pPr>
         <w:rPr>
-          <w:rFonts w:hint="eastAsia"/>
           <w:lang w:val="en-GB"/>
         </w:rPr>
       </w:pPr>
@@ -2707,7 +5589,7 @@
           <w:rFonts w:hint="eastAsia"/>
           <w:lang w:val="en-GB"/>
         </w:rPr>
-        <w:t>汉过程</w:t>
+        <w:t>汉过</w:t>
       </w:r>
       <w:proofErr w:type="gramEnd"/>
       <w:r>
@@ -2715,7 +5597,7 @@
           <w:rFonts w:hint="eastAsia"/>
           <w:lang w:val="en-GB"/>
         </w:rPr>
-        <w:t>中翻译单位的实证研究[</w:t>
+        <w:t>程中翻译单位的实证研究[</w:t>
       </w:r>
       <w:r>
         <w:rPr>
@@ -2805,7 +5687,6 @@
     <w:p>
       <w:pPr>
         <w:rPr>
-          <w:rFonts w:hint="eastAsia"/>
           <w:lang w:val="en-GB"/>
         </w:rPr>
       </w:pPr>
@@ -2864,13 +5745,10 @@
         </w:rPr>
         <w:t>.</w:t>
       </w:r>
-      <w:bookmarkStart w:id="0" w:name="_GoBack"/>
-      <w:bookmarkEnd w:id="0"/>
-    </w:p>
-    <w:p>
-      <w:pPr>
-        <w:rPr>
-          <w:rFonts w:hint="eastAsia"/>
+    </w:p>
+    <w:p>
+      <w:pPr>
+        <w:rPr>
           <w:lang w:val="en-GB"/>
         </w:rPr>
       </w:pPr>
